--- a/Tarea3Moronta/Plantilla de Trabajo de Programación(2).dotx.docx
+++ b/Tarea3Moronta/Plantilla de Trabajo de Programación(2).dotx.docx
@@ -400,7 +400,21 @@
                                       <w:rPr>
                                         <w:rStyle w:val="Strong"/>
                                       </w:rPr>
-                                      <w:t>ISC-210-T-001 Prog. Aplicada</w:t>
+                                      <w:t xml:space="preserve">ISC-210-T-001 </w:t>
+                                    </w:r>
+                                    <w:proofErr w:type="spellStart"/>
+                                    <w:r>
+                                      <w:rPr>
+                                        <w:rStyle w:val="Strong"/>
+                                      </w:rPr>
+                                      <w:t>Prog</w:t>
+                                    </w:r>
+                                    <w:proofErr w:type="spellEnd"/>
+                                    <w:r>
+                                      <w:rPr>
+                                        <w:rStyle w:val="Strong"/>
+                                      </w:rPr>
+                                      <w:t>. Aplicada</w:t>
                                     </w:r>
                                   </w:p>
                                 </w:sdtContent>
@@ -454,11 +468,19 @@
                                         <w:rStyle w:val="Strong"/>
                                       </w:rPr>
                                     </w:pPr>
+                                    <w:proofErr w:type="spellStart"/>
                                     <w:r>
                                       <w:rPr>
                                         <w:rStyle w:val="Strong"/>
                                       </w:rPr>
-                                      <w:t>Kunai Hit</w:t>
+                                      <w:t>Kunai</w:t>
+                                    </w:r>
+                                    <w:proofErr w:type="spellEnd"/>
+                                    <w:r>
+                                      <w:rPr>
+                                        <w:rStyle w:val="Strong"/>
+                                      </w:rPr>
+                                      <w:t xml:space="preserve"> Hit</w:t>
                                     </w:r>
                                   </w:p>
                                 </w:sdtContent>
@@ -1407,69 +1429,140 @@
         <w:placeholder>
           <w:docPart w:val="3008E241AE824FC08CCE61F52A094135"/>
         </w:placeholder>
-        <w:showingPlcHdr/>
       </w:sdtPr>
       <w:sdtEndPr/>
       <w:sdtContent>
         <w:p>
-          <w:pPr>
-            <w:rPr>
-              <w:rStyle w:val="PlaceholderText"/>
-            </w:rPr>
-          </w:pPr>
-          <w:r>
-            <w:rPr>
-              <w:rStyle w:val="PlaceholderText"/>
-            </w:rPr>
-            <w:t>Haga clic aquí para escribir</w:t>
-          </w:r>
-          <w:r>
-            <w:rPr>
-              <w:rStyle w:val="PlaceholderText"/>
-            </w:rPr>
-            <w:t xml:space="preserve"> en no más de 200 palabras</w:t>
-          </w:r>
-          <w:r>
-            <w:rPr>
-              <w:rStyle w:val="PlaceholderText"/>
-            </w:rPr>
-            <w:t xml:space="preserve"> </w:t>
-          </w:r>
-          <w:r>
-            <w:rPr>
-              <w:rStyle w:val="PlaceholderText"/>
-            </w:rPr>
-            <w:t xml:space="preserve">una </w:t>
-          </w:r>
-          <w:r>
-            <w:rPr>
-              <w:rStyle w:val="PlaceholderText"/>
-            </w:rPr>
-            <w:t>resumida</w:t>
-          </w:r>
-          <w:r>
-            <w:rPr>
-              <w:rStyle w:val="PlaceholderText"/>
-            </w:rPr>
-            <w:t xml:space="preserve"> definición del problema como haya sido planteado en el curso, es decir, qué debe hacer o qué el programa hace. No se debe exponer aquí nada al respecto de cómo se hace, sino qué se hace.</w:t>
-          </w:r>
-        </w:p>
-        <w:p>
-          <w:r>
-            <w:rPr>
-              <w:rStyle w:val="PlaceholderText"/>
-            </w:rPr>
-            <w:t>Este abstracto deberá ser redactado tanto en español como en inglés</w:t>
-          </w:r>
-          <w:r>
-            <w:rPr>
-              <w:rStyle w:val="PlaceholderText"/>
-            </w:rPr>
-            <w:t>.</w:t>
-          </w:r>
-        </w:p>
+          <w:r>
+            <w:t>Se pide hacer un juego que contenga las siguientes especificaciones:</w:t>
+          </w:r>
+        </w:p>
+        <w:p>
+          <w:pPr>
+            <w:pStyle w:val="ListParagraph"/>
+            <w:numPr>
+              <w:ilvl w:val="0"/>
+              <w:numId w:val="5"/>
+            </w:numPr>
+          </w:pPr>
+          <w:r>
+            <w:t>Físicas hechas por el programador.</w:t>
+          </w:r>
+        </w:p>
+        <w:p>
+          <w:pPr>
+            <w:pStyle w:val="ListParagraph"/>
+            <w:numPr>
+              <w:ilvl w:val="0"/>
+              <w:numId w:val="5"/>
+            </w:numPr>
+          </w:pPr>
+          <w:r>
+            <w:t>Almacenamiento persistente.</w:t>
+          </w:r>
+        </w:p>
+        <w:p>
+          <w:pPr>
+            <w:pStyle w:val="ListParagraph"/>
+            <w:numPr>
+              <w:ilvl w:val="0"/>
+              <w:numId w:val="5"/>
+            </w:numPr>
+          </w:pPr>
+          <w:r>
+            <w:t>Animaciones.</w:t>
+          </w:r>
+        </w:p>
+        <w:p>
+          <w:r>
+            <w:t xml:space="preserve">El juego que se </w:t>
+          </w:r>
+          <w:r>
+            <w:t>eligio</w:t>
+          </w:r>
+          <w:r>
+            <w:t xml:space="preserve"> es un juego llamado </w:t>
+          </w:r>
+          <w:r>
+            <w:t>“</w:t>
+          </w:r>
+          <w:proofErr w:type="spellStart"/>
+          <w:r>
+            <w:t>Knife</w:t>
+          </w:r>
+          <w:proofErr w:type="spellEnd"/>
+          <w:r>
+            <w:t xml:space="preserve"> Hit” el juego consiste en lanzar una cierta cantidad de cuchillos a un tronco, si se lanza un cuchillo y este golpea a otra que ya haya sido lanzado el jugador pierde, cuando los cuchillos se acaban y no se ha golpeado ningún cuchillo el jugador pasara a otro nivel. </w:t>
+          </w:r>
+        </w:p>
+        <w:p>
+          <w:r>
+            <w:t>El juego que se diseñó tiene como nombre “</w:t>
+          </w:r>
+          <w:proofErr w:type="spellStart"/>
+          <w:r>
+            <w:t>Kunai</w:t>
+          </w:r>
+          <w:proofErr w:type="spellEnd"/>
+          <w:r>
+            <w:t xml:space="preserve"> Hits” la trama del juego es idéntica al de “</w:t>
+          </w:r>
+          <w:proofErr w:type="spellStart"/>
+          <w:r>
+            <w:t>Knife</w:t>
+          </w:r>
+          <w:proofErr w:type="spellEnd"/>
+          <w:r>
+            <w:t xml:space="preserve"> Hit” con ligeros cambios. En el juego “</w:t>
+          </w:r>
+          <w:proofErr w:type="spellStart"/>
+          <w:r>
+            <w:t>Kunai</w:t>
+          </w:r>
+          <w:proofErr w:type="spellEnd"/>
+          <w:r>
+            <w:t xml:space="preserve"> Hits” se tiene la posibilidad de elegir una dificultad (fácil, medio o difícil). Durante la partida aparecen “</w:t>
+          </w:r>
+          <w:proofErr w:type="spellStart"/>
+          <w:r>
+            <w:t>Power</w:t>
+          </w:r>
+          <w:proofErr w:type="spellEnd"/>
+          <w:r>
+            <w:t xml:space="preserve"> Ups” con forma de pájaros. En la dificultad fácil no se tiene </w:t>
+          </w:r>
+          <w:proofErr w:type="spellStart"/>
+          <w:r>
+            <w:t>power</w:t>
+          </w:r>
+          <w:proofErr w:type="spellEnd"/>
+          <w:r>
+            <w:t xml:space="preserve"> ups ni obstáculos. El </w:t>
+          </w:r>
+          <w:proofErr w:type="spellStart"/>
+          <w:r>
+            <w:t>power</w:t>
+          </w:r>
+          <w:proofErr w:type="spellEnd"/>
+          <w:r>
+            <w:t xml:space="preserve"> Up azul duplica la puntuación de los siguientes dos cuchillos y se pueden acumular. El anti </w:t>
+          </w:r>
+          <w:proofErr w:type="spellStart"/>
+          <w:r>
+            <w:t>Power</w:t>
+          </w:r>
+          <w:proofErr w:type="spellEnd"/>
+          <w:r>
+            <w:t xml:space="preserve"> Up de color rojo hace que el jugador automáticamente pierda la partida.</w:t>
+          </w:r>
+        </w:p>
+        <w:bookmarkStart w:id="1" w:name="_GoBack" w:displacedByCustomXml="next"/>
+        <w:bookmarkEnd w:id="1" w:displacedByCustomXml="next"/>
       </w:sdtContent>
     </w:sdt>
+    <w:p/>
+    <w:p/>
+    <w:p/>
     <w:p>
       <w:r>
         <w:br w:type="page"/>
@@ -2177,12 +2270,12 @@
       <w:pPr>
         <w:pStyle w:val="Heading1"/>
       </w:pPr>
-      <w:bookmarkStart w:id="1" w:name="_Toc409432872"/>
+      <w:bookmarkStart w:id="2" w:name="_Toc409432872"/>
       <w:r>
         <w:lastRenderedPageBreak/>
         <w:t>Análisis</w:t>
       </w:r>
-      <w:bookmarkEnd w:id="1"/>
+      <w:bookmarkEnd w:id="2"/>
     </w:p>
     <w:sdt>
       <w:sdtPr>
@@ -2268,7 +2361,15 @@
         <w:p/>
         <w:p>
           <w:r>
-            <w:t>El videojuego “Knife Hit” es un juego sencillo con una jugabilidad sencilla y un ambiente un tanto “arcade”. El juego consiste en lanzar cuchillos a un pedazo redondo de madera, la cual será destruida después de ser impactada por todos los cuchillos.</w:t>
+            <w:t>El videojuego “</w:t>
+          </w:r>
+          <w:proofErr w:type="spellStart"/>
+          <w:r>
+            <w:t>Knife</w:t>
+          </w:r>
+          <w:proofErr w:type="spellEnd"/>
+          <w:r>
+            <w:t xml:space="preserve"> Hit” es un juego sencillo con una jugabilidad sencilla y un ambiente un tanto “arcade”. El juego consiste en lanzar cuchillos a un pedazo redondo de madera, la cual será destruida después de ser impactada por todos los cuchillos.</w:t>
           </w:r>
         </w:p>
         <w:p/>
@@ -2284,15 +2385,18 @@
         </w:p>
         <w:p>
           <w:r>
-            <w:t xml:space="preserve">Para el almacenamiento persistente se guardaran en un archivo XML las mejores puntuaciones </w:t>
-          </w:r>
-          <w:r>
-            <w:t>con el</w:t>
-          </w:r>
-          <w:bookmarkStart w:id="2" w:name="_GoBack"/>
-          <w:bookmarkEnd w:id="2"/>
-          <w:r>
-            <w:t xml:space="preserve"> nombre de su respectivo jugador, estarán ordenadas de mejor a peor .</w:t>
+            <w:t xml:space="preserve">Para el almacenamiento persistente se </w:t>
+          </w:r>
+          <w:proofErr w:type="gramStart"/>
+          <w:r>
+            <w:t>guardaran</w:t>
+          </w:r>
+          <w:proofErr w:type="gramEnd"/>
+          <w:r>
+            <w:t xml:space="preserve"> en un archivo XML las mejores puntuaciones con el nombre de su respectivo jugador, estarán ordenadas de mejor a </w:t>
+          </w:r>
+          <w:r>
+            <w:t>peor.</w:t>
           </w:r>
         </w:p>
         <w:p>
@@ -3175,7 +3279,21 @@
           <w:rPr>
             <w:rStyle w:val="Strong"/>
           </w:rPr>
-          <w:t>ISC-210-T-001 Prog. Aplicada</w:t>
+          <w:t xml:space="preserve">ISC-210-T-001 </w:t>
+        </w:r>
+        <w:proofErr w:type="spellStart"/>
+        <w:r>
+          <w:rPr>
+            <w:rStyle w:val="Strong"/>
+          </w:rPr>
+          <w:t>Prog</w:t>
+        </w:r>
+        <w:proofErr w:type="spellEnd"/>
+        <w:r>
+          <w:rPr>
+            <w:rStyle w:val="Strong"/>
+          </w:rPr>
+          <w:t>. Aplicada</w:t>
         </w:r>
       </w:sdtContent>
     </w:sdt>
@@ -3225,7 +3343,21 @@
           <w:rPr>
             <w:rStyle w:val="Strong"/>
           </w:rPr>
-          <w:t>ISC-210-T-001 Prog. Aplicada</w:t>
+          <w:t xml:space="preserve">ISC-210-T-001 </w:t>
+        </w:r>
+        <w:proofErr w:type="spellStart"/>
+        <w:r>
+          <w:rPr>
+            <w:rStyle w:val="Strong"/>
+          </w:rPr>
+          <w:t>Prog</w:t>
+        </w:r>
+        <w:proofErr w:type="spellEnd"/>
+        <w:r>
+          <w:rPr>
+            <w:rStyle w:val="Strong"/>
+          </w:rPr>
+          <w:t>. Aplicada</w:t>
         </w:r>
       </w:sdtContent>
     </w:sdt>
@@ -3416,11 +3548,19 @@
         </w:rPr>
       </w:sdtEndPr>
       <w:sdtContent>
+        <w:proofErr w:type="spellStart"/>
         <w:r>
           <w:rPr>
             <w:rStyle w:val="Strong"/>
           </w:rPr>
-          <w:t>Kunai Hit</w:t>
+          <w:t>Kunai</w:t>
+        </w:r>
+        <w:proofErr w:type="spellEnd"/>
+        <w:r>
+          <w:rPr>
+            <w:rStyle w:val="Strong"/>
+          </w:rPr>
+          <w:t xml:space="preserve"> Hit</w:t>
         </w:r>
       </w:sdtContent>
     </w:sdt>
@@ -3431,6 +3571,95 @@
 <file path=word/numbering.xml><?xml version="1.0" encoding="utf-8"?>
 <w:numbering xmlns:wpc="http://schemas.microsoft.com/office/word/2010/wordprocessingCanvas" xmlns:cx="http://schemas.microsoft.com/office/drawing/2014/chartex" xmlns:cx1="http://schemas.microsoft.com/office/drawing/2015/9/8/chartex" xmlns:cx2="http://schemas.microsoft.com/office/drawing/2015/10/21/chartex" xmlns:cx3="http://schemas.microsoft.com/office/drawing/2016/5/9/chartex" xmlns:cx4="http://schemas.microsoft.com/office/drawing/2016/5/10/chartex" xmlns:cx5="http://schemas.microsoft.com/office/drawing/2016/5/11/chartex" xmlns:cx6="http://schemas.microsoft.com/office/drawing/2016/5/12/chartex" xmlns:cx7="http://schemas.microsoft.com/office/drawing/2016/5/13/chartex" xmlns:cx8="http://schemas.microsoft.com/office/drawing/2016/5/14/chartex" xmlns:mc="http://schemas.openxmlformats.org/markup-compatibility/2006" xmlns:aink="http://schemas.microsoft.com/office/drawing/2016/ink" xmlns:am3d="http://schemas.microsoft.com/office/drawing/2017/model3d" xmlns:o="urn:schemas-microsoft-com:office:office" xmlns:r="http://schemas.openxmlformats.org/officeDocument/2006/relationships" xmlns:m="http://schemas.openxmlformats.org/officeDocument/2006/math" xmlns:v="urn:schemas-microsoft-com:vml" xmlns:wp14="http://schemas.microsoft.com/office/word/2010/wordprocessingDrawing" xmlns:wp="http://schemas.openxmlformats.org/drawingml/2006/wordprocessingDrawing" xmlns:w10="urn:schemas-microsoft-com:office:word" xmlns:w="http://schemas.openxmlformats.org/wordprocessingml/2006/main" xmlns:w14="http://schemas.microsoft.com/office/word/2010/wordml" xmlns:w15="http://schemas.microsoft.com/office/word/2012/wordml" xmlns:w16cid="http://schemas.microsoft.com/office/word/2016/wordml/cid" xmlns:w16se="http://schemas.microsoft.com/office/word/2015/wordml/symex" xmlns:wpg="http://schemas.microsoft.com/office/word/2010/wordprocessingGroup" xmlns:wpi="http://schemas.microsoft.com/office/word/2010/wordprocessingInk" xmlns:wne="http://schemas.microsoft.com/office/word/2006/wordml" xmlns:wps="http://schemas.microsoft.com/office/word/2010/wordprocessingShape" mc:Ignorable="w14 w15 w16se w16cid wp14">
   <w:abstractNum w:abstractNumId="0" w15:restartNumberingAfterBreak="0">
+    <w:nsid w:val="17193EBC"/>
+    <w:multiLevelType w:val="hybridMultilevel"/>
+    <w:tmpl w:val="CDB05E4E"/>
+    <w:lvl w:ilvl="0" w:tplc="0409000F">
+      <w:start w:val="1"/>
+      <w:numFmt w:val="decimal"/>
+      <w:lvlText w:val="%1."/>
+      <w:lvlJc w:val="left"/>
+      <w:pPr>
+        <w:ind w:left="720" w:hanging="360"/>
+      </w:pPr>
+      <w:rPr>
+        <w:rFonts w:hint="default"/>
+      </w:rPr>
+    </w:lvl>
+    <w:lvl w:ilvl="1" w:tplc="04090019" w:tentative="1">
+      <w:start w:val="1"/>
+      <w:numFmt w:val="lowerLetter"/>
+      <w:lvlText w:val="%2."/>
+      <w:lvlJc w:val="left"/>
+      <w:pPr>
+        <w:ind w:left="1440" w:hanging="360"/>
+      </w:pPr>
+    </w:lvl>
+    <w:lvl w:ilvl="2" w:tplc="0409001B" w:tentative="1">
+      <w:start w:val="1"/>
+      <w:numFmt w:val="lowerRoman"/>
+      <w:lvlText w:val="%3."/>
+      <w:lvlJc w:val="right"/>
+      <w:pPr>
+        <w:ind w:left="2160" w:hanging="180"/>
+      </w:pPr>
+    </w:lvl>
+    <w:lvl w:ilvl="3" w:tplc="0409000F" w:tentative="1">
+      <w:start w:val="1"/>
+      <w:numFmt w:val="decimal"/>
+      <w:lvlText w:val="%4."/>
+      <w:lvlJc w:val="left"/>
+      <w:pPr>
+        <w:ind w:left="2880" w:hanging="360"/>
+      </w:pPr>
+    </w:lvl>
+    <w:lvl w:ilvl="4" w:tplc="04090019" w:tentative="1">
+      <w:start w:val="1"/>
+      <w:numFmt w:val="lowerLetter"/>
+      <w:lvlText w:val="%5."/>
+      <w:lvlJc w:val="left"/>
+      <w:pPr>
+        <w:ind w:left="3600" w:hanging="360"/>
+      </w:pPr>
+    </w:lvl>
+    <w:lvl w:ilvl="5" w:tplc="0409001B" w:tentative="1">
+      <w:start w:val="1"/>
+      <w:numFmt w:val="lowerRoman"/>
+      <w:lvlText w:val="%6."/>
+      <w:lvlJc w:val="right"/>
+      <w:pPr>
+        <w:ind w:left="4320" w:hanging="180"/>
+      </w:pPr>
+    </w:lvl>
+    <w:lvl w:ilvl="6" w:tplc="0409000F" w:tentative="1">
+      <w:start w:val="1"/>
+      <w:numFmt w:val="decimal"/>
+      <w:lvlText w:val="%7."/>
+      <w:lvlJc w:val="left"/>
+      <w:pPr>
+        <w:ind w:left="5040" w:hanging="360"/>
+      </w:pPr>
+    </w:lvl>
+    <w:lvl w:ilvl="7" w:tplc="04090019" w:tentative="1">
+      <w:start w:val="1"/>
+      <w:numFmt w:val="lowerLetter"/>
+      <w:lvlText w:val="%8."/>
+      <w:lvlJc w:val="left"/>
+      <w:pPr>
+        <w:ind w:left="5760" w:hanging="360"/>
+      </w:pPr>
+    </w:lvl>
+    <w:lvl w:ilvl="8" w:tplc="0409001B" w:tentative="1">
+      <w:start w:val="1"/>
+      <w:numFmt w:val="lowerRoman"/>
+      <w:lvlText w:val="%9."/>
+      <w:lvlJc w:val="right"/>
+      <w:pPr>
+        <w:ind w:left="6480" w:hanging="180"/>
+      </w:pPr>
+    </w:lvl>
+  </w:abstractNum>
+  <w:abstractNum w:abstractNumId="1" w15:restartNumberingAfterBreak="0">
     <w:nsid w:val="1A241DD6"/>
     <w:multiLevelType w:val="hybridMultilevel"/>
     <w:tmpl w:val="65BC7DF6"/>
@@ -3542,7 +3771,96 @@
       </w:rPr>
     </w:lvl>
   </w:abstractNum>
-  <w:abstractNum w:abstractNumId="1" w15:restartNumberingAfterBreak="0">
+  <w:abstractNum w:abstractNumId="2" w15:restartNumberingAfterBreak="0">
+    <w:nsid w:val="203010AF"/>
+    <w:multiLevelType w:val="hybridMultilevel"/>
+    <w:tmpl w:val="B66E51C0"/>
+    <w:lvl w:ilvl="0" w:tplc="0409000F">
+      <w:start w:val="1"/>
+      <w:numFmt w:val="decimal"/>
+      <w:lvlText w:val="%1."/>
+      <w:lvlJc w:val="left"/>
+      <w:pPr>
+        <w:ind w:left="720" w:hanging="360"/>
+      </w:pPr>
+      <w:rPr>
+        <w:rFonts w:hint="default"/>
+      </w:rPr>
+    </w:lvl>
+    <w:lvl w:ilvl="1" w:tplc="04090019" w:tentative="1">
+      <w:start w:val="1"/>
+      <w:numFmt w:val="lowerLetter"/>
+      <w:lvlText w:val="%2."/>
+      <w:lvlJc w:val="left"/>
+      <w:pPr>
+        <w:ind w:left="1440" w:hanging="360"/>
+      </w:pPr>
+    </w:lvl>
+    <w:lvl w:ilvl="2" w:tplc="0409001B" w:tentative="1">
+      <w:start w:val="1"/>
+      <w:numFmt w:val="lowerRoman"/>
+      <w:lvlText w:val="%3."/>
+      <w:lvlJc w:val="right"/>
+      <w:pPr>
+        <w:ind w:left="2160" w:hanging="180"/>
+      </w:pPr>
+    </w:lvl>
+    <w:lvl w:ilvl="3" w:tplc="0409000F" w:tentative="1">
+      <w:start w:val="1"/>
+      <w:numFmt w:val="decimal"/>
+      <w:lvlText w:val="%4."/>
+      <w:lvlJc w:val="left"/>
+      <w:pPr>
+        <w:ind w:left="2880" w:hanging="360"/>
+      </w:pPr>
+    </w:lvl>
+    <w:lvl w:ilvl="4" w:tplc="04090019" w:tentative="1">
+      <w:start w:val="1"/>
+      <w:numFmt w:val="lowerLetter"/>
+      <w:lvlText w:val="%5."/>
+      <w:lvlJc w:val="left"/>
+      <w:pPr>
+        <w:ind w:left="3600" w:hanging="360"/>
+      </w:pPr>
+    </w:lvl>
+    <w:lvl w:ilvl="5" w:tplc="0409001B" w:tentative="1">
+      <w:start w:val="1"/>
+      <w:numFmt w:val="lowerRoman"/>
+      <w:lvlText w:val="%6."/>
+      <w:lvlJc w:val="right"/>
+      <w:pPr>
+        <w:ind w:left="4320" w:hanging="180"/>
+      </w:pPr>
+    </w:lvl>
+    <w:lvl w:ilvl="6" w:tplc="0409000F" w:tentative="1">
+      <w:start w:val="1"/>
+      <w:numFmt w:val="decimal"/>
+      <w:lvlText w:val="%7."/>
+      <w:lvlJc w:val="left"/>
+      <w:pPr>
+        <w:ind w:left="5040" w:hanging="360"/>
+      </w:pPr>
+    </w:lvl>
+    <w:lvl w:ilvl="7" w:tplc="04090019" w:tentative="1">
+      <w:start w:val="1"/>
+      <w:numFmt w:val="lowerLetter"/>
+      <w:lvlText w:val="%8."/>
+      <w:lvlJc w:val="left"/>
+      <w:pPr>
+        <w:ind w:left="5760" w:hanging="360"/>
+      </w:pPr>
+    </w:lvl>
+    <w:lvl w:ilvl="8" w:tplc="0409001B" w:tentative="1">
+      <w:start w:val="1"/>
+      <w:numFmt w:val="lowerRoman"/>
+      <w:lvlText w:val="%9."/>
+      <w:lvlJc w:val="right"/>
+      <w:pPr>
+        <w:ind w:left="6480" w:hanging="180"/>
+      </w:pPr>
+    </w:lvl>
+  </w:abstractNum>
+  <w:abstractNum w:abstractNumId="3" w15:restartNumberingAfterBreak="0">
     <w:nsid w:val="37CA0AF7"/>
     <w:multiLevelType w:val="hybridMultilevel"/>
     <w:tmpl w:val="7554A820"/>
@@ -3631,11 +3949,109 @@
       </w:pPr>
     </w:lvl>
   </w:abstractNum>
+  <w:abstractNum w:abstractNumId="4" w15:restartNumberingAfterBreak="0">
+    <w:nsid w:val="4115158F"/>
+    <w:multiLevelType w:val="hybridMultilevel"/>
+    <w:tmpl w:val="C228FCBC"/>
+    <w:lvl w:ilvl="0" w:tplc="0409000F">
+      <w:start w:val="1"/>
+      <w:numFmt w:val="decimal"/>
+      <w:lvlText w:val="%1."/>
+      <w:lvlJc w:val="left"/>
+      <w:pPr>
+        <w:ind w:left="720" w:hanging="360"/>
+      </w:pPr>
+      <w:rPr>
+        <w:rFonts w:hint="default"/>
+      </w:rPr>
+    </w:lvl>
+    <w:lvl w:ilvl="1" w:tplc="04090019" w:tentative="1">
+      <w:start w:val="1"/>
+      <w:numFmt w:val="lowerLetter"/>
+      <w:lvlText w:val="%2."/>
+      <w:lvlJc w:val="left"/>
+      <w:pPr>
+        <w:ind w:left="1440" w:hanging="360"/>
+      </w:pPr>
+    </w:lvl>
+    <w:lvl w:ilvl="2" w:tplc="0409001B" w:tentative="1">
+      <w:start w:val="1"/>
+      <w:numFmt w:val="lowerRoman"/>
+      <w:lvlText w:val="%3."/>
+      <w:lvlJc w:val="right"/>
+      <w:pPr>
+        <w:ind w:left="2160" w:hanging="180"/>
+      </w:pPr>
+    </w:lvl>
+    <w:lvl w:ilvl="3" w:tplc="0409000F" w:tentative="1">
+      <w:start w:val="1"/>
+      <w:numFmt w:val="decimal"/>
+      <w:lvlText w:val="%4."/>
+      <w:lvlJc w:val="left"/>
+      <w:pPr>
+        <w:ind w:left="2880" w:hanging="360"/>
+      </w:pPr>
+    </w:lvl>
+    <w:lvl w:ilvl="4" w:tplc="04090019" w:tentative="1">
+      <w:start w:val="1"/>
+      <w:numFmt w:val="lowerLetter"/>
+      <w:lvlText w:val="%5."/>
+      <w:lvlJc w:val="left"/>
+      <w:pPr>
+        <w:ind w:left="3600" w:hanging="360"/>
+      </w:pPr>
+    </w:lvl>
+    <w:lvl w:ilvl="5" w:tplc="0409001B" w:tentative="1">
+      <w:start w:val="1"/>
+      <w:numFmt w:val="lowerRoman"/>
+      <w:lvlText w:val="%6."/>
+      <w:lvlJc w:val="right"/>
+      <w:pPr>
+        <w:ind w:left="4320" w:hanging="180"/>
+      </w:pPr>
+    </w:lvl>
+    <w:lvl w:ilvl="6" w:tplc="0409000F" w:tentative="1">
+      <w:start w:val="1"/>
+      <w:numFmt w:val="decimal"/>
+      <w:lvlText w:val="%7."/>
+      <w:lvlJc w:val="left"/>
+      <w:pPr>
+        <w:ind w:left="5040" w:hanging="360"/>
+      </w:pPr>
+    </w:lvl>
+    <w:lvl w:ilvl="7" w:tplc="04090019" w:tentative="1">
+      <w:start w:val="1"/>
+      <w:numFmt w:val="lowerLetter"/>
+      <w:lvlText w:val="%8."/>
+      <w:lvlJc w:val="left"/>
+      <w:pPr>
+        <w:ind w:left="5760" w:hanging="360"/>
+      </w:pPr>
+    </w:lvl>
+    <w:lvl w:ilvl="8" w:tplc="0409001B" w:tentative="1">
+      <w:start w:val="1"/>
+      <w:numFmt w:val="lowerRoman"/>
+      <w:lvlText w:val="%9."/>
+      <w:lvlJc w:val="right"/>
+      <w:pPr>
+        <w:ind w:left="6480" w:hanging="180"/>
+      </w:pPr>
+    </w:lvl>
+  </w:abstractNum>
   <w:num w:numId="1">
-    <w:abstractNumId w:val="0"/>
+    <w:abstractNumId w:val="1"/>
   </w:num>
   <w:num w:numId="2">
-    <w:abstractNumId w:val="1"/>
+    <w:abstractNumId w:val="3"/>
+  </w:num>
+  <w:num w:numId="3">
+    <w:abstractNumId w:val="4"/>
+  </w:num>
+  <w:num w:numId="4">
+    <w:abstractNumId w:val="2"/>
+  </w:num>
+  <w:num w:numId="5">
+    <w:abstractNumId w:val="0"/>
   </w:num>
 </w:numbering>
 </file>
@@ -4875,13 +5291,7 @@
             <w:rPr>
               <w:rStyle w:val="PlaceholderText"/>
             </w:rPr>
-            <w:t xml:space="preserve">una resumida definición del problema como haya sido planteado en el curso, es decir, qué debe hacer o qué el programa hace. No se debe exponer aquí nada al respecto de cómo se hace, sino qué se </w:t>
-          </w:r>
-          <w:r>
-            <w:rPr>
-              <w:rStyle w:val="PlaceholderText"/>
-            </w:rPr>
-            <w:t>hace.</w:t>
+            <w:t>una resumida definición del problema como haya sido planteado en el curso, es decir, qué debe hacer o qué el programa hace. No se debe exponer aquí nada al respecto de cómo se hace, sino qué se hace.</w:t>
           </w:r>
         </w:p>
         <w:p>
@@ -4929,51 +5339,33 @@
             <w:rPr>
               <w:rStyle w:val="PlaceholderText"/>
             </w:rPr>
-            <w:t>En esta sección usted debe plantear la problemática estudiada, los objetivos del trabajo y herramientas utilizadas. El cumplimiento de los objetivos (también conocidos como requerim</w:t>
-          </w:r>
-          <w:r>
-            <w:rPr>
-              <w:rStyle w:val="PlaceholderText"/>
-            </w:rPr>
-            <w:t>ientos de desarrollo) se tendrán en cuenta al redactar las conclusiones.</w:t>
-          </w:r>
-        </w:p>
-        <w:p>
-          <w:pPr>
-            <w:rPr>
-              <w:rStyle w:val="PlaceholderText"/>
-            </w:rPr>
-          </w:pPr>
-          <w:r>
-            <w:rPr>
-              <w:rStyle w:val="PlaceholderText"/>
-            </w:rPr>
-            <w:t>Aquí se espera que usted demuestre que conoce y domina el problema. Más aún, se espera que aprenda a explicar la manera en que el problema se divide en sub-problemas y cómo estos se c</w:t>
-          </w:r>
-          <w:r>
-            <w:rPr>
-              <w:rStyle w:val="PlaceholderText"/>
-            </w:rPr>
-            <w:t>onectan entre sí. Puede incluir en esta parte cualquier definición que el lector requiera saber que se haya usado en el trabajo.</w:t>
-          </w:r>
-        </w:p>
-        <w:p>
-          <w:pPr>
-            <w:rPr>
-              <w:rStyle w:val="PlaceholderText"/>
-            </w:rPr>
-          </w:pPr>
-          <w:r>
-            <w:rPr>
-              <w:rStyle w:val="PlaceholderText"/>
-            </w:rPr>
-            <w:t>La intención de quien realiza un análisis es que el lector del mismo pueda comprender algo que se plantea, no confundirlo.  Rec</w:t>
-          </w:r>
-          <w:r>
-            <w:rPr>
-              <w:rStyle w:val="PlaceholderText"/>
-            </w:rPr>
-            <w:t>omendamos el uso de varias ideas breves en vez de pocas ideas extensas.  No usar verbos en primera persona.</w:t>
+            <w:t>En esta sección usted debe plantear la problemática estudiada, los objetivos del trabajo y herramientas utilizadas. El cumplimiento de los objetivos (también conocidos como requerimientos de desarrollo) se tendrán en cuenta al redactar las conclusiones.</w:t>
+          </w:r>
+        </w:p>
+        <w:p>
+          <w:pPr>
+            <w:rPr>
+              <w:rStyle w:val="PlaceholderText"/>
+            </w:rPr>
+          </w:pPr>
+          <w:r>
+            <w:rPr>
+              <w:rStyle w:val="PlaceholderText"/>
+            </w:rPr>
+            <w:t>Aquí se espera que usted demuestre que conoce y domina el problema. Más aún, se espera que aprenda a explicar la manera en que el problema se divide en sub-problemas y cómo estos se conectan entre sí. Puede incluir en esta parte cualquier definición que el lector requiera saber que se haya usado en el trabajo.</w:t>
+          </w:r>
+        </w:p>
+        <w:p>
+          <w:pPr>
+            <w:rPr>
+              <w:rStyle w:val="PlaceholderText"/>
+            </w:rPr>
+          </w:pPr>
+          <w:r>
+            <w:rPr>
+              <w:rStyle w:val="PlaceholderText"/>
+            </w:rPr>
+            <w:t>La intención de quien realiza un análisis es que el lector del mismo pueda comprender algo que se plantea, no confundirlo.  Recomendamos el uso de varias ideas breves en vez de pocas ideas extensas.  No usar verbos en primera persona.</w:t>
           </w:r>
         </w:p>
         <w:p>
@@ -4996,19 +5388,7 @@
             <w:rPr>
               <w:rStyle w:val="PlaceholderText"/>
             </w:rPr>
-            <w:t xml:space="preserve"> estos están interrelacionados entre sí. Puede incluir los retos que se</w:t>
-          </w:r>
-          <w:r>
-            <w:rPr>
-              <w:rStyle w:val="PlaceholderText"/>
-            </w:rPr>
-            <w:t xml:space="preserve"> esperan superar durante el desarrollo de dicho problema. Por ejemplo, si se le pide calcular el promedio de un conjunto de números primos, se espera que en esta sección usted explique qué un número primo, qué es el promedio y en qué consiste a manera gene</w:t>
-          </w:r>
-          <w:r>
-            <w:rPr>
-              <w:rStyle w:val="PlaceholderText"/>
-            </w:rPr>
-            <w:t>ral su cálculo. Procure no explicar algoritmos, pues pa</w:t>
+            <w:t xml:space="preserve"> estos están interrelacionados entre sí. Puede incluir los retos que se esperan superar durante el desarrollo de dicho problema. Por ejemplo, si se le pide calcular el promedio de un conjunto de números primos, se espera que en esta sección usted explique qué un número primo, qué es el promedio y en qué consiste a manera general su cálculo. Procure no explicar algoritmos, pues pa</w:t>
           </w:r>
           <w:r>
             <w:rPr>
@@ -5078,13 +5458,7 @@
             <w:rPr>
               <w:rStyle w:val="PlaceholderText"/>
             </w:rPr>
-            <w:t>Aquí usted expondrá todo lo referente a la investigación realizada sobre el</w:t>
-          </w:r>
-          <w:r>
-            <w:rPr>
-              <w:rStyle w:val="PlaceholderText"/>
-            </w:rPr>
-            <w:t xml:space="preserve"> negocio. Deben incluirse las reglas de negocio que permitan validar la aplicación.</w:t>
+            <w:t>Aquí usted expondrá todo lo referente a la investigación realizada sobre el negocio. Deben incluirse las reglas de negocio que permitan validar la aplicación.</w:t>
           </w:r>
         </w:p>
         <w:p>
@@ -5166,13 +5540,7 @@
             <w:rPr>
               <w:rStyle w:val="PlaceholderText"/>
             </w:rPr>
-            <w:t>Este cap</w:t>
-          </w:r>
-          <w:r>
-            <w:rPr>
-              <w:rStyle w:val="PlaceholderText"/>
-            </w:rPr>
-            <w:t>ítulo tiene la finalidad de describir la solución propuesta ante la problemática planteada. Incluir:</w:t>
+            <w:t>Este capítulo tiene la finalidad de describir la solución propuesta ante la problemática planteada. Incluir:</w:t>
           </w:r>
         </w:p>
         <w:p>
@@ -5190,13 +5558,7 @@
             <w:rPr>
               <w:rStyle w:val="PlaceholderText"/>
             </w:rPr>
-            <w:t>Diagramas de flujo, pseudo-códigos o diagramas de clases, casos de uso, actividades, de estado, de secuencia o cualquier otra herramienta que explique cuál</w:t>
-          </w:r>
-          <w:r>
-            <w:rPr>
-              <w:rStyle w:val="PlaceholderText"/>
-            </w:rPr>
-            <w:t>es algoritmos, librerías, funciones o componentes se utilizaron para la resolución del problema.</w:t>
+            <w:t>Diagramas de flujo, pseudo-códigos o diagramas de clases, casos de uso, actividades, de estado, de secuencia o cualquier otra herramienta que explique cuáles algoritmos, librerías, funciones o componentes se utilizaron para la resolución del problema.</w:t>
           </w:r>
         </w:p>
         <w:p>
@@ -5232,13 +5594,7 @@
             <w:rPr>
               <w:rStyle w:val="PlaceholderText"/>
             </w:rPr>
-            <w:t xml:space="preserve">Descripción de </w:t>
-          </w:r>
-          <w:r>
-            <w:rPr>
-              <w:rStyle w:val="PlaceholderText"/>
-            </w:rPr>
-            <w:t>los patrones utilizados en la modelación. Si se han implementado algunos patrones de diseño en sus diagramas, utilice este espacio para citar acerca de los mismos sus nombres, descripción general y finalidad de su uso en esta solución.</w:t>
+            <w:t>Descripción de los patrones utilizados en la modelación. Si se han implementado algunos patrones de diseño en sus diagramas, utilice este espacio para citar acerca de los mismos sus nombres, descripción general y finalidad de su uso en esta solución.</w:t>
           </w:r>
         </w:p>
         <w:p>
@@ -5256,38 +5612,20 @@
             <w:rPr>
               <w:rStyle w:val="PlaceholderText"/>
             </w:rPr>
-            <w:t>Capturas de pantalla</w:t>
-          </w:r>
-          <w:r>
-            <w:rPr>
-              <w:rStyle w:val="PlaceholderText"/>
-            </w:rPr>
-            <w:t xml:space="preserve"> o ejemplos de uso. Muestre el proceso a seguir para los principales lugares en su proyecto, así como datos de prueba y flujos de trabajo. Puede auxiliarse de capturas de pantalla, ejemplos de salida o vídeos que ilustren su objetivo.</w:t>
-          </w:r>
-        </w:p>
-        <w:p>
-          <w:pPr>
-            <w:rPr>
-              <w:rStyle w:val="PlaceholderText"/>
-            </w:rPr>
-          </w:pPr>
-          <w:r>
-            <w:rPr>
-              <w:rStyle w:val="PlaceholderText"/>
-            </w:rPr>
-            <w:t>Debe describir de una</w:t>
-          </w:r>
-          <w:r>
-            <w:rPr>
-              <w:rStyle w:val="PlaceholderText"/>
-            </w:rPr>
-            <w:t xml:space="preserve"> manera natural, concisa y clara por qué prefirió un algoritmo y no otro. No "corra" el programa. Es muy contraproducente describir instrucción por instrucción todo el código; se deben agrupar las sentencias que guarden relación y explicar el motivo de las</w:t>
-          </w:r>
-          <w:r>
-            <w:rPr>
-              <w:rStyle w:val="PlaceholderText"/>
-            </w:rPr>
-            <w:t xml:space="preserve"> mismas como un todo. Trate de no mencionar cosas sobreentendidas.</w:t>
+            <w:t>Capturas de pantalla o ejemplos de uso. Muestre el proceso a seguir para los principales lugares en su proyecto, así como datos de prueba y flujos de trabajo. Puede auxiliarse de capturas de pantalla, ejemplos de salida o vídeos que ilustren su objetivo.</w:t>
+          </w:r>
+        </w:p>
+        <w:p>
+          <w:pPr>
+            <w:rPr>
+              <w:rStyle w:val="PlaceholderText"/>
+            </w:rPr>
+          </w:pPr>
+          <w:r>
+            <w:rPr>
+              <w:rStyle w:val="PlaceholderText"/>
+            </w:rPr>
+            <w:t>Debe describir de una manera natural, concisa y clara por qué prefirió un algoritmo y no otro. No "corra" el programa. Es muy contraproducente describir instrucción por instrucción todo el código; se deben agrupar las sentencias que guarden relación y explicar el motivo de las mismas como un todo. Trate de no mencionar cosas sobreentendidas.</w:t>
           </w:r>
         </w:p>
         <w:p>
@@ -5298,13 +5636,7 @@
             <w:rPr>
               <w:rStyle w:val="PlaceholderText"/>
             </w:rPr>
-            <w:t xml:space="preserve">Es la sección más oportuna para hacer un comentario de por qué hizo algo de una manera específica. Si su código tiene muchas funciones, módulos o librerías, describa los más relevantes por </w:t>
-          </w:r>
-          <w:r>
-            <w:rPr>
-              <w:rStyle w:val="PlaceholderText"/>
-            </w:rPr>
-            <w:t>separado.</w:t>
+            <w:t>Es la sección más oportuna para hacer un comentario de por qué hizo algo de una manera específica. Si su código tiene muchas funciones, módulos o librerías, describa los más relevantes por separado.</w:t>
           </w:r>
           <w:r>
             <w:rPr>
@@ -5339,13 +5671,7 @@
             <w:rPr>
               <w:rStyle w:val="PlaceholderText"/>
             </w:rPr>
-            <w:t>Bajo este título se incluye el código fuente del programa a entregar. Deberá siempre anexar al documento el o los archivo(s) fuente para poderlos compilar de manera adecuada. Puede adjuntar en documento Zip toda la solución, en caso de que sea n</w:t>
-          </w:r>
-          <w:r>
-            <w:rPr>
-              <w:rStyle w:val="PlaceholderText"/>
-            </w:rPr>
-            <w:t>ecesario. En caso de que su proyecto tenga múltiples archivos de código fuente, o resulte impráctico colocarlo dentro de esta sección, bastará con enviar el código junto con este reporte sin incluirlo en esta sección.</w:t>
+            <w:t>Bajo este título se incluye el código fuente del programa a entregar. Deberá siempre anexar al documento el o los archivo(s) fuente para poderlos compilar de manera adecuada. Puede adjuntar en documento Zip toda la solución, en caso de que sea necesario. En caso de que su proyecto tenga múltiples archivos de código fuente, o resulte impráctico colocarlo dentro de esta sección, bastará con enviar el código junto con este reporte sin incluirlo en esta sección.</w:t>
           </w:r>
         </w:p>
       </w:docPartBody>
@@ -5376,19 +5702,7 @@
             <w:rPr>
               <w:rStyle w:val="PlaceholderText"/>
             </w:rPr>
-            <w:t>Por lo general, hay motivos que pueden</w:t>
-          </w:r>
-          <w:r>
-            <w:rPr>
-              <w:rStyle w:val="PlaceholderText"/>
-            </w:rPr>
-            <w:t xml:space="preserve"> causar que el usuario de un programa obtenga una anomalía o que el algoritmo usado tenga ciertas restricciones de uso. Ejemplo de esto es cuando a un programa que opera con números positivos se le digitan negativos. Ocurre también con funciones que no son</w:t>
-          </w:r>
-          <w:r>
-            <w:rPr>
-              <w:rStyle w:val="PlaceholderText"/>
-            </w:rPr>
-            <w:t xml:space="preserve"> capaces de operar con un número muy grande (por ejemplo, el factorial).</w:t>
+            <w:t>Por lo general, hay motivos que pueden causar que el usuario de un programa obtenga una anomalía o que el algoritmo usado tenga ciertas restricciones de uso. Ejemplo de esto es cuando a un programa que opera con números positivos se le digitan negativos. Ocurre también con funciones que no son capaces de operar con un número muy grande (por ejemplo, el factorial).</w:t>
           </w:r>
         </w:p>
         <w:p>
@@ -5399,13 +5713,7 @@
             <w:rPr>
               <w:rStyle w:val="PlaceholderText"/>
             </w:rPr>
-            <w:t>Estas anomalías deben enumerarse en esta sección del trabajo. Deberá incluir ejemplos de corrida con errores en esta sección donde se contemple el mismo claramente y se pueda visualiz</w:t>
-          </w:r>
-          <w:r>
-            <w:rPr>
-              <w:rStyle w:val="PlaceholderText"/>
-            </w:rPr>
-            <w:t>ar cualquier mensaje de error desplegado. Tenga cuidado al decir que su programa no tiene condiciones de error. Quedará luego a consideración del profesor valorar las condiciones de error</w:t>
+            <w:t>Estas anomalías deben enumerarse en esta sección del trabajo. Deberá incluir ejemplos de corrida con errores en esta sección donde se contemple el mismo claramente y se pueda visualizar cualquier mensaje de error desplegado. Tenga cuidado al decir que su programa no tiene condiciones de error. Quedará luego a consideración del profesor valorar las condiciones de error</w:t>
           </w:r>
           <w:r>
             <w:rPr>
@@ -5442,13 +5750,7 @@
             <w:rPr>
               <w:rStyle w:val="PlaceholderText"/>
             </w:rPr>
-            <w:t xml:space="preserve">En caso de que desee hacer un señalamiento al profesor acerca de </w:t>
-          </w:r>
-          <w:r>
-            <w:rPr>
-              <w:rStyle w:val="PlaceholderText"/>
-            </w:rPr>
-            <w:t>su trabajo, incluirlo bajo este título al final. Puede incluir cualquier otro aspecto que el equipo consider</w:t>
+            <w:t>En caso de que desee hacer un señalamiento al profesor acerca de su trabajo, incluirlo bajo este título al final. Puede incluir cualquier otro aspecto que el equipo consider</w:t>
           </w:r>
           <w:r>
             <w:rPr>
@@ -5465,19 +5767,7 @@
             <w:rPr>
               <w:rStyle w:val="PlaceholderText"/>
             </w:rPr>
-            <w:t>Por ejemplo: aspectos tenidos en cuenta para el diseño de la interfaz, filosofía de trabajo en la aplicación, tratam</w:t>
-          </w:r>
-          <w:r>
-            <w:rPr>
-              <w:rStyle w:val="PlaceholderText"/>
-            </w:rPr>
-            <w:t>iento de errores, ayudas, aspectos novedosos tenidos en cuenta en la implementación, organización del trabajo en equipo, cronogramas de trabajo (plan y real), entrevistas (planificadas, reales, plantillas utilizadas, tipos de usuarios/clientes entrevistado</w:t>
-          </w:r>
-          <w:r>
-            <w:rPr>
-              <w:rStyle w:val="PlaceholderText"/>
-            </w:rPr>
-            <w:t>s) , estándar de código utilizado, ente otros.</w:t>
+            <w:t>Por ejemplo: aspectos tenidos en cuenta para el diseño de la interfaz, filosofía de trabajo en la aplicación, tratamiento de errores, ayudas, aspectos novedosos tenidos en cuenta en la implementación, organización del trabajo en equipo, cronogramas de trabajo (plan y real), entrevistas (planificadas, reales, plantillas utilizadas, tipos de usuarios/clientes entrevistados) , estándar de código utilizado, ente otros.</w:t>
           </w:r>
           <w:r>
             <w:rPr>
@@ -5514,13 +5804,7 @@
             <w:rPr>
               <w:rStyle w:val="PlaceholderText"/>
             </w:rPr>
-            <w:t>Aquí se abordan las conclusiones del trabajo realizado, no de la asignatura, ni sobre los beneficios que le reporta a un estudiante la realización de este proyecto de curso. Deben redactarse teniendo en cuent</w:t>
-          </w:r>
-          <w:r>
-            <w:rPr>
-              <w:rStyle w:val="PlaceholderText"/>
-            </w:rPr>
-            <w:t>a:</w:t>
+            <w:t>Aquí se abordan las conclusiones del trabajo realizado, no de la asignatura, ni sobre los beneficios que le reporta a un estudiante la realización de este proyecto de curso. Deben redactarse teniendo en cuenta:</w:t>
           </w:r>
         </w:p>
         <w:p>
@@ -5549,13 +5833,7 @@
             <w:rPr>
               <w:rStyle w:val="PlaceholderText"/>
             </w:rPr>
-            <w:t>Observaciones, mediciones, estilos, etc., puestos en práctica durante la ejecución del proyecto. Por ejemplo: conclusiones, que consideren de interés a partir de sus propias experien</w:t>
-          </w:r>
-          <w:r>
-            <w:rPr>
-              <w:rStyle w:val="PlaceholderText"/>
-            </w:rPr>
-            <w:t>cias, respecto a la organización del trabajo en equipo.</w:t>
+            <w:t>Observaciones, mediciones, estilos, etc., puestos en práctica durante la ejecución del proyecto. Por ejemplo: conclusiones, que consideren de interés a partir de sus propias experiencias, respecto a la organización del trabajo en equipo.</w:t>
           </w:r>
         </w:p>
       </w:docPartBody>
@@ -5584,13 +5862,7 @@
             <w:rPr>
               <w:rStyle w:val="PlaceholderText"/>
             </w:rPr>
-            <w:t xml:space="preserve">Se redactan teniendo en cuenta aspectos que quedaron pendientes, mejoras que en el futuro se pueden realizar a la aplicación, posibilidades de implantación, entre </w:t>
-          </w:r>
-          <w:r>
-            <w:rPr>
-              <w:rStyle w:val="PlaceholderText"/>
-            </w:rPr>
-            <w:t>otros.</w:t>
+            <w:t>Se redactan teniendo en cuenta aspectos que quedaron pendientes, mejoras que en el futuro se pueden realizar a la aplicación, posibilidades de implantación, entre otros.</w:t>
           </w:r>
         </w:p>
       </w:docPartBody>
@@ -5906,13 +6178,7 @@
             <w:rPr>
               <w:rStyle w:val="PlaceholderText"/>
             </w:rPr>
-            <w:t>echa de</w:t>
-          </w:r>
-          <w:r>
-            <w:rPr>
-              <w:rStyle w:val="PlaceholderText"/>
-            </w:rPr>
-            <w:t xml:space="preserve"> Entrega]</w:t>
+            <w:t>echa de Entrega]</w:t>
           </w:r>
         </w:p>
       </w:docPartBody>
@@ -5993,19 +6259,19 @@
 
 <file path=word/glossary/fontTable.xml><?xml version="1.0" encoding="utf-8"?>
 <w:fonts xmlns:mc="http://schemas.openxmlformats.org/markup-compatibility/2006" xmlns:r="http://schemas.openxmlformats.org/officeDocument/2006/relationships" xmlns:w="http://schemas.openxmlformats.org/wordprocessingml/2006/main" xmlns:w14="http://schemas.microsoft.com/office/word/2010/wordml" xmlns:w15="http://schemas.microsoft.com/office/word/2012/wordml" xmlns:w16cid="http://schemas.microsoft.com/office/word/2016/wordml/cid" xmlns:w16se="http://schemas.microsoft.com/office/word/2015/wordml/symex" mc:Ignorable="w14 w15 w16se w16cid">
+  <w:font w:name="Times New Roman">
+    <w:panose1 w:val="02020603050405020304"/>
+    <w:charset w:val="00"/>
+    <w:family w:val="roman"/>
+    <w:pitch w:val="variable"/>
+    <w:sig w:usb0="E0002EFF" w:usb1="C000785B" w:usb2="00000009" w:usb3="00000000" w:csb0="000001FF" w:csb1="00000000"/>
+  </w:font>
   <w:font w:name="Wingdings">
     <w:panose1 w:val="05000000000000000000"/>
     <w:charset w:val="02"/>
     <w:family w:val="auto"/>
     <w:pitch w:val="variable"/>
     <w:sig w:usb0="00000000" w:usb1="10000000" w:usb2="00000000" w:usb3="00000000" w:csb0="80000000" w:csb1="00000000"/>
-  </w:font>
-  <w:font w:name="Times New Roman">
-    <w:panose1 w:val="02020603050405020304"/>
-    <w:charset w:val="00"/>
-    <w:family w:val="roman"/>
-    <w:pitch w:val="variable"/>
-    <w:sig w:usb0="E0002EFF" w:usb1="C000785B" w:usb2="00000009" w:usb3="00000000" w:csb0="000001FF" w:csb1="00000000"/>
   </w:font>
   <w:font w:name="Courier New">
     <w:panose1 w:val="02070309020205020404"/>
@@ -6202,7 +6468,9 @@
   </w:compat>
   <w:rsids>
     <w:rsidRoot w:val="00C72DD7"/>
+    <w:rsid w:val="002760D4"/>
     <w:rsid w:val="00C72DD7"/>
+    <w:rsid w:val="00FF2C74"/>
   </w:rsids>
   <m:mathPr>
     <m:mathFont m:val="Cambria Math"/>
@@ -7047,7 +7315,7 @@
 </file>
 
 <file path=customXml/itemProps2.xml><?xml version="1.0" encoding="utf-8"?>
-<ds:datastoreItem xmlns:ds="http://schemas.openxmlformats.org/officeDocument/2006/customXml" ds:itemID="{E21EBC2C-6572-455F-B2B8-F27A3C5E761C}">
+<ds:datastoreItem xmlns:ds="http://schemas.openxmlformats.org/officeDocument/2006/customXml" ds:itemID="{3EB3132A-F5EE-4755-8E9A-384F3C9A4672}">
   <ds:schemaRefs>
     <ds:schemaRef ds:uri="http://schemas.openxmlformats.org/officeDocument/2006/bibliography"/>
   </ds:schemaRefs>

--- a/Tarea3Moronta/Plantilla de Trabajo de Programación(2).dotx.docx
+++ b/Tarea3Moronta/Plantilla de Trabajo de Programación(2).dotx.docx
@@ -12,7 +12,7 @@
       </w:sdtPr>
       <w:sdtEndPr>
         <w:rPr>
-          <w:rStyle w:val="Strong"/>
+          <w:rStyle w:val="Textoennegrita"/>
           <w:b/>
           <w:bCs/>
           <w:caps/>
@@ -296,7 +296,7 @@
         <w:p>
           <w:pPr>
             <w:rPr>
-              <w:rStyle w:val="Strong"/>
+              <w:rStyle w:val="Textoennegrita"/>
               <w:caps/>
               <w:sz w:val="24"/>
               <w:szCs w:val="24"/>
@@ -304,7 +304,7 @@
           </w:pPr>
           <w:r>
             <w:rPr>
-              <w:rStyle w:val="Strong"/>
+              <w:rStyle w:val="Textoennegrita"/>
               <w:caps/>
               <w:noProof/>
               <w:sz w:val="24"/>
@@ -359,12 +359,12 @@
                                 <w:pPr>
                                   <w:jc w:val="center"/>
                                   <w:rPr>
-                                    <w:rStyle w:val="Strong"/>
+                                    <w:rStyle w:val="Textoennegrita"/>
                                   </w:rPr>
                                 </w:pPr>
                                 <w:r>
                                   <w:rPr>
-                                    <w:rStyle w:val="Strong"/>
+                                    <w:rStyle w:val="Textoennegrita"/>
                                   </w:rPr>
                                   <w:t>Asignatura:</w:t>
                                 </w:r>
@@ -372,7 +372,7 @@
                               <w:sdt>
                                 <w:sdtPr>
                                   <w:rPr>
-                                    <w:rStyle w:val="Strong"/>
+                                    <w:rStyle w:val="Textoennegrita"/>
                                   </w:rPr>
                                   <w:alias w:val="Asignatura"/>
                                   <w:tag w:val=""/>
@@ -383,38 +383,19 @@
                                   <w:dataBinding w:prefixMappings="xmlns:ns0='http://purl.org/dc/elements/1.1/' xmlns:ns1='http://schemas.openxmlformats.org/package/2006/metadata/core-properties' " w:xpath="/ns1:coreProperties[1]/ns0:subject[1]" w:storeItemID="{6C3C8BC8-F283-45AE-878A-BAB7291924A1}"/>
                                   <w:text/>
                                 </w:sdtPr>
-                                <w:sdtEndPr>
-                                  <w:rPr>
-                                    <w:rStyle w:val="Strong"/>
-                                  </w:rPr>
-                                </w:sdtEndPr>
                                 <w:sdtContent>
                                   <w:p>
                                     <w:pPr>
                                       <w:jc w:val="center"/>
                                       <w:rPr>
-                                        <w:rStyle w:val="Strong"/>
+                                        <w:rStyle w:val="Textoennegrita"/>
                                       </w:rPr>
                                     </w:pPr>
                                     <w:r>
                                       <w:rPr>
-                                        <w:rStyle w:val="Strong"/>
+                                        <w:rStyle w:val="Textoennegrita"/>
                                       </w:rPr>
-                                      <w:t xml:space="preserve">ISC-210-T-001 </w:t>
-                                    </w:r>
-                                    <w:proofErr w:type="spellStart"/>
-                                    <w:r>
-                                      <w:rPr>
-                                        <w:rStyle w:val="Strong"/>
-                                      </w:rPr>
-                                      <w:t>Prog</w:t>
-                                    </w:r>
-                                    <w:proofErr w:type="spellEnd"/>
-                                    <w:r>
-                                      <w:rPr>
-                                        <w:rStyle w:val="Strong"/>
-                                      </w:rPr>
-                                      <w:t>. Aplicada</w:t>
+                                      <w:t>ISC-210-T-001 Programación Aplicada</w:t>
                                     </w:r>
                                   </w:p>
                                 </w:sdtContent>
@@ -423,7 +404,7 @@
                                 <w:pPr>
                                   <w:jc w:val="center"/>
                                   <w:rPr>
-                                    <w:rStyle w:val="Strong"/>
+                                    <w:rStyle w:val="Textoennegrita"/>
                                   </w:rPr>
                                 </w:pPr>
                               </w:p>
@@ -431,12 +412,12 @@
                                 <w:pPr>
                                   <w:jc w:val="center"/>
                                   <w:rPr>
-                                    <w:rStyle w:val="Strong"/>
+                                    <w:rStyle w:val="Textoennegrita"/>
                                   </w:rPr>
                                 </w:pPr>
                                 <w:r>
                                   <w:rPr>
-                                    <w:rStyle w:val="Strong"/>
+                                    <w:rStyle w:val="Textoennegrita"/>
                                   </w:rPr>
                                   <w:t>Trabajo de Curso:</w:t>
                                 </w:r>
@@ -444,7 +425,7 @@
                               <w:sdt>
                                 <w:sdtPr>
                                   <w:rPr>
-                                    <w:rStyle w:val="Strong"/>
+                                    <w:rStyle w:val="Textoennegrita"/>
                                   </w:rPr>
                                   <w:alias w:val="Título"/>
                                   <w:tag w:val=""/>
@@ -455,30 +436,25 @@
                                   <w:dataBinding w:prefixMappings="xmlns:ns0='http://purl.org/dc/elements/1.1/' xmlns:ns1='http://schemas.openxmlformats.org/package/2006/metadata/core-properties' " w:xpath="/ns1:coreProperties[1]/ns0:title[1]" w:storeItemID="{6C3C8BC8-F283-45AE-878A-BAB7291924A1}"/>
                                   <w:text/>
                                 </w:sdtPr>
-                                <w:sdtEndPr>
-                                  <w:rPr>
-                                    <w:rStyle w:val="Strong"/>
-                                  </w:rPr>
-                                </w:sdtEndPr>
                                 <w:sdtContent>
                                   <w:p>
                                     <w:pPr>
                                       <w:jc w:val="center"/>
                                       <w:rPr>
-                                        <w:rStyle w:val="Strong"/>
+                                        <w:rStyle w:val="Textoennegrita"/>
                                       </w:rPr>
                                     </w:pPr>
                                     <w:proofErr w:type="spellStart"/>
                                     <w:r>
                                       <w:rPr>
-                                        <w:rStyle w:val="Strong"/>
+                                        <w:rStyle w:val="Textoennegrita"/>
                                       </w:rPr>
                                       <w:t>Kunai</w:t>
                                     </w:r>
                                     <w:proofErr w:type="spellEnd"/>
                                     <w:r>
                                       <w:rPr>
-                                        <w:rStyle w:val="Strong"/>
+                                        <w:rStyle w:val="Textoennegrita"/>
                                       </w:rPr>
                                       <w:t xml:space="preserve"> Hit</w:t>
                                     </w:r>
@@ -489,7 +465,7 @@
                                 <w:pPr>
                                   <w:jc w:val="center"/>
                                   <w:rPr>
-                                    <w:rStyle w:val="Strong"/>
+                                    <w:rStyle w:val="Textoennegrita"/>
                                   </w:rPr>
                                 </w:pPr>
                               </w:p>
@@ -497,12 +473,12 @@
                                 <w:pPr>
                                   <w:jc w:val="center"/>
                                   <w:rPr>
-                                    <w:rStyle w:val="Strong"/>
+                                    <w:rStyle w:val="Textoennegrita"/>
                                   </w:rPr>
                                 </w:pPr>
                                 <w:r>
                                   <w:rPr>
-                                    <w:rStyle w:val="Strong"/>
+                                    <w:rStyle w:val="Textoennegrita"/>
                                   </w:rPr>
                                   <w:t>Autores:</w:t>
                                 </w:r>
@@ -510,7 +486,7 @@
                               <w:sdt>
                                 <w:sdtPr>
                                   <w:rPr>
-                                    <w:rStyle w:val="Strong"/>
+                                    <w:rStyle w:val="Textoennegrita"/>
                                   </w:rPr>
                                   <w:alias w:val="Estudiante 1"/>
                                   <w:tag w:val=""/>
@@ -521,22 +497,17 @@
                                   <w:dataBinding w:prefixMappings="xmlns:ns0='http://schemas.microsoft.com/office/2006/coverPageProps' " w:xpath="/ns0:CoverPageProperties[1]/ns0:CompanyFax[1]" w:storeItemID="{55AF091B-3C7A-41E3-B477-F2FDAA23CFDA}"/>
                                   <w:text/>
                                 </w:sdtPr>
-                                <w:sdtEndPr>
-                                  <w:rPr>
-                                    <w:rStyle w:val="Strong"/>
-                                  </w:rPr>
-                                </w:sdtEndPr>
                                 <w:sdtContent>
                                   <w:p>
                                     <w:pPr>
                                       <w:jc w:val="center"/>
                                       <w:rPr>
-                                        <w:rStyle w:val="Strong"/>
+                                        <w:rStyle w:val="Textoennegrita"/>
                                       </w:rPr>
                                     </w:pPr>
                                     <w:r>
                                       <w:rPr>
-                                        <w:rStyle w:val="Strong"/>
+                                        <w:rStyle w:val="Textoennegrita"/>
                                       </w:rPr>
                                       <w:t>2017-0861 Joseph De Los Santos</w:t>
                                     </w:r>
@@ -546,7 +517,7 @@
                               <w:sdt>
                                 <w:sdtPr>
                                   <w:rPr>
-                                    <w:rStyle w:val="Strong"/>
+                                    <w:rStyle w:val="Textoennegrita"/>
                                   </w:rPr>
                                   <w:alias w:val="Estudiante 2"/>
                                   <w:tag w:val=""/>
@@ -557,22 +528,17 @@
                                   <w:dataBinding w:prefixMappings="xmlns:ns0='http://schemas.microsoft.com/office/2006/coverPageProps' " w:xpath="/ns0:CoverPageProperties[1]/ns0:CompanyPhone[1]" w:storeItemID="{55AF091B-3C7A-41E3-B477-F2FDAA23CFDA}"/>
                                   <w:text/>
                                 </w:sdtPr>
-                                <w:sdtEndPr>
-                                  <w:rPr>
-                                    <w:rStyle w:val="Strong"/>
-                                  </w:rPr>
-                                </w:sdtEndPr>
                                 <w:sdtContent>
                                   <w:p>
                                     <w:pPr>
                                       <w:jc w:val="center"/>
                                       <w:rPr>
-                                        <w:rStyle w:val="Strong"/>
+                                        <w:rStyle w:val="Textoennegrita"/>
                                       </w:rPr>
                                     </w:pPr>
                                     <w:r>
                                       <w:rPr>
-                                        <w:rStyle w:val="Strong"/>
+                                        <w:rStyle w:val="Textoennegrita"/>
                                       </w:rPr>
                                       <w:t>2017-0502 Ruben O. Diaz</w:t>
                                     </w:r>
@@ -582,7 +548,7 @@
                               <w:sdt>
                                 <w:sdtPr>
                                   <w:rPr>
-                                    <w:rStyle w:val="Strong"/>
+                                    <w:rStyle w:val="Textoennegrita"/>
                                   </w:rPr>
                                   <w:alias w:val="Estudiante 3"/>
                                   <w:tag w:val=""/>
@@ -594,34 +560,29 @@
                                   <w:dataBinding w:prefixMappings="xmlns:ns0='http://schemas.microsoft.com/office/2006/coverPageProps' " w:xpath="/ns0:CoverPageProperties[1]/ns0:CompanyEmail[1]" w:storeItemID="{55AF091B-3C7A-41E3-B477-F2FDAA23CFDA}"/>
                                   <w:text/>
                                 </w:sdtPr>
-                                <w:sdtEndPr>
-                                  <w:rPr>
-                                    <w:rStyle w:val="Strong"/>
-                                  </w:rPr>
-                                </w:sdtEndPr>
                                 <w:sdtContent>
                                   <w:p>
                                     <w:pPr>
                                       <w:jc w:val="center"/>
                                       <w:rPr>
-                                        <w:rStyle w:val="Strong"/>
+                                        <w:rStyle w:val="Textoennegrita"/>
                                       </w:rPr>
                                     </w:pPr>
                                     <w:r>
                                       <w:rPr>
-                                        <w:rStyle w:val="PlaceholderText"/>
+                                        <w:rStyle w:val="Textodelmarcadordeposicin"/>
                                       </w:rPr>
                                       <w:t>[</w:t>
                                     </w:r>
                                     <w:r>
                                       <w:rPr>
-                                        <w:rStyle w:val="PlaceholderText"/>
+                                        <w:rStyle w:val="Textodelmarcadordeposicin"/>
                                       </w:rPr>
                                       <w:t>Matrícula y Nombre del Estudiante 3</w:t>
                                     </w:r>
                                     <w:r>
                                       <w:rPr>
-                                        <w:rStyle w:val="PlaceholderText"/>
+                                        <w:rStyle w:val="Textodelmarcadordeposicin"/>
                                       </w:rPr>
                                       <w:t>]</w:t>
                                     </w:r>
@@ -632,7 +593,7 @@
                                 <w:pPr>
                                   <w:jc w:val="center"/>
                                   <w:rPr>
-                                    <w:rStyle w:val="Strong"/>
+                                    <w:rStyle w:val="Textoennegrita"/>
                                   </w:rPr>
                                 </w:pPr>
                               </w:p>
@@ -640,12 +601,12 @@
                                 <w:pPr>
                                   <w:jc w:val="center"/>
                                   <w:rPr>
-                                    <w:rStyle w:val="Strong"/>
+                                    <w:rStyle w:val="Textoennegrita"/>
                                   </w:rPr>
                                 </w:pPr>
                                 <w:r>
                                   <w:rPr>
-                                    <w:rStyle w:val="Strong"/>
+                                    <w:rStyle w:val="Textoennegrita"/>
                                   </w:rPr>
                                   <w:t>Tutor:</w:t>
                                 </w:r>
@@ -653,7 +614,7 @@
                               <w:sdt>
                                 <w:sdtPr>
                                   <w:rPr>
-                                    <w:rStyle w:val="Strong"/>
+                                    <w:rStyle w:val="Textoennegrita"/>
                                   </w:rPr>
                                   <w:alias w:val="Tutor"/>
                                   <w:tag w:val=""/>
@@ -664,22 +625,17 @@
                                   <w:dataBinding w:prefixMappings="xmlns:ns0='http://schemas.openxmlformats.org/officeDocument/2006/extended-properties' " w:xpath="/ns0:Properties[1]/ns0:Manager[1]" w:storeItemID="{6668398D-A668-4E3E-A5EB-62B293D839F1}"/>
                                   <w:text/>
                                 </w:sdtPr>
-                                <w:sdtEndPr>
-                                  <w:rPr>
-                                    <w:rStyle w:val="Strong"/>
-                                  </w:rPr>
-                                </w:sdtEndPr>
                                 <w:sdtContent>
                                   <w:p>
                                     <w:pPr>
                                       <w:jc w:val="center"/>
                                       <w:rPr>
-                                        <w:rStyle w:val="Strong"/>
+                                        <w:rStyle w:val="Textoennegrita"/>
                                       </w:rPr>
                                     </w:pPr>
                                     <w:r>
                                       <w:rPr>
-                                        <w:rStyle w:val="Strong"/>
+                                        <w:rStyle w:val="Textoennegrita"/>
                                       </w:rPr>
                                       <w:t>Prof. Miguel T. Moronta</w:t>
                                     </w:r>
@@ -690,7 +646,7 @@
                                 <w:pPr>
                                   <w:jc w:val="center"/>
                                   <w:rPr>
-                                    <w:rStyle w:val="Strong"/>
+                                    <w:rStyle w:val="Textoennegrita"/>
                                   </w:rPr>
                                 </w:pPr>
                               </w:p>
@@ -698,19 +654,19 @@
                                 <w:pPr>
                                   <w:jc w:val="center"/>
                                   <w:rPr>
-                                    <w:rStyle w:val="Strong"/>
+                                    <w:rStyle w:val="Textoennegrita"/>
                                   </w:rPr>
                                 </w:pPr>
                                 <w:r>
                                   <w:rPr>
-                                    <w:rStyle w:val="Strong"/>
+                                    <w:rStyle w:val="Textoennegrita"/>
                                   </w:rPr>
                                   <w:t>Entregado en Fecha:</w:t>
                                 </w:r>
                               </w:p>
                               <w:p>
                                 <w:pPr>
-                                  <w:pStyle w:val="NoSpacing"/>
+                                  <w:pStyle w:val="Sinespaciado"/>
                                   <w:jc w:val="center"/>
                                   <w:rPr>
                                     <w:color w:val="595959" w:themeColor="text1" w:themeTint="A6"/>
@@ -738,7 +694,6 @@
                                       <w:calendar w:val="gregorian"/>
                                     </w:date>
                                   </w:sdtPr>
-                                  <w:sdtEndPr/>
                                   <w:sdtContent>
                                     <w:r>
                                       <w:rPr>
@@ -755,7 +710,7 @@
                                 <w:pPr>
                                   <w:jc w:val="center"/>
                                   <w:rPr>
-                                    <w:rStyle w:val="Strong"/>
+                                    <w:rStyle w:val="Textoennegrita"/>
                                   </w:rPr>
                                 </w:pPr>
                               </w:p>
@@ -789,12 +744,12 @@
                           <w:pPr>
                             <w:jc w:val="center"/>
                             <w:rPr>
-                              <w:rStyle w:val="Strong"/>
+                              <w:rStyle w:val="Textoennegrita"/>
                             </w:rPr>
                           </w:pPr>
                           <w:r>
                             <w:rPr>
-                              <w:rStyle w:val="Strong"/>
+                              <w:rStyle w:val="Textoennegrita"/>
                             </w:rPr>
                             <w:t>Asignatura:</w:t>
                           </w:r>
@@ -802,7 +757,7 @@
                         <w:sdt>
                           <w:sdtPr>
                             <w:rPr>
-                              <w:rStyle w:val="Strong"/>
+                              <w:rStyle w:val="Textoennegrita"/>
                             </w:rPr>
                             <w:alias w:val="Asignatura"/>
                             <w:tag w:val=""/>
@@ -813,24 +768,19 @@
                             <w:dataBinding w:prefixMappings="xmlns:ns0='http://purl.org/dc/elements/1.1/' xmlns:ns1='http://schemas.openxmlformats.org/package/2006/metadata/core-properties' " w:xpath="/ns1:coreProperties[1]/ns0:subject[1]" w:storeItemID="{6C3C8BC8-F283-45AE-878A-BAB7291924A1}"/>
                             <w:text/>
                           </w:sdtPr>
-                          <w:sdtEndPr>
-                            <w:rPr>
-                              <w:rStyle w:val="Strong"/>
-                            </w:rPr>
-                          </w:sdtEndPr>
                           <w:sdtContent>
                             <w:p>
                               <w:pPr>
                                 <w:jc w:val="center"/>
                                 <w:rPr>
-                                  <w:rStyle w:val="Strong"/>
+                                  <w:rStyle w:val="Textoennegrita"/>
                                 </w:rPr>
                               </w:pPr>
                               <w:r>
                                 <w:rPr>
-                                  <w:rStyle w:val="Strong"/>
+                                  <w:rStyle w:val="Textoennegrita"/>
                                 </w:rPr>
-                                <w:t>ISC-210-T-001 Prog. Aplicada</w:t>
+                                <w:t>ISC-210-T-001 Programación Aplicada</w:t>
                               </w:r>
                             </w:p>
                           </w:sdtContent>
@@ -839,7 +789,7 @@
                           <w:pPr>
                             <w:jc w:val="center"/>
                             <w:rPr>
-                              <w:rStyle w:val="Strong"/>
+                              <w:rStyle w:val="Textoennegrita"/>
                             </w:rPr>
                           </w:pPr>
                         </w:p>
@@ -847,12 +797,12 @@
                           <w:pPr>
                             <w:jc w:val="center"/>
                             <w:rPr>
-                              <w:rStyle w:val="Strong"/>
+                              <w:rStyle w:val="Textoennegrita"/>
                             </w:rPr>
                           </w:pPr>
                           <w:r>
                             <w:rPr>
-                              <w:rStyle w:val="Strong"/>
+                              <w:rStyle w:val="Textoennegrita"/>
                             </w:rPr>
                             <w:t>Trabajo de Curso:</w:t>
                           </w:r>
@@ -860,7 +810,7 @@
                         <w:sdt>
                           <w:sdtPr>
                             <w:rPr>
-                              <w:rStyle w:val="Strong"/>
+                              <w:rStyle w:val="Textoennegrita"/>
                             </w:rPr>
                             <w:alias w:val="Título"/>
                             <w:tag w:val=""/>
@@ -871,24 +821,27 @@
                             <w:dataBinding w:prefixMappings="xmlns:ns0='http://purl.org/dc/elements/1.1/' xmlns:ns1='http://schemas.openxmlformats.org/package/2006/metadata/core-properties' " w:xpath="/ns1:coreProperties[1]/ns0:title[1]" w:storeItemID="{6C3C8BC8-F283-45AE-878A-BAB7291924A1}"/>
                             <w:text/>
                           </w:sdtPr>
-                          <w:sdtEndPr>
-                            <w:rPr>
-                              <w:rStyle w:val="Strong"/>
-                            </w:rPr>
-                          </w:sdtEndPr>
                           <w:sdtContent>
                             <w:p>
                               <w:pPr>
                                 <w:jc w:val="center"/>
                                 <w:rPr>
-                                  <w:rStyle w:val="Strong"/>
+                                  <w:rStyle w:val="Textoennegrita"/>
                                 </w:rPr>
                               </w:pPr>
+                              <w:proofErr w:type="spellStart"/>
                               <w:r>
                                 <w:rPr>
-                                  <w:rStyle w:val="Strong"/>
+                                  <w:rStyle w:val="Textoennegrita"/>
                                 </w:rPr>
-                                <w:t>Kunai Hit</w:t>
+                                <w:t>Kunai</w:t>
+                              </w:r>
+                              <w:proofErr w:type="spellEnd"/>
+                              <w:r>
+                                <w:rPr>
+                                  <w:rStyle w:val="Textoennegrita"/>
+                                </w:rPr>
+                                <w:t xml:space="preserve"> Hit</w:t>
                               </w:r>
                             </w:p>
                           </w:sdtContent>
@@ -897,7 +850,7 @@
                           <w:pPr>
                             <w:jc w:val="center"/>
                             <w:rPr>
-                              <w:rStyle w:val="Strong"/>
+                              <w:rStyle w:val="Textoennegrita"/>
                             </w:rPr>
                           </w:pPr>
                         </w:p>
@@ -905,12 +858,12 @@
                           <w:pPr>
                             <w:jc w:val="center"/>
                             <w:rPr>
-                              <w:rStyle w:val="Strong"/>
+                              <w:rStyle w:val="Textoennegrita"/>
                             </w:rPr>
                           </w:pPr>
                           <w:r>
                             <w:rPr>
-                              <w:rStyle w:val="Strong"/>
+                              <w:rStyle w:val="Textoennegrita"/>
                             </w:rPr>
                             <w:t>Autores:</w:t>
                           </w:r>
@@ -918,7 +871,7 @@
                         <w:sdt>
                           <w:sdtPr>
                             <w:rPr>
-                              <w:rStyle w:val="Strong"/>
+                              <w:rStyle w:val="Textoennegrita"/>
                             </w:rPr>
                             <w:alias w:val="Estudiante 1"/>
                             <w:tag w:val=""/>
@@ -929,22 +882,17 @@
                             <w:dataBinding w:prefixMappings="xmlns:ns0='http://schemas.microsoft.com/office/2006/coverPageProps' " w:xpath="/ns0:CoverPageProperties[1]/ns0:CompanyFax[1]" w:storeItemID="{55AF091B-3C7A-41E3-B477-F2FDAA23CFDA}"/>
                             <w:text/>
                           </w:sdtPr>
-                          <w:sdtEndPr>
-                            <w:rPr>
-                              <w:rStyle w:val="Strong"/>
-                            </w:rPr>
-                          </w:sdtEndPr>
                           <w:sdtContent>
                             <w:p>
                               <w:pPr>
                                 <w:jc w:val="center"/>
                                 <w:rPr>
-                                  <w:rStyle w:val="Strong"/>
+                                  <w:rStyle w:val="Textoennegrita"/>
                                 </w:rPr>
                               </w:pPr>
                               <w:r>
                                 <w:rPr>
-                                  <w:rStyle w:val="Strong"/>
+                                  <w:rStyle w:val="Textoennegrita"/>
                                 </w:rPr>
                                 <w:t>2017-0861 Joseph De Los Santos</w:t>
                               </w:r>
@@ -954,7 +902,7 @@
                         <w:sdt>
                           <w:sdtPr>
                             <w:rPr>
-                              <w:rStyle w:val="Strong"/>
+                              <w:rStyle w:val="Textoennegrita"/>
                             </w:rPr>
                             <w:alias w:val="Estudiante 2"/>
                             <w:tag w:val=""/>
@@ -965,22 +913,17 @@
                             <w:dataBinding w:prefixMappings="xmlns:ns0='http://schemas.microsoft.com/office/2006/coverPageProps' " w:xpath="/ns0:CoverPageProperties[1]/ns0:CompanyPhone[1]" w:storeItemID="{55AF091B-3C7A-41E3-B477-F2FDAA23CFDA}"/>
                             <w:text/>
                           </w:sdtPr>
-                          <w:sdtEndPr>
-                            <w:rPr>
-                              <w:rStyle w:val="Strong"/>
-                            </w:rPr>
-                          </w:sdtEndPr>
                           <w:sdtContent>
                             <w:p>
                               <w:pPr>
                                 <w:jc w:val="center"/>
                                 <w:rPr>
-                                  <w:rStyle w:val="Strong"/>
+                                  <w:rStyle w:val="Textoennegrita"/>
                                 </w:rPr>
                               </w:pPr>
                               <w:r>
                                 <w:rPr>
-                                  <w:rStyle w:val="Strong"/>
+                                  <w:rStyle w:val="Textoennegrita"/>
                                 </w:rPr>
                                 <w:t>2017-0502 Ruben O. Diaz</w:t>
                               </w:r>
@@ -990,7 +933,7 @@
                         <w:sdt>
                           <w:sdtPr>
                             <w:rPr>
-                              <w:rStyle w:val="Strong"/>
+                              <w:rStyle w:val="Textoennegrita"/>
                             </w:rPr>
                             <w:alias w:val="Estudiante 3"/>
                             <w:tag w:val=""/>
@@ -1002,34 +945,29 @@
                             <w:dataBinding w:prefixMappings="xmlns:ns0='http://schemas.microsoft.com/office/2006/coverPageProps' " w:xpath="/ns0:CoverPageProperties[1]/ns0:CompanyEmail[1]" w:storeItemID="{55AF091B-3C7A-41E3-B477-F2FDAA23CFDA}"/>
                             <w:text/>
                           </w:sdtPr>
-                          <w:sdtEndPr>
-                            <w:rPr>
-                              <w:rStyle w:val="Strong"/>
-                            </w:rPr>
-                          </w:sdtEndPr>
                           <w:sdtContent>
                             <w:p>
                               <w:pPr>
                                 <w:jc w:val="center"/>
                                 <w:rPr>
-                                  <w:rStyle w:val="Strong"/>
+                                  <w:rStyle w:val="Textoennegrita"/>
                                 </w:rPr>
                               </w:pPr>
                               <w:r>
                                 <w:rPr>
-                                  <w:rStyle w:val="PlaceholderText"/>
+                                  <w:rStyle w:val="Textodelmarcadordeposicin"/>
                                 </w:rPr>
                                 <w:t>[</w:t>
                               </w:r>
                               <w:r>
                                 <w:rPr>
-                                  <w:rStyle w:val="PlaceholderText"/>
+                                  <w:rStyle w:val="Textodelmarcadordeposicin"/>
                                 </w:rPr>
                                 <w:t>Matrícula y Nombre del Estudiante 3</w:t>
                               </w:r>
                               <w:r>
                                 <w:rPr>
-                                  <w:rStyle w:val="PlaceholderText"/>
+                                  <w:rStyle w:val="Textodelmarcadordeposicin"/>
                                 </w:rPr>
                                 <w:t>]</w:t>
                               </w:r>
@@ -1040,7 +978,7 @@
                           <w:pPr>
                             <w:jc w:val="center"/>
                             <w:rPr>
-                              <w:rStyle w:val="Strong"/>
+                              <w:rStyle w:val="Textoennegrita"/>
                             </w:rPr>
                           </w:pPr>
                         </w:p>
@@ -1048,12 +986,12 @@
                           <w:pPr>
                             <w:jc w:val="center"/>
                             <w:rPr>
-                              <w:rStyle w:val="Strong"/>
+                              <w:rStyle w:val="Textoennegrita"/>
                             </w:rPr>
                           </w:pPr>
                           <w:r>
                             <w:rPr>
-                              <w:rStyle w:val="Strong"/>
+                              <w:rStyle w:val="Textoennegrita"/>
                             </w:rPr>
                             <w:t>Tutor:</w:t>
                           </w:r>
@@ -1061,7 +999,7 @@
                         <w:sdt>
                           <w:sdtPr>
                             <w:rPr>
-                              <w:rStyle w:val="Strong"/>
+                              <w:rStyle w:val="Textoennegrita"/>
                             </w:rPr>
                             <w:alias w:val="Tutor"/>
                             <w:tag w:val=""/>
@@ -1072,22 +1010,17 @@
                             <w:dataBinding w:prefixMappings="xmlns:ns0='http://schemas.openxmlformats.org/officeDocument/2006/extended-properties' " w:xpath="/ns0:Properties[1]/ns0:Manager[1]" w:storeItemID="{6668398D-A668-4E3E-A5EB-62B293D839F1}"/>
                             <w:text/>
                           </w:sdtPr>
-                          <w:sdtEndPr>
-                            <w:rPr>
-                              <w:rStyle w:val="Strong"/>
-                            </w:rPr>
-                          </w:sdtEndPr>
                           <w:sdtContent>
                             <w:p>
                               <w:pPr>
                                 <w:jc w:val="center"/>
                                 <w:rPr>
-                                  <w:rStyle w:val="Strong"/>
+                                  <w:rStyle w:val="Textoennegrita"/>
                                 </w:rPr>
                               </w:pPr>
                               <w:r>
                                 <w:rPr>
-                                  <w:rStyle w:val="Strong"/>
+                                  <w:rStyle w:val="Textoennegrita"/>
                                 </w:rPr>
                                 <w:t>Prof. Miguel T. Moronta</w:t>
                               </w:r>
@@ -1098,7 +1031,7 @@
                           <w:pPr>
                             <w:jc w:val="center"/>
                             <w:rPr>
-                              <w:rStyle w:val="Strong"/>
+                              <w:rStyle w:val="Textoennegrita"/>
                             </w:rPr>
                           </w:pPr>
                         </w:p>
@@ -1106,19 +1039,19 @@
                           <w:pPr>
                             <w:jc w:val="center"/>
                             <w:rPr>
-                              <w:rStyle w:val="Strong"/>
+                              <w:rStyle w:val="Textoennegrita"/>
                             </w:rPr>
                           </w:pPr>
                           <w:r>
                             <w:rPr>
-                              <w:rStyle w:val="Strong"/>
+                              <w:rStyle w:val="Textoennegrita"/>
                             </w:rPr>
                             <w:t>Entregado en Fecha:</w:t>
                           </w:r>
                         </w:p>
                         <w:p>
                           <w:pPr>
-                            <w:pStyle w:val="NoSpacing"/>
+                            <w:pStyle w:val="Sinespaciado"/>
                             <w:jc w:val="center"/>
                             <w:rPr>
                               <w:color w:val="595959" w:themeColor="text1" w:themeTint="A6"/>
@@ -1146,7 +1079,6 @@
                                 <w:calendar w:val="gregorian"/>
                               </w:date>
                             </w:sdtPr>
-                            <w:sdtEndPr/>
                             <w:sdtContent>
                               <w:r>
                                 <w:rPr>
@@ -1163,7 +1095,7 @@
                           <w:pPr>
                             <w:jc w:val="center"/>
                             <w:rPr>
-                              <w:rStyle w:val="Strong"/>
+                              <w:rStyle w:val="Textoennegrita"/>
                             </w:rPr>
                           </w:pPr>
                         </w:p>
@@ -1177,7 +1109,7 @@
           </w:r>
           <w:r>
             <w:rPr>
-              <w:rStyle w:val="Strong"/>
+              <w:rStyle w:val="Textoennegrita"/>
               <w:noProof/>
               <w:lang w:eastAsia="es-DO"/>
             </w:rPr>
@@ -1231,31 +1163,31 @@
                                 </w:pPr>
                                 <w:r>
                                   <w:rPr>
-                                    <w:rStyle w:val="Strong"/>
+                                    <w:rStyle w:val="Textoennegrita"/>
                                   </w:rPr>
                                   <w:t>PONTIFICIA UNIVERSIDAD CATÓLICA MADRE Y MAESTRA – PUCMM</w:t>
                                 </w:r>
                                 <w:r>
                                   <w:rPr>
-                                    <w:rStyle w:val="Strong"/>
+                                    <w:rStyle w:val="Textoennegrita"/>
                                   </w:rPr>
                                   <w:br/>
                                 </w:r>
                                 <w:r>
                                   <w:rPr>
-                                    <w:rStyle w:val="Strong"/>
+                                    <w:rStyle w:val="Textoennegrita"/>
                                   </w:rPr>
                                   <w:t>FACULTAD DE CIENCIAS DE LAS INGENIERÍAS</w:t>
                                 </w:r>
                                 <w:r>
                                   <w:rPr>
-                                    <w:rStyle w:val="Strong"/>
+                                    <w:rStyle w:val="Textoennegrita"/>
                                   </w:rPr>
                                   <w:br/>
                                 </w:r>
                                 <w:r>
                                   <w:rPr>
-                                    <w:rStyle w:val="Strong"/>
+                                    <w:rStyle w:val="Textoennegrita"/>
                                   </w:rPr>
                                   <w:t>Departamento de Ingeniería en Sistemas y Computación – ISC</w:t>
                                 </w:r>
@@ -1288,31 +1220,31 @@
                           </w:pPr>
                           <w:r>
                             <w:rPr>
-                              <w:rStyle w:val="Strong"/>
+                              <w:rStyle w:val="Textoennegrita"/>
                             </w:rPr>
                             <w:t>PONTIFICIA UNIVERSIDAD CATÓLICA MADRE Y MAESTRA – PUCMM</w:t>
                           </w:r>
                           <w:r>
                             <w:rPr>
-                              <w:rStyle w:val="Strong"/>
+                              <w:rStyle w:val="Textoennegrita"/>
                             </w:rPr>
                             <w:br/>
                           </w:r>
                           <w:r>
                             <w:rPr>
-                              <w:rStyle w:val="Strong"/>
+                              <w:rStyle w:val="Textoennegrita"/>
                             </w:rPr>
                             <w:t>FACULTAD DE CIENCIAS DE LAS INGENIERÍAS</w:t>
                           </w:r>
                           <w:r>
                             <w:rPr>
-                              <w:rStyle w:val="Strong"/>
+                              <w:rStyle w:val="Textoennegrita"/>
                             </w:rPr>
                             <w:br/>
                           </w:r>
                           <w:r>
                             <w:rPr>
-                              <w:rStyle w:val="Strong"/>
+                              <w:rStyle w:val="Textoennegrita"/>
                             </w:rPr>
                             <w:t>Departamento de Ingeniería en Sistemas y Computación – ISC</w:t>
                           </w:r>
@@ -1388,7 +1320,7 @@
           </w:r>
           <w:r>
             <w:rPr>
-              <w:rStyle w:val="Strong"/>
+              <w:rStyle w:val="Textoennegrita"/>
               <w:caps/>
               <w:sz w:val="24"/>
               <w:szCs w:val="24"/>
@@ -1400,7 +1332,7 @@
     </w:sdt>
     <w:p>
       <w:pPr>
-        <w:pStyle w:val="Header"/>
+        <w:pStyle w:val="Encabezado"/>
       </w:pPr>
       <w:r>
         <w:lastRenderedPageBreak/>
@@ -1409,7 +1341,7 @@
     </w:p>
     <w:p>
       <w:pPr>
-        <w:pStyle w:val="Heading1"/>
+        <w:pStyle w:val="Ttulo1"/>
       </w:pPr>
       <w:bookmarkStart w:id="0" w:name="_Toc409432871"/>
       <w:r>
@@ -1430,7 +1362,6 @@
           <w:docPart w:val="3008E241AE824FC08CCE61F52A094135"/>
         </w:placeholder>
       </w:sdtPr>
-      <w:sdtEndPr/>
       <w:sdtContent>
         <w:p>
           <w:r>
@@ -1439,7 +1370,7 @@
         </w:p>
         <w:p>
           <w:pPr>
-            <w:pStyle w:val="ListParagraph"/>
+            <w:pStyle w:val="Prrafodelista"/>
             <w:numPr>
               <w:ilvl w:val="0"/>
               <w:numId w:val="5"/>
@@ -1451,7 +1382,7 @@
         </w:p>
         <w:p>
           <w:pPr>
-            <w:pStyle w:val="ListParagraph"/>
+            <w:pStyle w:val="Prrafodelista"/>
             <w:numPr>
               <w:ilvl w:val="0"/>
               <w:numId w:val="5"/>
@@ -1463,7 +1394,7 @@
         </w:p>
         <w:p>
           <w:pPr>
-            <w:pStyle w:val="ListParagraph"/>
+            <w:pStyle w:val="Prrafodelista"/>
             <w:numPr>
               <w:ilvl w:val="0"/>
               <w:numId w:val="5"/>
@@ -1556,8 +1487,6 @@
             <w:t xml:space="preserve"> Up de color rojo hace que el jugador automáticamente pierda la partida.</w:t>
           </w:r>
         </w:p>
-        <w:bookmarkStart w:id="1" w:name="_GoBack" w:displacedByCustomXml="next"/>
-        <w:bookmarkEnd w:id="1" w:displacedByCustomXml="next"/>
       </w:sdtContent>
     </w:sdt>
     <w:p/>
@@ -1593,7 +1522,7 @@
       <w:sdtContent>
         <w:p>
           <w:pPr>
-            <w:pStyle w:val="TOCHeading"/>
+            <w:pStyle w:val="TtuloTDC"/>
           </w:pPr>
           <w:r>
             <w:rPr>
@@ -1604,7 +1533,7 @@
         </w:p>
         <w:p>
           <w:pPr>
-            <w:pStyle w:val="TOC1"/>
+            <w:pStyle w:val="TDC1"/>
             <w:tabs>
               <w:tab w:val="right" w:leader="dot" w:pos="10790"/>
             </w:tabs>
@@ -1626,7 +1555,7 @@
           <w:hyperlink w:anchor="_Toc409432871" w:history="1">
             <w:r>
               <w:rPr>
-                <w:rStyle w:val="Hyperlink"/>
+                <w:rStyle w:val="Hipervnculo"/>
                 <w:noProof/>
               </w:rPr>
               <w:t>Resumen / Abstracto del Problema</w:t>
@@ -1683,7 +1612,7 @@
         </w:p>
         <w:p>
           <w:pPr>
-            <w:pStyle w:val="TOC1"/>
+            <w:pStyle w:val="TDC1"/>
             <w:tabs>
               <w:tab w:val="right" w:leader="dot" w:pos="10790"/>
             </w:tabs>
@@ -1696,7 +1625,7 @@
           <w:hyperlink w:anchor="_Toc409432872" w:history="1">
             <w:r>
               <w:rPr>
-                <w:rStyle w:val="Hyperlink"/>
+                <w:rStyle w:val="Hipervnculo"/>
                 <w:noProof/>
               </w:rPr>
               <w:t>Análisis</w:t>
@@ -1753,7 +1682,7 @@
         </w:p>
         <w:p>
           <w:pPr>
-            <w:pStyle w:val="TOC1"/>
+            <w:pStyle w:val="TDC1"/>
             <w:tabs>
               <w:tab w:val="right" w:leader="dot" w:pos="10790"/>
             </w:tabs>
@@ -1766,7 +1695,7 @@
           <w:hyperlink w:anchor="_Toc409432873" w:history="1">
             <w:r>
               <w:rPr>
-                <w:rStyle w:val="Hyperlink"/>
+                <w:rStyle w:val="Hipervnculo"/>
                 <w:noProof/>
               </w:rPr>
               <w:t>Cuerpo del Informe</w:t>
@@ -1823,7 +1752,7 @@
         </w:p>
         <w:p>
           <w:pPr>
-            <w:pStyle w:val="TOC1"/>
+            <w:pStyle w:val="TDC1"/>
             <w:tabs>
               <w:tab w:val="right" w:leader="dot" w:pos="10790"/>
             </w:tabs>
@@ -1836,7 +1765,7 @@
           <w:hyperlink w:anchor="_Toc409432874" w:history="1">
             <w:r>
               <w:rPr>
-                <w:rStyle w:val="Hyperlink"/>
+                <w:rStyle w:val="Hipervnculo"/>
                 <w:noProof/>
               </w:rPr>
               <w:t>Código Fuente</w:t>
@@ -1893,7 +1822,7 @@
         </w:p>
         <w:p>
           <w:pPr>
-            <w:pStyle w:val="TOC1"/>
+            <w:pStyle w:val="TDC1"/>
             <w:tabs>
               <w:tab w:val="right" w:leader="dot" w:pos="10790"/>
             </w:tabs>
@@ -1906,7 +1835,7 @@
           <w:hyperlink w:anchor="_Toc409432875" w:history="1">
             <w:r>
               <w:rPr>
-                <w:rStyle w:val="Hyperlink"/>
+                <w:rStyle w:val="Hipervnculo"/>
                 <w:noProof/>
               </w:rPr>
               <w:t>Condiciones de Error</w:t>
@@ -1963,7 +1892,7 @@
         </w:p>
         <w:p>
           <w:pPr>
-            <w:pStyle w:val="TOC1"/>
+            <w:pStyle w:val="TDC1"/>
             <w:tabs>
               <w:tab w:val="right" w:leader="dot" w:pos="10790"/>
             </w:tabs>
@@ -1976,7 +1905,7 @@
           <w:hyperlink w:anchor="_Toc409432876" w:history="1">
             <w:r>
               <w:rPr>
-                <w:rStyle w:val="Hyperlink"/>
+                <w:rStyle w:val="Hipervnculo"/>
                 <w:noProof/>
               </w:rPr>
               <w:t>Notas al Profesor</w:t>
@@ -2033,7 +1962,7 @@
         </w:p>
         <w:p>
           <w:pPr>
-            <w:pStyle w:val="TOC1"/>
+            <w:pStyle w:val="TDC1"/>
             <w:tabs>
               <w:tab w:val="right" w:leader="dot" w:pos="10790"/>
             </w:tabs>
@@ -2046,7 +1975,7 @@
           <w:hyperlink w:anchor="_Toc409432877" w:history="1">
             <w:r>
               <w:rPr>
-                <w:rStyle w:val="Hyperlink"/>
+                <w:rStyle w:val="Hipervnculo"/>
                 <w:noProof/>
               </w:rPr>
               <w:t>Conclusiones</w:t>
@@ -2103,7 +2032,7 @@
         </w:p>
         <w:p>
           <w:pPr>
-            <w:pStyle w:val="TOC1"/>
+            <w:pStyle w:val="TDC1"/>
             <w:tabs>
               <w:tab w:val="right" w:leader="dot" w:pos="10790"/>
             </w:tabs>
@@ -2116,7 +2045,7 @@
           <w:hyperlink w:anchor="_Toc409432878" w:history="1">
             <w:r>
               <w:rPr>
-                <w:rStyle w:val="Hyperlink"/>
+                <w:rStyle w:val="Hipervnculo"/>
                 <w:noProof/>
               </w:rPr>
               <w:t>Recomendaciones</w:t>
@@ -2173,7 +2102,7 @@
         </w:p>
         <w:p>
           <w:pPr>
-            <w:pStyle w:val="TOC1"/>
+            <w:pStyle w:val="TDC1"/>
             <w:tabs>
               <w:tab w:val="right" w:leader="dot" w:pos="10790"/>
             </w:tabs>
@@ -2186,7 +2115,7 @@
           <w:hyperlink w:anchor="_Toc409432879" w:history="1">
             <w:r>
               <w:rPr>
-                <w:rStyle w:val="Hyperlink"/>
+                <w:rStyle w:val="Hipervnculo"/>
                 <w:noProof/>
               </w:rPr>
               <w:t>Referencias Bibliográficas</w:t>
@@ -2268,14 +2197,14 @@
     </w:p>
     <w:p>
       <w:pPr>
-        <w:pStyle w:val="Heading1"/>
+        <w:pStyle w:val="Ttulo1"/>
       </w:pPr>
-      <w:bookmarkStart w:id="2" w:name="_Toc409432872"/>
+      <w:bookmarkStart w:id="1" w:name="_Toc409432872"/>
       <w:r>
         <w:lastRenderedPageBreak/>
         <w:t>Análisis</w:t>
       </w:r>
-      <w:bookmarkEnd w:id="2"/>
+      <w:bookmarkEnd w:id="1"/>
     </w:p>
     <w:sdt>
       <w:sdtPr>
@@ -2286,7 +2215,6 @@
           <w:docPart w:val="33F8A4C54516433CA53D46731F899D9A"/>
         </w:placeholder>
       </w:sdtPr>
-      <w:sdtEndPr/>
       <w:sdtContent>
         <w:p>
           <w:r>
@@ -2295,7 +2223,7 @@
         </w:p>
         <w:p>
           <w:pPr>
-            <w:pStyle w:val="ListParagraph"/>
+            <w:pStyle w:val="Prrafodelista"/>
             <w:numPr>
               <w:ilvl w:val="0"/>
               <w:numId w:val="2"/>
@@ -2308,7 +2236,7 @@
         </w:p>
         <w:p>
           <w:pPr>
-            <w:pStyle w:val="ListParagraph"/>
+            <w:pStyle w:val="Prrafodelista"/>
             <w:numPr>
               <w:ilvl w:val="0"/>
               <w:numId w:val="2"/>
@@ -2321,7 +2249,7 @@
         </w:p>
         <w:p>
           <w:pPr>
-            <w:pStyle w:val="ListParagraph"/>
+            <w:pStyle w:val="Prrafodelista"/>
             <w:numPr>
               <w:ilvl w:val="0"/>
               <w:numId w:val="2"/>
@@ -2334,7 +2262,7 @@
         </w:p>
         <w:p>
           <w:pPr>
-            <w:pStyle w:val="ListParagraph"/>
+            <w:pStyle w:val="Prrafodelista"/>
             <w:numPr>
               <w:ilvl w:val="0"/>
               <w:numId w:val="2"/>
@@ -2347,7 +2275,7 @@
         </w:p>
         <w:p>
           <w:pPr>
-            <w:pStyle w:val="ListParagraph"/>
+            <w:pStyle w:val="Prrafodelista"/>
             <w:numPr>
               <w:ilvl w:val="0"/>
               <w:numId w:val="2"/>
@@ -2387,11 +2315,9 @@
           <w:r>
             <w:t xml:space="preserve">Para el almacenamiento persistente se </w:t>
           </w:r>
-          <w:proofErr w:type="gramStart"/>
-          <w:r>
-            <w:t>guardaran</w:t>
-          </w:r>
-          <w:proofErr w:type="gramEnd"/>
+          <w:r>
+            <w:t>guardarán</w:t>
+          </w:r>
           <w:r>
             <w:t xml:space="preserve"> en un archivo XML las mejores puntuaciones con el nombre de su respectivo jugador, estarán ordenadas de mejor a </w:t>
           </w:r>
@@ -2415,14 +2341,14 @@
     </w:p>
     <w:p>
       <w:pPr>
-        <w:pStyle w:val="Heading1"/>
+        <w:pStyle w:val="Ttulo1"/>
       </w:pPr>
-      <w:bookmarkStart w:id="3" w:name="_Toc409432873"/>
+      <w:bookmarkStart w:id="2" w:name="_Toc409432873"/>
       <w:r>
         <w:lastRenderedPageBreak/>
         <w:t>Cuerpo del Informe</w:t>
       </w:r>
-      <w:bookmarkEnd w:id="3"/>
+      <w:bookmarkEnd w:id="2"/>
     </w:p>
     <w:sdt>
       <w:sdtPr>
@@ -2432,235 +2358,608 @@
         <w:placeholder>
           <w:docPart w:val="FA7A0419AF284CBC9C2123B016217716"/>
         </w:placeholder>
-        <w:showingPlcHdr/>
       </w:sdtPr>
-      <w:sdtEndPr/>
       <w:sdtContent>
         <w:p>
           <w:pPr>
-            <w:rPr>
-              <w:rStyle w:val="PlaceholderText"/>
-            </w:rPr>
-          </w:pPr>
-          <w:r>
-            <w:rPr>
-              <w:rStyle w:val="PlaceholderText"/>
-            </w:rPr>
-            <w:t>El cuerpo del informe se estructura en dos capítulos:</w:t>
-          </w:r>
-        </w:p>
-        <w:p>
-          <w:pPr>
-            <w:rPr>
-              <w:rStyle w:val="PlaceholderText"/>
-            </w:rPr>
-          </w:pPr>
-          <w:r>
-            <w:rPr>
-              <w:rStyle w:val="PlaceholderText"/>
-            </w:rPr>
-            <w:t>-</w:t>
-          </w:r>
-          <w:r>
-            <w:rPr>
-              <w:rStyle w:val="PlaceholderText"/>
-            </w:rPr>
-            <w:tab/>
-            <w:t>Capítulo 1 – Descripción del Negocio</w:t>
-          </w:r>
-        </w:p>
-        <w:p>
-          <w:pPr>
-            <w:rPr>
-              <w:rStyle w:val="PlaceholderText"/>
-            </w:rPr>
-          </w:pPr>
-          <w:r>
-            <w:rPr>
-              <w:rStyle w:val="PlaceholderText"/>
-            </w:rPr>
-            <w:t>Aquí usted expondrá todo lo referente a la investigación realizada sobre el negocio. Deben incluirse las reglas de negocio que permitan validar la aplicación.</w:t>
-          </w:r>
-        </w:p>
-        <w:p>
-          <w:pPr>
-            <w:rPr>
-              <w:rStyle w:val="PlaceholderText"/>
-            </w:rPr>
-          </w:pPr>
-          <w:r>
-            <w:rPr>
-              <w:rStyle w:val="PlaceholderText"/>
-            </w:rPr>
-            <w:t>Ejemplos de algunas reglas de negocio:</w:t>
-          </w:r>
-        </w:p>
-        <w:p>
-          <w:pPr>
-            <w:pStyle w:val="ListParagraph"/>
-            <w:numPr>
-              <w:ilvl w:val="0"/>
-              <w:numId w:val="1"/>
-            </w:numPr>
-            <w:rPr>
-              <w:rStyle w:val="PlaceholderText"/>
-            </w:rPr>
-          </w:pPr>
-          <w:r>
-            <w:rPr>
-              <w:rStyle w:val="PlaceholderText"/>
-            </w:rPr>
-            <w:t>Una asignatura tiene uno o varios profesores.</w:t>
-          </w:r>
-        </w:p>
-        <w:p>
-          <w:pPr>
-            <w:pStyle w:val="ListParagraph"/>
-            <w:numPr>
-              <w:ilvl w:val="0"/>
-              <w:numId w:val="1"/>
-            </w:numPr>
-            <w:rPr>
-              <w:rStyle w:val="PlaceholderText"/>
-            </w:rPr>
-          </w:pPr>
-          <w:r>
-            <w:rPr>
-              <w:rStyle w:val="PlaceholderText"/>
-            </w:rPr>
-            <w:t>Todas las personas tienen un local asociado.</w:t>
-          </w:r>
-        </w:p>
-        <w:p>
-          <w:pPr>
-            <w:rPr>
-              <w:rStyle w:val="PlaceholderText"/>
-            </w:rPr>
-          </w:pPr>
-          <w:r>
-            <w:rPr>
-              <w:rStyle w:val="PlaceholderText"/>
-            </w:rPr>
-            <w:t>-</w:t>
-          </w:r>
-          <w:r>
-            <w:rPr>
-              <w:rStyle w:val="PlaceholderText"/>
-            </w:rPr>
-            <w:tab/>
+            <w:jc w:val="both"/>
+          </w:pPr>
+          <w:r>
+            <w:t>Capítulo 1 – Reglas del Negocio</w:t>
+          </w:r>
+        </w:p>
+        <w:p>
+          <w:pPr>
+            <w:jc w:val="both"/>
+          </w:pPr>
+          <w:r>
+            <w:t xml:space="preserve">Se obtienen puntos a medida que vas acertando los </w:t>
+          </w:r>
+          <w:proofErr w:type="spellStart"/>
+          <w:r>
+            <w:t>K</w:t>
+          </w:r>
+          <w:r>
+            <w:t>unais</w:t>
+          </w:r>
+          <w:proofErr w:type="spellEnd"/>
+          <w:r>
+            <w:t xml:space="preserve"> en el objetivo</w:t>
+          </w:r>
+        </w:p>
+        <w:p>
+          <w:pPr>
+            <w:jc w:val="both"/>
+          </w:pPr>
+          <w:r>
+            <w:t xml:space="preserve">Se pierde puntos si se impacta sobre algún objeto que no sea el objetivo o un </w:t>
+          </w:r>
+          <w:proofErr w:type="spellStart"/>
+          <w:r>
+            <w:t>PowerUp</w:t>
+          </w:r>
+          <w:proofErr w:type="spellEnd"/>
+          <w:r>
+            <w:t xml:space="preserve">, o si se falla el </w:t>
+          </w:r>
+          <w:proofErr w:type="spellStart"/>
+          <w:r>
+            <w:t>Kunai</w:t>
+          </w:r>
+          <w:proofErr w:type="spellEnd"/>
+        </w:p>
+        <w:p>
+          <w:pPr>
+            <w:jc w:val="both"/>
+          </w:pPr>
+          <w:r>
             <w:t>Capítulo 2 – Solución Propuesta</w:t>
           </w:r>
         </w:p>
         <w:p>
           <w:pPr>
-            <w:rPr>
-              <w:rStyle w:val="PlaceholderText"/>
-            </w:rPr>
-          </w:pPr>
-          <w:r>
-            <w:rPr>
-              <w:rStyle w:val="PlaceholderText"/>
-            </w:rPr>
-            <w:t>Este capítulo tiene la finalidad de describir la solución propuesta ante la problemática planteada. Incluir:</w:t>
-          </w:r>
-        </w:p>
-        <w:p>
-          <w:pPr>
-            <w:pStyle w:val="ListParagraph"/>
-            <w:numPr>
-              <w:ilvl w:val="0"/>
-              <w:numId w:val="1"/>
-            </w:numPr>
-            <w:rPr>
-              <w:rStyle w:val="PlaceholderText"/>
-            </w:rPr>
-          </w:pPr>
-          <w:r>
-            <w:rPr>
-              <w:rStyle w:val="PlaceholderText"/>
-            </w:rPr>
-            <w:t>Diagramas de flujo, pseudo-códigos o diagramas de clases, casos de uso, actividades, de estado, de secuencia o cualquier otra herramienta que explique cuáles algoritmos, librerías, funciones o componentes se utilizaron para la resolución del problema.</w:t>
-          </w:r>
-        </w:p>
-        <w:p>
-          <w:pPr>
-            <w:pStyle w:val="ListParagraph"/>
-            <w:numPr>
-              <w:ilvl w:val="0"/>
-              <w:numId w:val="1"/>
-            </w:numPr>
-            <w:rPr>
-              <w:rStyle w:val="PlaceholderText"/>
-            </w:rPr>
-          </w:pPr>
-          <w:r>
-            <w:rPr>
-              <w:rStyle w:val="PlaceholderText"/>
-            </w:rPr>
-            <w:t>Organización del proyecto en capas lógicas, indicando los paquetes o librerías implementados en cada capa (nombre y descripción del contenido).</w:t>
-          </w:r>
-        </w:p>
-        <w:p>
-          <w:pPr>
-            <w:pStyle w:val="ListParagraph"/>
-            <w:numPr>
-              <w:ilvl w:val="0"/>
-              <w:numId w:val="1"/>
-            </w:numPr>
-            <w:rPr>
-              <w:rStyle w:val="PlaceholderText"/>
-            </w:rPr>
-          </w:pPr>
-          <w:r>
-            <w:rPr>
-              <w:rStyle w:val="PlaceholderText"/>
-            </w:rPr>
-            <w:t>Descripción de los patrones utilizados en la modelación. Si se han implementado algunos patrones de diseño en sus diagramas, utilice este espacio para citar acerca de los mismos sus nombres, descripción general y finalidad de su uso en esta solución.</w:t>
-          </w:r>
-        </w:p>
-        <w:p>
-          <w:pPr>
-            <w:pStyle w:val="ListParagraph"/>
-            <w:numPr>
-              <w:ilvl w:val="0"/>
-              <w:numId w:val="1"/>
-            </w:numPr>
-            <w:rPr>
-              <w:rStyle w:val="PlaceholderText"/>
-            </w:rPr>
-          </w:pPr>
-          <w:r>
-            <w:rPr>
-              <w:rStyle w:val="PlaceholderText"/>
-            </w:rPr>
-            <w:t>Capturas de pantalla o ejemplos de uso. Muestre el proceso a seguir para los principales lugares en su proyecto, así como datos de prueba y flujos de trabajo. Puede auxiliarse de capturas de pantalla, ejemplos de salida o vídeos que ilustren su objetivo.</w:t>
-          </w:r>
-        </w:p>
-        <w:p>
-          <w:pPr>
-            <w:rPr>
-              <w:rStyle w:val="PlaceholderText"/>
-            </w:rPr>
-          </w:pPr>
-          <w:r>
-            <w:rPr>
-              <w:rStyle w:val="PlaceholderText"/>
-            </w:rPr>
-            <w:t>Debe describir de una manera natural, concisa y clara por qué prefirió un algoritmo y no otro. No "corra" el programa. Es muy contraproducente describir instrucción por instrucción todo el código; se deben agrupar las sentencias que guarden relación y explicar el motivo de las mismas como un todo. Trate de no mencionar cosas sobreentendidas.</w:t>
-          </w:r>
-        </w:p>
-        <w:p>
-          <w:r>
-            <w:rPr>
-              <w:rStyle w:val="PlaceholderText"/>
-            </w:rPr>
-            <w:t>Es la sección más oportuna para hacer un comentario de por qué hizo algo de una manera específica. Si su código tiene muchas funciones, módulos o librerías, describa los más relevantes por separado.</w:t>
-          </w:r>
-          <w:r>
-            <w:rPr>
-              <w:rStyle w:val="PlaceholderText"/>
-            </w:rPr>
-            <w:t>.</w:t>
+            <w:jc w:val="both"/>
+          </w:pPr>
+          <w:r>
+            <w:t xml:space="preserve">Se utilizaron las </w:t>
+          </w:r>
+          <w:r>
+            <w:t>librerías</w:t>
+          </w:r>
+          <w:r>
+            <w:t>, LINQ</w:t>
+          </w:r>
+          <w:r>
+            <w:t xml:space="preserve"> </w:t>
+          </w:r>
+          <w:r>
+            <w:t>(Para ordenar las listas de puntajes de manera eficiente) y XML</w:t>
+          </w:r>
+          <w:r>
+            <w:t xml:space="preserve"> </w:t>
+          </w:r>
+          <w:r>
+            <w:t>(Para guardar de manera persistente). Para manejar la dirección en la que gira el objetivo (y en dirección se movía si la dificultad era “Difícil”) se utilizaron valores aleatorios (entre -1 y 1) para darle un toque de dificultad al mismo. Y en el caso</w:t>
+          </w:r>
+          <w:r>
+            <w:t xml:space="preserve"> de la dificultad “Difícil” se utilizó la función “</w:t>
+          </w:r>
+          <w:proofErr w:type="spellStart"/>
+          <w:r>
+            <w:t>Mathf.clamp</w:t>
+          </w:r>
+          <w:proofErr w:type="spellEnd"/>
+          <w:r>
+            <w:t>()” para limitar los límites y que no se saliera de la pantalla.</w:t>
+          </w:r>
+        </w:p>
+        <w:p>
+          <w:pPr>
+            <w:jc w:val="both"/>
+          </w:pPr>
+          <w:r>
+            <w:rPr>
+              <w:noProof/>
+            </w:rPr>
+            <w:drawing>
+              <wp:inline distT="0" distB="0" distL="0" distR="0">
+                <wp:extent cx="6762750" cy="3901731"/>
+                <wp:effectExtent l="0" t="0" r="0" b="3810"/>
+                <wp:docPr id="4" name="Imagen 4"/>
+                <wp:cNvGraphicFramePr>
+                  <a:graphicFrameLocks xmlns:a="http://schemas.openxmlformats.org/drawingml/2006/main" noChangeAspect="1"/>
+                </wp:cNvGraphicFramePr>
+                <a:graphic xmlns:a="http://schemas.openxmlformats.org/drawingml/2006/main">
+                  <a:graphicData uri="http://schemas.openxmlformats.org/drawingml/2006/picture">
+                    <pic:pic xmlns:pic="http://schemas.openxmlformats.org/drawingml/2006/picture">
+                      <pic:nvPicPr>
+                        <pic:cNvPr id="0" name="Picture 1"/>
+                        <pic:cNvPicPr>
+                          <a:picLocks noChangeAspect="1" noChangeArrowheads="1"/>
+                        </pic:cNvPicPr>
+                      </pic:nvPicPr>
+                      <pic:blipFill>
+                        <a:blip r:embed="rId13">
+                          <a:extLst>
+                            <a:ext uri="{28A0092B-C50C-407E-A947-70E740481C1C}">
+                              <a14:useLocalDpi xmlns:a14="http://schemas.microsoft.com/office/drawing/2010/main" val="0"/>
+                            </a:ext>
+                          </a:extLst>
+                        </a:blip>
+                        <a:srcRect/>
+                        <a:stretch>
+                          <a:fillRect/>
+                        </a:stretch>
+                      </pic:blipFill>
+                      <pic:spPr bwMode="auto">
+                        <a:xfrm>
+                          <a:off x="0" y="0"/>
+                          <a:ext cx="6764424" cy="3902697"/>
+                        </a:xfrm>
+                        <a:prstGeom prst="rect">
+                          <a:avLst/>
+                        </a:prstGeom>
+                        <a:noFill/>
+                        <a:ln>
+                          <a:noFill/>
+                        </a:ln>
+                      </pic:spPr>
+                    </pic:pic>
+                  </a:graphicData>
+                </a:graphic>
+              </wp:inline>
+            </w:drawing>
+          </w:r>
+        </w:p>
+        <w:p>
+          <w:pPr>
+            <w:jc w:val="both"/>
+          </w:pPr>
+          <w:r>
+            <w:rPr>
+              <w:noProof/>
+            </w:rPr>
+            <w:lastRenderedPageBreak/>
+            <w:drawing>
+              <wp:inline distT="0" distB="0" distL="0" distR="0">
+                <wp:extent cx="6858000" cy="4124960"/>
+                <wp:effectExtent l="0" t="0" r="0" b="8890"/>
+                <wp:docPr id="5" name="Imagen 5"/>
+                <wp:cNvGraphicFramePr>
+                  <a:graphicFrameLocks xmlns:a="http://schemas.openxmlformats.org/drawingml/2006/main" noChangeAspect="1"/>
+                </wp:cNvGraphicFramePr>
+                <a:graphic xmlns:a="http://schemas.openxmlformats.org/drawingml/2006/main">
+                  <a:graphicData uri="http://schemas.openxmlformats.org/drawingml/2006/picture">
+                    <pic:pic xmlns:pic="http://schemas.openxmlformats.org/drawingml/2006/picture">
+                      <pic:nvPicPr>
+                        <pic:cNvPr id="0" name="Picture 3"/>
+                        <pic:cNvPicPr>
+                          <a:picLocks noChangeAspect="1" noChangeArrowheads="1"/>
+                        </pic:cNvPicPr>
+                      </pic:nvPicPr>
+                      <pic:blipFill>
+                        <a:blip r:embed="rId14">
+                          <a:extLst>
+                            <a:ext uri="{28A0092B-C50C-407E-A947-70E740481C1C}">
+                              <a14:useLocalDpi xmlns:a14="http://schemas.microsoft.com/office/drawing/2010/main" val="0"/>
+                            </a:ext>
+                          </a:extLst>
+                        </a:blip>
+                        <a:srcRect/>
+                        <a:stretch>
+                          <a:fillRect/>
+                        </a:stretch>
+                      </pic:blipFill>
+                      <pic:spPr bwMode="auto">
+                        <a:xfrm>
+                          <a:off x="0" y="0"/>
+                          <a:ext cx="6858000" cy="4124960"/>
+                        </a:xfrm>
+                        <a:prstGeom prst="rect">
+                          <a:avLst/>
+                        </a:prstGeom>
+                        <a:noFill/>
+                        <a:ln>
+                          <a:noFill/>
+                        </a:ln>
+                      </pic:spPr>
+                    </pic:pic>
+                  </a:graphicData>
+                </a:graphic>
+              </wp:inline>
+            </w:drawing>
+          </w:r>
+        </w:p>
+        <w:p>
+          <w:pPr>
+            <w:jc w:val="both"/>
+          </w:pPr>
+          <w:r>
+            <w:rPr>
+              <w:noProof/>
+            </w:rPr>
+            <w:drawing>
+              <wp:inline distT="0" distB="0" distL="0" distR="0">
+                <wp:extent cx="3286125" cy="2654674"/>
+                <wp:effectExtent l="0" t="0" r="0" b="0"/>
+                <wp:docPr id="6" name="Imagen 6"/>
+                <wp:cNvGraphicFramePr>
+                  <a:graphicFrameLocks xmlns:a="http://schemas.openxmlformats.org/drawingml/2006/main" noChangeAspect="1"/>
+                </wp:cNvGraphicFramePr>
+                <a:graphic xmlns:a="http://schemas.openxmlformats.org/drawingml/2006/main">
+                  <a:graphicData uri="http://schemas.openxmlformats.org/drawingml/2006/picture">
+                    <pic:pic xmlns:pic="http://schemas.openxmlformats.org/drawingml/2006/picture">
+                      <pic:nvPicPr>
+                        <pic:cNvPr id="0" name="Picture 5"/>
+                        <pic:cNvPicPr>
+                          <a:picLocks noChangeAspect="1" noChangeArrowheads="1"/>
+                        </pic:cNvPicPr>
+                      </pic:nvPicPr>
+                      <pic:blipFill rotWithShape="1">
+                        <a:blip r:embed="rId15">
+                          <a:extLst>
+                            <a:ext uri="{28A0092B-C50C-407E-A947-70E740481C1C}">
+                              <a14:useLocalDpi xmlns:a14="http://schemas.microsoft.com/office/drawing/2010/main" val="0"/>
+                            </a:ext>
+                          </a:extLst>
+                        </a:blip>
+                        <a:srcRect l="23932" t="14288" r="21570" b="20292"/>
+                        <a:stretch/>
+                      </pic:blipFill>
+                      <pic:spPr bwMode="auto">
+                        <a:xfrm>
+                          <a:off x="0" y="0"/>
+                          <a:ext cx="3305967" cy="2670703"/>
+                        </a:xfrm>
+                        <a:prstGeom prst="rect">
+                          <a:avLst/>
+                        </a:prstGeom>
+                        <a:noFill/>
+                        <a:ln>
+                          <a:noFill/>
+                        </a:ln>
+                        <a:extLst>
+                          <a:ext uri="{53640926-AAD7-44D8-BBD7-CCE9431645EC}">
+                            <a14:shadowObscured xmlns:a14="http://schemas.microsoft.com/office/drawing/2010/main"/>
+                          </a:ext>
+                        </a:extLst>
+                      </pic:spPr>
+                    </pic:pic>
+                  </a:graphicData>
+                </a:graphic>
+              </wp:inline>
+            </w:drawing>
+          </w:r>
+        </w:p>
+        <w:p>
+          <w:pPr>
+            <w:jc w:val="both"/>
+          </w:pPr>
+          <w:r>
+            <w:rPr>
+              <w:noProof/>
+            </w:rPr>
+            <w:lastRenderedPageBreak/>
+            <w:drawing>
+              <wp:inline distT="0" distB="0" distL="0" distR="0">
+                <wp:extent cx="6057900" cy="2759149"/>
+                <wp:effectExtent l="0" t="0" r="0" b="3175"/>
+                <wp:docPr id="8" name="Imagen 8"/>
+                <wp:cNvGraphicFramePr>
+                  <a:graphicFrameLocks xmlns:a="http://schemas.openxmlformats.org/drawingml/2006/main" noChangeAspect="1"/>
+                </wp:cNvGraphicFramePr>
+                <a:graphic xmlns:a="http://schemas.openxmlformats.org/drawingml/2006/main">
+                  <a:graphicData uri="http://schemas.openxmlformats.org/drawingml/2006/picture">
+                    <pic:pic xmlns:pic="http://schemas.openxmlformats.org/drawingml/2006/picture">
+                      <pic:nvPicPr>
+                        <pic:cNvPr id="0" name="Picture 9"/>
+                        <pic:cNvPicPr>
+                          <a:picLocks noChangeAspect="1" noChangeArrowheads="1"/>
+                        </pic:cNvPicPr>
+                      </pic:nvPicPr>
+                      <pic:blipFill>
+                        <a:blip r:embed="rId16">
+                          <a:extLst>
+                            <a:ext uri="{28A0092B-C50C-407E-A947-70E740481C1C}">
+                              <a14:useLocalDpi xmlns:a14="http://schemas.microsoft.com/office/drawing/2010/main" val="0"/>
+                            </a:ext>
+                          </a:extLst>
+                        </a:blip>
+                        <a:srcRect/>
+                        <a:stretch>
+                          <a:fillRect/>
+                        </a:stretch>
+                      </pic:blipFill>
+                      <pic:spPr bwMode="auto">
+                        <a:xfrm>
+                          <a:off x="0" y="0"/>
+                          <a:ext cx="6074596" cy="2766753"/>
+                        </a:xfrm>
+                        <a:prstGeom prst="rect">
+                          <a:avLst/>
+                        </a:prstGeom>
+                        <a:noFill/>
+                        <a:ln>
+                          <a:noFill/>
+                        </a:ln>
+                      </pic:spPr>
+                    </pic:pic>
+                  </a:graphicData>
+                </a:graphic>
+              </wp:inline>
+            </w:drawing>
+          </w:r>
+        </w:p>
+        <w:p>
+          <w:pPr>
+            <w:jc w:val="both"/>
+          </w:pPr>
+          <w:r>
+            <w:rPr>
+              <w:noProof/>
+            </w:rPr>
+            <w:drawing>
+              <wp:inline distT="0" distB="0" distL="0" distR="0">
+                <wp:extent cx="3857030" cy="1990725"/>
+                <wp:effectExtent l="0" t="0" r="0" b="0"/>
+                <wp:docPr id="11" name="Imagen 11"/>
+                <wp:cNvGraphicFramePr>
+                  <a:graphicFrameLocks xmlns:a="http://schemas.openxmlformats.org/drawingml/2006/main" noChangeAspect="1"/>
+                </wp:cNvGraphicFramePr>
+                <a:graphic xmlns:a="http://schemas.openxmlformats.org/drawingml/2006/main">
+                  <a:graphicData uri="http://schemas.openxmlformats.org/drawingml/2006/picture">
+                    <pic:pic xmlns:pic="http://schemas.openxmlformats.org/drawingml/2006/picture">
+                      <pic:nvPicPr>
+                        <pic:cNvPr id="0" name="Picture 11"/>
+                        <pic:cNvPicPr>
+                          <a:picLocks noChangeAspect="1" noChangeArrowheads="1"/>
+                        </pic:cNvPicPr>
+                      </pic:nvPicPr>
+                      <pic:blipFill>
+                        <a:blip r:embed="rId17">
+                          <a:extLst>
+                            <a:ext uri="{28A0092B-C50C-407E-A947-70E740481C1C}">
+                              <a14:useLocalDpi xmlns:a14="http://schemas.microsoft.com/office/drawing/2010/main" val="0"/>
+                            </a:ext>
+                          </a:extLst>
+                        </a:blip>
+                        <a:srcRect/>
+                        <a:stretch>
+                          <a:fillRect/>
+                        </a:stretch>
+                      </pic:blipFill>
+                      <pic:spPr bwMode="auto">
+                        <a:xfrm>
+                          <a:off x="0" y="0"/>
+                          <a:ext cx="3865171" cy="1994927"/>
+                        </a:xfrm>
+                        <a:prstGeom prst="rect">
+                          <a:avLst/>
+                        </a:prstGeom>
+                        <a:noFill/>
+                        <a:ln>
+                          <a:noFill/>
+                        </a:ln>
+                      </pic:spPr>
+                    </pic:pic>
+                  </a:graphicData>
+                </a:graphic>
+              </wp:inline>
+            </w:drawing>
+          </w:r>
+          <w:r>
+            <w:rPr>
+              <w:noProof/>
+            </w:rPr>
+            <w:drawing>
+              <wp:inline distT="0" distB="0" distL="0" distR="0">
+                <wp:extent cx="4057650" cy="2094271"/>
+                <wp:effectExtent l="0" t="0" r="0" b="1270"/>
+                <wp:docPr id="12" name="Imagen 12"/>
+                <wp:cNvGraphicFramePr>
+                  <a:graphicFrameLocks xmlns:a="http://schemas.openxmlformats.org/drawingml/2006/main" noChangeAspect="1"/>
+                </wp:cNvGraphicFramePr>
+                <a:graphic xmlns:a="http://schemas.openxmlformats.org/drawingml/2006/main">
+                  <a:graphicData uri="http://schemas.openxmlformats.org/drawingml/2006/picture">
+                    <pic:pic xmlns:pic="http://schemas.openxmlformats.org/drawingml/2006/picture">
+                      <pic:nvPicPr>
+                        <pic:cNvPr id="0" name="Picture 13"/>
+                        <pic:cNvPicPr>
+                          <a:picLocks noChangeAspect="1" noChangeArrowheads="1"/>
+                        </pic:cNvPicPr>
+                      </pic:nvPicPr>
+                      <pic:blipFill>
+                        <a:blip r:embed="rId18">
+                          <a:extLst>
+                            <a:ext uri="{28A0092B-C50C-407E-A947-70E740481C1C}">
+                              <a14:useLocalDpi xmlns:a14="http://schemas.microsoft.com/office/drawing/2010/main" val="0"/>
+                            </a:ext>
+                          </a:extLst>
+                        </a:blip>
+                        <a:srcRect/>
+                        <a:stretch>
+                          <a:fillRect/>
+                        </a:stretch>
+                      </pic:blipFill>
+                      <pic:spPr bwMode="auto">
+                        <a:xfrm>
+                          <a:off x="0" y="0"/>
+                          <a:ext cx="4064584" cy="2097850"/>
+                        </a:xfrm>
+                        <a:prstGeom prst="rect">
+                          <a:avLst/>
+                        </a:prstGeom>
+                        <a:noFill/>
+                        <a:ln>
+                          <a:noFill/>
+                        </a:ln>
+                      </pic:spPr>
+                    </pic:pic>
+                  </a:graphicData>
+                </a:graphic>
+              </wp:inline>
+            </w:drawing>
+          </w:r>
+        </w:p>
+        <w:p>
+          <w:pPr>
+            <w:jc w:val="both"/>
+          </w:pPr>
+          <w:r>
+            <w:rPr>
+              <w:noProof/>
+            </w:rPr>
+            <w:lastRenderedPageBreak/>
+            <w:drawing>
+              <wp:inline distT="0" distB="0" distL="0" distR="0">
+                <wp:extent cx="3377691" cy="1733550"/>
+                <wp:effectExtent l="0" t="0" r="0" b="0"/>
+                <wp:docPr id="13" name="Imagen 13"/>
+                <wp:cNvGraphicFramePr>
+                  <a:graphicFrameLocks xmlns:a="http://schemas.openxmlformats.org/drawingml/2006/main" noChangeAspect="1"/>
+                </wp:cNvGraphicFramePr>
+                <a:graphic xmlns:a="http://schemas.openxmlformats.org/drawingml/2006/main">
+                  <a:graphicData uri="http://schemas.openxmlformats.org/drawingml/2006/picture">
+                    <pic:pic xmlns:pic="http://schemas.openxmlformats.org/drawingml/2006/picture">
+                      <pic:nvPicPr>
+                        <pic:cNvPr id="0" name="Picture 15"/>
+                        <pic:cNvPicPr>
+                          <a:picLocks noChangeAspect="1" noChangeArrowheads="1"/>
+                        </pic:cNvPicPr>
+                      </pic:nvPicPr>
+                      <pic:blipFill>
+                        <a:blip r:embed="rId19">
+                          <a:extLst>
+                            <a:ext uri="{28A0092B-C50C-407E-A947-70E740481C1C}">
+                              <a14:useLocalDpi xmlns:a14="http://schemas.microsoft.com/office/drawing/2010/main" val="0"/>
+                            </a:ext>
+                          </a:extLst>
+                        </a:blip>
+                        <a:srcRect/>
+                        <a:stretch>
+                          <a:fillRect/>
+                        </a:stretch>
+                      </pic:blipFill>
+                      <pic:spPr bwMode="auto">
+                        <a:xfrm>
+                          <a:off x="0" y="0"/>
+                          <a:ext cx="3389781" cy="1739755"/>
+                        </a:xfrm>
+                        <a:prstGeom prst="rect">
+                          <a:avLst/>
+                        </a:prstGeom>
+                        <a:noFill/>
+                        <a:ln>
+                          <a:noFill/>
+                        </a:ln>
+                      </pic:spPr>
+                    </pic:pic>
+                  </a:graphicData>
+                </a:graphic>
+              </wp:inline>
+            </w:drawing>
+          </w:r>
+        </w:p>
+        <w:p>
+          <w:pPr>
+            <w:jc w:val="both"/>
+          </w:pPr>
+          <w:r>
+            <w:rPr>
+              <w:noProof/>
+            </w:rPr>
+            <w:drawing>
+              <wp:inline distT="0" distB="0" distL="0" distR="0">
+                <wp:extent cx="3943323" cy="2066925"/>
+                <wp:effectExtent l="0" t="0" r="635" b="0"/>
+                <wp:docPr id="14" name="Imagen 14"/>
+                <wp:cNvGraphicFramePr>
+                  <a:graphicFrameLocks xmlns:a="http://schemas.openxmlformats.org/drawingml/2006/main" noChangeAspect="1"/>
+                </wp:cNvGraphicFramePr>
+                <a:graphic xmlns:a="http://schemas.openxmlformats.org/drawingml/2006/main">
+                  <a:graphicData uri="http://schemas.openxmlformats.org/drawingml/2006/picture">
+                    <pic:pic xmlns:pic="http://schemas.openxmlformats.org/drawingml/2006/picture">
+                      <pic:nvPicPr>
+                        <pic:cNvPr id="0" name="Picture 17"/>
+                        <pic:cNvPicPr>
+                          <a:picLocks noChangeAspect="1" noChangeArrowheads="1"/>
+                        </pic:cNvPicPr>
+                      </pic:nvPicPr>
+                      <pic:blipFill>
+                        <a:blip r:embed="rId20">
+                          <a:extLst>
+                            <a:ext uri="{28A0092B-C50C-407E-A947-70E740481C1C}">
+                              <a14:useLocalDpi xmlns:a14="http://schemas.microsoft.com/office/drawing/2010/main" val="0"/>
+                            </a:ext>
+                          </a:extLst>
+                        </a:blip>
+                        <a:srcRect/>
+                        <a:stretch>
+                          <a:fillRect/>
+                        </a:stretch>
+                      </pic:blipFill>
+                      <pic:spPr bwMode="auto">
+                        <a:xfrm>
+                          <a:off x="0" y="0"/>
+                          <a:ext cx="3961368" cy="2076383"/>
+                        </a:xfrm>
+                        <a:prstGeom prst="rect">
+                          <a:avLst/>
+                        </a:prstGeom>
+                        <a:noFill/>
+                        <a:ln>
+                          <a:noFill/>
+                        </a:ln>
+                      </pic:spPr>
+                    </pic:pic>
+                  </a:graphicData>
+                </a:graphic>
+              </wp:inline>
+            </w:drawing>
+          </w:r>
+        </w:p>
+        <w:p>
+          <w:pPr>
+            <w:jc w:val="both"/>
+          </w:pPr>
+        </w:p>
+        <w:p>
+          <w:pPr>
+            <w:jc w:val="both"/>
+          </w:pPr>
+        </w:p>
+      </w:sdtContent>
+    </w:sdt>
+    <w:p/>
+    <w:p>
+      <w:r>
+        <w:br w:type="page"/>
+      </w:r>
+    </w:p>
+    <w:p>
+      <w:pPr>
+        <w:pStyle w:val="Ttulo1"/>
+      </w:pPr>
+      <w:bookmarkStart w:id="3" w:name="_Toc409432874"/>
+      <w:r>
+        <w:lastRenderedPageBreak/>
+        <w:t>Código Fuente</w:t>
+      </w:r>
+      <w:bookmarkEnd w:id="3"/>
+    </w:p>
+    <w:sdt>
+      <w:sdtPr>
+        <w:alias w:val="Código Fuente"/>
+        <w:tag w:val="Código Fuente"/>
+        <w:id w:val="1203750604"/>
+        <w:placeholder>
+          <w:docPart w:val="A983A537769E4DF9B63C1F18471E8B68"/>
+        </w:placeholder>
+      </w:sdtPr>
+      <w:sdtContent>
+        <w:p>
+          <w:r>
+            <w:t>Incluido con el reporte</w:t>
           </w:r>
         </w:p>
       </w:sdtContent>
@@ -2672,33 +2971,28 @@
     </w:p>
     <w:p>
       <w:pPr>
-        <w:pStyle w:val="Heading1"/>
+        <w:pStyle w:val="Ttulo1"/>
       </w:pPr>
-      <w:bookmarkStart w:id="4" w:name="_Toc409432874"/>
+      <w:bookmarkStart w:id="4" w:name="_Toc409432875"/>
       <w:r>
         <w:lastRenderedPageBreak/>
-        <w:t>Código Fuente</w:t>
+        <w:t>Condiciones de Error</w:t>
       </w:r>
       <w:bookmarkEnd w:id="4"/>
     </w:p>
     <w:sdt>
       <w:sdtPr>
-        <w:alias w:val="Código Fuente"/>
-        <w:tag w:val="Código Fuente"/>
-        <w:id w:val="1203750604"/>
+        <w:alias w:val="Condiciones de Error"/>
+        <w:tag w:val="Condiciones de Error"/>
+        <w:id w:val="-1674637988"/>
         <w:placeholder>
-          <w:docPart w:val="A983A537769E4DF9B63C1F18471E8B68"/>
+          <w:docPart w:val="C855BF347E5B499CAF482BABA94CCA87"/>
         </w:placeholder>
-        <w:showingPlcHdr/>
       </w:sdtPr>
-      <w:sdtEndPr/>
       <w:sdtContent>
         <w:p>
           <w:r>
-            <w:rPr>
-              <w:rStyle w:val="PlaceholderText"/>
-            </w:rPr>
-            <w:t>Bajo este título se incluye el código fuente del programa a entregar. Deberá siempre anexar al documento el o los archivo(s) fuente para poderlos compilar de manera adecuada. Puede adjuntar en documento Zip toda la solución, en caso de que sea necesario. En caso de que su proyecto tenga múltiples archivos de código fuente, o resulte impráctico colocarlo dentro de esta sección, bastará con enviar el código junto con este reporte sin incluirlo en esta sección.</w:t>
+            <w:t xml:space="preserve">A la hora de seleccionar la dificultad en la que se quiere jugar, hay que hacer doble clic para que se seleccione la misma </w:t>
           </w:r>
         </w:p>
       </w:sdtContent>
@@ -2710,53 +3004,34 @@
     </w:p>
     <w:p>
       <w:pPr>
-        <w:pStyle w:val="Heading1"/>
+        <w:pStyle w:val="Ttulo1"/>
       </w:pPr>
-      <w:bookmarkStart w:id="5" w:name="_Toc409432875"/>
+      <w:bookmarkStart w:id="5" w:name="_Toc409432876"/>
       <w:r>
         <w:lastRenderedPageBreak/>
-        <w:t>Condiciones de Error</w:t>
+        <w:t>Notas al Profesor</w:t>
       </w:r>
       <w:bookmarkEnd w:id="5"/>
     </w:p>
     <w:sdt>
       <w:sdtPr>
-        <w:alias w:val="Condiciones de Error"/>
-        <w:tag w:val="Condiciones de Error"/>
-        <w:id w:val="-1674637988"/>
+        <w:alias w:val="Notas al Profesor"/>
+        <w:tag w:val="Notas al Profesor"/>
+        <w:id w:val="1820616139"/>
         <w:placeholder>
-          <w:docPart w:val="C855BF347E5B499CAF482BABA94CCA87"/>
+          <w:docPart w:val="D3B1D49514334D7C8ECC809316697185"/>
         </w:placeholder>
-        <w:showingPlcHdr/>
       </w:sdtPr>
-      <w:sdtEndPr/>
       <w:sdtContent>
         <w:p>
-          <w:pPr>
-            <w:rPr>
-              <w:rStyle w:val="PlaceholderText"/>
-            </w:rPr>
-          </w:pPr>
-          <w:r>
-            <w:rPr>
-              <w:rStyle w:val="PlaceholderText"/>
-            </w:rPr>
-            <w:t>Por lo general, hay motivos que pueden causar que el usuario de un programa obtenga una anomalía o que el algoritmo usado tenga ciertas restricciones de uso. Ejemplo de esto es cuando a un programa que opera con números positivos se le digitan negativos. Ocurre también con funciones que no son capaces de operar con un número muy grande (por ejemplo, el factorial).</w:t>
-          </w:r>
-        </w:p>
-        <w:p>
-          <w:r>
-            <w:rPr>
-              <w:rStyle w:val="PlaceholderText"/>
-            </w:rPr>
-            <w:t>Estas anomalías deben enumerarse en esta sección del trabajo. Deberá incluir ejemplos de corrida con errores en esta sección donde se contemple el mismo claramente y se pueda visualizar cualquier mensaje de error desplegado. Tenga cuidado al decir que su programa no tiene condiciones de error. Quedará luego a consideración del profesor valorar las condiciones de error</w:t>
-          </w:r>
-          <w:r>
-            <w:rPr>
-              <w:rStyle w:val="PlaceholderText"/>
-            </w:rPr>
-            <w:t>.</w:t>
-          </w:r>
+          <w:r>
+            <w:t xml:space="preserve">La música utilizada fue descargada de YouTube y modificada por nosotros mismos utilizando </w:t>
+          </w:r>
+          <w:proofErr w:type="spellStart"/>
+          <w:r>
+            <w:t>AudaCity</w:t>
+          </w:r>
+          <w:proofErr w:type="spellEnd"/>
         </w:p>
       </w:sdtContent>
     </w:sdt>
@@ -2767,77 +3042,14 @@
     </w:p>
     <w:p>
       <w:pPr>
-        <w:pStyle w:val="Heading1"/>
+        <w:pStyle w:val="Ttulo1"/>
       </w:pPr>
-      <w:bookmarkStart w:id="6" w:name="_Toc409432876"/>
-      <w:r>
-        <w:lastRenderedPageBreak/>
-        <w:t>Notas al Profesor</w:t>
-      </w:r>
-      <w:bookmarkEnd w:id="6"/>
-    </w:p>
-    <w:sdt>
-      <w:sdtPr>
-        <w:alias w:val="Notas al Profesor"/>
-        <w:tag w:val="Notas al Profesor"/>
-        <w:id w:val="1820616139"/>
-        <w:placeholder>
-          <w:docPart w:val="D3B1D49514334D7C8ECC809316697185"/>
-        </w:placeholder>
-        <w:showingPlcHdr/>
-      </w:sdtPr>
-      <w:sdtEndPr/>
-      <w:sdtContent>
-        <w:p>
-          <w:pPr>
-            <w:rPr>
-              <w:rStyle w:val="PlaceholderText"/>
-            </w:rPr>
-          </w:pPr>
-          <w:r>
-            <w:rPr>
-              <w:rStyle w:val="PlaceholderText"/>
-            </w:rPr>
-            <w:t>En caso de que desee hacer un señalamiento al profesor acerca de su trabajo, incluirlo bajo este título al final. Puede incluir cualquier otro aspecto que el equipo consider</w:t>
-          </w:r>
-          <w:r>
-            <w:rPr>
-              <w:rStyle w:val="PlaceholderText"/>
-            </w:rPr>
-            <w:t>e necesario exponer o explicar.</w:t>
-          </w:r>
-        </w:p>
-        <w:p>
-          <w:r>
-            <w:rPr>
-              <w:rStyle w:val="PlaceholderText"/>
-            </w:rPr>
-            <w:t>Por ejemplo: aspectos tenidos en cuenta para el diseño de la interfaz, filosofía de trabajo en la aplicación, tratamiento de errores, ayudas, aspectos novedosos tenidos en cuenta en la implementación, organización del trabajo en equipo, cronogramas de trabajo (plan y real), entrevistas (planificadas, reales, plantillas utilizadas, tipos de usuarios/clientes entrevistados) , estándar de código utilizado, ente otros.</w:t>
-          </w:r>
-          <w:r>
-            <w:rPr>
-              <w:rStyle w:val="PlaceholderText"/>
-            </w:rPr>
-            <w:t>.</w:t>
-          </w:r>
-        </w:p>
-      </w:sdtContent>
-    </w:sdt>
-    <w:p>
-      <w:r>
-        <w:br w:type="page"/>
-      </w:r>
-    </w:p>
-    <w:p>
-      <w:pPr>
-        <w:pStyle w:val="Heading1"/>
-      </w:pPr>
-      <w:bookmarkStart w:id="7" w:name="_Toc409432877"/>
+      <w:bookmarkStart w:id="6" w:name="_Toc409432877"/>
       <w:r>
         <w:lastRenderedPageBreak/>
         <w:t>Conclusiones</w:t>
       </w:r>
-      <w:bookmarkEnd w:id="7"/>
+      <w:bookmarkEnd w:id="6"/>
     </w:p>
     <w:sdt>
       <w:sdtPr>
@@ -2854,37 +3066,37 @@
         <w:p>
           <w:pPr>
             <w:rPr>
-              <w:rStyle w:val="PlaceholderText"/>
-            </w:rPr>
-          </w:pPr>
-          <w:r>
-            <w:rPr>
-              <w:rStyle w:val="PlaceholderText"/>
+              <w:rStyle w:val="Textodelmarcadordeposicin"/>
+            </w:rPr>
+          </w:pPr>
+          <w:r>
+            <w:rPr>
+              <w:rStyle w:val="Textodelmarcadordeposicin"/>
             </w:rPr>
             <w:t>Aquí se abordan las conclusiones del trabajo realizado, no de la asignatura, ni sobre los beneficios que le reporta a un estudiante la realización de este proyecto de curso. Deben redactarse teniendo en cuenta:</w:t>
           </w:r>
         </w:p>
         <w:p>
           <w:pPr>
-            <w:pStyle w:val="ListParagraph"/>
+            <w:pStyle w:val="Prrafodelista"/>
             <w:numPr>
               <w:ilvl w:val="0"/>
               <w:numId w:val="1"/>
             </w:numPr>
             <w:rPr>
-              <w:rStyle w:val="PlaceholderText"/>
-            </w:rPr>
-          </w:pPr>
-          <w:r>
-            <w:rPr>
-              <w:rStyle w:val="PlaceholderText"/>
+              <w:rStyle w:val="Textodelmarcadordeposicin"/>
+            </w:rPr>
+          </w:pPr>
+          <w:r>
+            <w:rPr>
+              <w:rStyle w:val="Textodelmarcadordeposicin"/>
             </w:rPr>
             <w:t>Estado de cumplimiento de los objetivos planteados en la introducción.</w:t>
           </w:r>
         </w:p>
         <w:p>
           <w:pPr>
-            <w:pStyle w:val="ListParagraph"/>
+            <w:pStyle w:val="Prrafodelista"/>
             <w:numPr>
               <w:ilvl w:val="0"/>
               <w:numId w:val="1"/>
@@ -2892,7 +3104,7 @@
           </w:pPr>
           <w:r>
             <w:rPr>
-              <w:rStyle w:val="PlaceholderText"/>
+              <w:rStyle w:val="Textodelmarcadordeposicin"/>
             </w:rPr>
             <w:t>Observaciones, mediciones, estilos, etc., puestos en práctica durante la ejecución del proyecto. Por ejemplo: conclusiones, que consideren de interés a partir de sus propias experiencias, respecto a la organización del trabajo en equipo.</w:t>
           </w:r>
@@ -2903,10 +3115,12 @@
       <w:r>
         <w:br w:type="page"/>
       </w:r>
+      <w:bookmarkStart w:id="7" w:name="_GoBack"/>
+      <w:bookmarkEnd w:id="7"/>
     </w:p>
     <w:p>
       <w:pPr>
-        <w:pStyle w:val="Heading1"/>
+        <w:pStyle w:val="Ttulo1"/>
       </w:pPr>
       <w:bookmarkStart w:id="8" w:name="_Toc409432878"/>
       <w:r>
@@ -2925,12 +3139,11 @@
         </w:placeholder>
         <w:showingPlcHdr/>
       </w:sdtPr>
-      <w:sdtEndPr/>
       <w:sdtContent>
         <w:p>
           <w:r>
             <w:rPr>
-              <w:rStyle w:val="PlaceholderText"/>
+              <w:rStyle w:val="Textodelmarcadordeposicin"/>
             </w:rPr>
             <w:t>Se redactan teniendo en cuenta aspectos que quedaron pendientes, mejoras que en el futuro se pueden realizar a la aplicación, posibilidades de implantación, entre otros.</w:t>
           </w:r>
@@ -2944,7 +3157,7 @@
     </w:p>
     <w:p>
       <w:pPr>
-        <w:pStyle w:val="Heading1"/>
+        <w:pStyle w:val="Ttulo1"/>
       </w:pPr>
       <w:bookmarkStart w:id="9" w:name="_Toc409432879"/>
       <w:r>
@@ -2963,7 +3176,6 @@
         </w:placeholder>
         <w:showingPlcHdr/>
       </w:sdtPr>
-      <w:sdtEndPr/>
       <w:sdtContent>
         <w:p>
           <w:pPr>
@@ -2973,13 +3185,13 @@
           </w:pPr>
           <w:r>
             <w:rPr>
-              <w:rStyle w:val="PlaceholderText"/>
+              <w:rStyle w:val="Textodelmarcadordeposicin"/>
             </w:rPr>
             <w:t>Especifique las referencias bibliográficas utilizadas durante la elaboración del proyecto</w:t>
           </w:r>
           <w:r>
             <w:rPr>
-              <w:rStyle w:val="PlaceholderText"/>
+              <w:rStyle w:val="Textodelmarcadordeposicin"/>
             </w:rPr>
             <w:t>.</w:t>
           </w:r>
@@ -2994,7 +3206,7 @@
       </w:pPr>
     </w:p>
     <w:sectPr>
-      <w:headerReference w:type="default" r:id="rId13"/>
+      <w:headerReference w:type="default" r:id="rId21"/>
       <w:pgSz w:w="12240" w:h="15840"/>
       <w:pgMar w:top="1377" w:right="720" w:bottom="851" w:left="720" w:header="709" w:footer="709" w:gutter="0"/>
       <w:pgNumType w:start="1"/>
@@ -3059,12 +3271,12 @@
 <w:hdr xmlns:wpc="http://schemas.microsoft.com/office/word/2010/wordprocessingCanvas" xmlns:cx="http://schemas.microsoft.com/office/drawing/2014/chartex" xmlns:cx1="http://schemas.microsoft.com/office/drawing/2015/9/8/chartex" xmlns:cx2="http://schemas.microsoft.com/office/drawing/2015/10/21/chartex" xmlns:cx3="http://schemas.microsoft.com/office/drawing/2016/5/9/chartex" xmlns:cx4="http://schemas.microsoft.com/office/drawing/2016/5/10/chartex" xmlns:cx5="http://schemas.microsoft.com/office/drawing/2016/5/11/chartex" xmlns:cx6="http://schemas.microsoft.com/office/drawing/2016/5/12/chartex" xmlns:cx7="http://schemas.microsoft.com/office/drawing/2016/5/13/chartex" xmlns:cx8="http://schemas.microsoft.com/office/drawing/2016/5/14/chartex" xmlns:mc="http://schemas.openxmlformats.org/markup-compatibility/2006" xmlns:aink="http://schemas.microsoft.com/office/drawing/2016/ink" xmlns:am3d="http://schemas.microsoft.com/office/drawing/2017/model3d" xmlns:o="urn:schemas-microsoft-com:office:office" xmlns:r="http://schemas.openxmlformats.org/officeDocument/2006/relationships" xmlns:m="http://schemas.openxmlformats.org/officeDocument/2006/math" xmlns:v="urn:schemas-microsoft-com:vml" xmlns:wp14="http://schemas.microsoft.com/office/word/2010/wordprocessingDrawing" xmlns:wp="http://schemas.openxmlformats.org/drawingml/2006/wordprocessingDrawing" xmlns:w10="urn:schemas-microsoft-com:office:word" xmlns:w="http://schemas.openxmlformats.org/wordprocessingml/2006/main" xmlns:w14="http://schemas.microsoft.com/office/word/2010/wordml" xmlns:w15="http://schemas.microsoft.com/office/word/2012/wordml" xmlns:w16cid="http://schemas.microsoft.com/office/word/2016/wordml/cid" xmlns:w16se="http://schemas.microsoft.com/office/word/2015/wordml/symex" xmlns:wpg="http://schemas.microsoft.com/office/word/2010/wordprocessingGroup" xmlns:wpi="http://schemas.microsoft.com/office/word/2010/wordprocessingInk" xmlns:wne="http://schemas.microsoft.com/office/word/2006/wordml" xmlns:wps="http://schemas.microsoft.com/office/word/2010/wordprocessingShape" mc:Ignorable="w14 w15 w16se w16cid wp14">
   <w:p>
     <w:pPr>
-      <w:pStyle w:val="Header"/>
+      <w:pStyle w:val="Encabezado"/>
       <w:tabs>
         <w:tab w:val="left" w:pos="567"/>
       </w:tabs>
       <w:rPr>
-        <w:rStyle w:val="Strong"/>
+        <w:rStyle w:val="Textoennegrita"/>
       </w:rPr>
     </w:pPr>
     <w:r>
@@ -3133,19 +3345,19 @@
     </w:r>
     <w:r>
       <w:rPr>
-        <w:rStyle w:val="Strong"/>
+        <w:rStyle w:val="Textoennegrita"/>
       </w:rPr>
       <w:t>PONTIFICIA UNIVERSIDAD CATÓLICA MADRE Y MAESTRA – PUCMM</w:t>
     </w:r>
     <w:r>
       <w:rPr>
-        <w:rStyle w:val="Strong"/>
+        <w:rStyle w:val="Textoennegrita"/>
       </w:rPr>
       <w:br/>
     </w:r>
     <w:r>
       <w:rPr>
-        <w:rStyle w:val="Strong"/>
+        <w:rStyle w:val="Textoennegrita"/>
       </w:rPr>
       <w:tab/>
       <w:t>FACULTAD DE CIENCIAS DE LAS INGENIERÍAS</w:t>
@@ -3153,17 +3365,17 @@
   </w:p>
   <w:p>
     <w:pPr>
-      <w:pStyle w:val="Header"/>
+      <w:pStyle w:val="Encabezado"/>
       <w:tabs>
         <w:tab w:val="left" w:pos="567"/>
       </w:tabs>
       <w:rPr>
-        <w:rStyle w:val="Strong"/>
+        <w:rStyle w:val="Textoennegrita"/>
       </w:rPr>
     </w:pPr>
     <w:r>
       <w:rPr>
-        <w:rStyle w:val="Strong"/>
+        <w:rStyle w:val="Textoennegrita"/>
       </w:rPr>
       <w:tab/>
       <w:t>Departamento de Ingeniería en Sistemas y Computación – ISC</w:t>
@@ -3171,12 +3383,12 @@
   </w:p>
   <w:p>
     <w:pPr>
-      <w:pStyle w:val="Header"/>
+      <w:pStyle w:val="Encabezado"/>
       <w:tabs>
         <w:tab w:val="left" w:pos="567"/>
       </w:tabs>
       <w:rPr>
-        <w:rStyle w:val="Strong"/>
+        <w:rStyle w:val="Textoennegrita"/>
       </w:rPr>
     </w:pPr>
     <w:r>
@@ -3250,7 +3462,7 @@
     </w:r>
     <w:r>
       <w:rPr>
-        <w:rStyle w:val="Strong"/>
+        <w:rStyle w:val="Textoennegrita"/>
       </w:rPr>
       <w:tab/>
       <w:t xml:space="preserve">Asignatura: </w:t>
@@ -3258,7 +3470,7 @@
     <w:sdt>
       <w:sdtPr>
         <w:rPr>
-          <w:rStyle w:val="Strong"/>
+          <w:rStyle w:val="Textoennegrita"/>
         </w:rPr>
         <w:alias w:val="Subject"/>
         <w:tag w:val=""/>
@@ -3269,31 +3481,12 @@
         <w:dataBinding w:prefixMappings="xmlns:ns0='http://purl.org/dc/elements/1.1/' xmlns:ns1='http://schemas.openxmlformats.org/package/2006/metadata/core-properties' " w:xpath="/ns1:coreProperties[1]/ns0:subject[1]" w:storeItemID="{6C3C8BC8-F283-45AE-878A-BAB7291924A1}"/>
         <w:text/>
       </w:sdtPr>
-      <w:sdtEndPr>
-        <w:rPr>
-          <w:rStyle w:val="Strong"/>
-        </w:rPr>
-      </w:sdtEndPr>
       <w:sdtContent>
         <w:r>
           <w:rPr>
-            <w:rStyle w:val="Strong"/>
+            <w:rStyle w:val="Textoennegrita"/>
           </w:rPr>
-          <w:t xml:space="preserve">ISC-210-T-001 </w:t>
-        </w:r>
-        <w:proofErr w:type="spellStart"/>
-        <w:r>
-          <w:rPr>
-            <w:rStyle w:val="Strong"/>
-          </w:rPr>
-          <w:t>Prog</w:t>
-        </w:r>
-        <w:proofErr w:type="spellEnd"/>
-        <w:r>
-          <w:rPr>
-            <w:rStyle w:val="Strong"/>
-          </w:rPr>
-          <w:t>. Aplicada</w:t>
+          <w:t>ISC-210-T-001 Programación Aplicada</w:t>
         </w:r>
       </w:sdtContent>
     </w:sdt>
@@ -3305,24 +3498,24 @@
 <w:hdr xmlns:wpc="http://schemas.microsoft.com/office/word/2010/wordprocessingCanvas" xmlns:cx="http://schemas.microsoft.com/office/drawing/2014/chartex" xmlns:cx1="http://schemas.microsoft.com/office/drawing/2015/9/8/chartex" xmlns:cx2="http://schemas.microsoft.com/office/drawing/2015/10/21/chartex" xmlns:cx3="http://schemas.microsoft.com/office/drawing/2016/5/9/chartex" xmlns:cx4="http://schemas.microsoft.com/office/drawing/2016/5/10/chartex" xmlns:cx5="http://schemas.microsoft.com/office/drawing/2016/5/11/chartex" xmlns:cx6="http://schemas.microsoft.com/office/drawing/2016/5/12/chartex" xmlns:cx7="http://schemas.microsoft.com/office/drawing/2016/5/13/chartex" xmlns:cx8="http://schemas.microsoft.com/office/drawing/2016/5/14/chartex" xmlns:mc="http://schemas.openxmlformats.org/markup-compatibility/2006" xmlns:aink="http://schemas.microsoft.com/office/drawing/2016/ink" xmlns:am3d="http://schemas.microsoft.com/office/drawing/2017/model3d" xmlns:o="urn:schemas-microsoft-com:office:office" xmlns:r="http://schemas.openxmlformats.org/officeDocument/2006/relationships" xmlns:m="http://schemas.openxmlformats.org/officeDocument/2006/math" xmlns:v="urn:schemas-microsoft-com:vml" xmlns:wp14="http://schemas.microsoft.com/office/word/2010/wordprocessingDrawing" xmlns:wp="http://schemas.openxmlformats.org/drawingml/2006/wordprocessingDrawing" xmlns:w10="urn:schemas-microsoft-com:office:word" xmlns:w="http://schemas.openxmlformats.org/wordprocessingml/2006/main" xmlns:w14="http://schemas.microsoft.com/office/word/2010/wordml" xmlns:w15="http://schemas.microsoft.com/office/word/2012/wordml" xmlns:w16cid="http://schemas.microsoft.com/office/word/2016/wordml/cid" xmlns:w16se="http://schemas.microsoft.com/office/word/2015/wordml/symex" xmlns:wpg="http://schemas.microsoft.com/office/word/2010/wordprocessingGroup" xmlns:wpi="http://schemas.microsoft.com/office/word/2010/wordprocessingInk" xmlns:wne="http://schemas.microsoft.com/office/word/2006/wordml" xmlns:wps="http://schemas.microsoft.com/office/word/2010/wordprocessingShape" mc:Ignorable="w14 w15 w16se w16cid wp14">
   <w:p>
     <w:pPr>
-      <w:pStyle w:val="Header"/>
+      <w:pStyle w:val="Encabezado"/>
       <w:tabs>
         <w:tab w:val="left" w:pos="567"/>
       </w:tabs>
       <w:rPr>
-        <w:rStyle w:val="Strong"/>
+        <w:rStyle w:val="Textoennegrita"/>
       </w:rPr>
     </w:pPr>
     <w:r>
       <w:rPr>
-        <w:rStyle w:val="Strong"/>
+        <w:rStyle w:val="Textoennegrita"/>
       </w:rPr>
       <w:t xml:space="preserve">Asignatura: </w:t>
     </w:r>
     <w:sdt>
       <w:sdtPr>
         <w:rPr>
-          <w:rStyle w:val="Strong"/>
+          <w:rStyle w:val="Textoennegrita"/>
         </w:rPr>
         <w:alias w:val="Subject"/>
         <w:tag w:val=""/>
@@ -3333,124 +3526,105 @@
         <w:dataBinding w:prefixMappings="xmlns:ns0='http://purl.org/dc/elements/1.1/' xmlns:ns1='http://schemas.openxmlformats.org/package/2006/metadata/core-properties' " w:xpath="/ns1:coreProperties[1]/ns0:subject[1]" w:storeItemID="{6C3C8BC8-F283-45AE-878A-BAB7291924A1}"/>
         <w:text/>
       </w:sdtPr>
-      <w:sdtEndPr>
-        <w:rPr>
-          <w:rStyle w:val="Strong"/>
-        </w:rPr>
-      </w:sdtEndPr>
       <w:sdtContent>
         <w:r>
           <w:rPr>
-            <w:rStyle w:val="Strong"/>
+            <w:rStyle w:val="Textoennegrita"/>
           </w:rPr>
-          <w:t xml:space="preserve">ISC-210-T-001 </w:t>
-        </w:r>
-        <w:proofErr w:type="spellStart"/>
-        <w:r>
-          <w:rPr>
-            <w:rStyle w:val="Strong"/>
-          </w:rPr>
-          <w:t>Prog</w:t>
-        </w:r>
-        <w:proofErr w:type="spellEnd"/>
-        <w:r>
-          <w:rPr>
-            <w:rStyle w:val="Strong"/>
-          </w:rPr>
-          <w:t>. Aplicada</w:t>
+          <w:t>ISC-210-T-001 Programación Aplicada</w:t>
         </w:r>
       </w:sdtContent>
     </w:sdt>
     <w:r>
       <w:rPr>
-        <w:rStyle w:val="Strong"/>
+        <w:rStyle w:val="Textoennegrita"/>
       </w:rPr>
       <w:tab/>
     </w:r>
     <w:r>
       <w:rPr>
-        <w:rStyle w:val="Strong"/>
+        <w:rStyle w:val="Textoennegrita"/>
       </w:rPr>
       <w:tab/>
       <w:t xml:space="preserve">Pág. </w:t>
     </w:r>
     <w:r>
       <w:rPr>
-        <w:rStyle w:val="Strong"/>
+        <w:rStyle w:val="Textoennegrita"/>
       </w:rPr>
       <w:fldChar w:fldCharType="begin"/>
     </w:r>
     <w:r>
       <w:rPr>
-        <w:rStyle w:val="Strong"/>
+        <w:rStyle w:val="Textoennegrita"/>
       </w:rPr>
       <w:instrText xml:space="preserve"> PAGE  \* Arabic  \* MERGEFORMAT </w:instrText>
     </w:r>
     <w:r>
       <w:rPr>
-        <w:rStyle w:val="Strong"/>
+        <w:rStyle w:val="Textoennegrita"/>
       </w:rPr>
       <w:fldChar w:fldCharType="separate"/>
     </w:r>
     <w:r>
       <w:rPr>
-        <w:rStyle w:val="Strong"/>
+        <w:rStyle w:val="Textoennegrita"/>
         <w:noProof/>
       </w:rPr>
       <w:t>8</w:t>
     </w:r>
     <w:r>
       <w:rPr>
-        <w:rStyle w:val="Strong"/>
+        <w:rStyle w:val="Textoennegrita"/>
       </w:rPr>
       <w:fldChar w:fldCharType="end"/>
     </w:r>
     <w:r>
       <w:rPr>
-        <w:rStyle w:val="Strong"/>
+        <w:rStyle w:val="Textoennegrita"/>
       </w:rPr>
       <w:t xml:space="preserve"> de </w:t>
     </w:r>
     <w:r>
       <w:rPr>
-        <w:rStyle w:val="Strong"/>
+        <w:rStyle w:val="Textoennegrita"/>
       </w:rPr>
       <w:fldChar w:fldCharType="begin"/>
     </w:r>
     <w:r>
       <w:rPr>
-        <w:rStyle w:val="Strong"/>
+        <w:rStyle w:val="Textoennegrita"/>
       </w:rPr>
       <w:instrText xml:space="preserve"> SECTIONPAGES  \* Arabic  \* MERGEFORMAT </w:instrText>
     </w:r>
     <w:r>
       <w:rPr>
-        <w:rStyle w:val="Strong"/>
+        <w:rStyle w:val="Textoennegrita"/>
       </w:rPr>
       <w:fldChar w:fldCharType="separate"/>
     </w:r>
     <w:r>
       <w:rPr>
-        <w:rStyle w:val="Strong"/>
+        <w:rStyle w:val="Textoennegrita"/>
         <w:noProof/>
       </w:rPr>
-      <w:t>8</w:t>
+      <w:t>11</w:t>
     </w:r>
     <w:r>
       <w:rPr>
-        <w:rStyle w:val="Strong"/>
+        <w:rStyle w:val="Textoennegrita"/>
       </w:rPr>
       <w:fldChar w:fldCharType="end"/>
     </w:r>
   </w:p>
   <w:p>
     <w:pPr>
-      <w:pStyle w:val="Header"/>
+      <w:pStyle w:val="Encabezado"/>
       <w:tabs>
         <w:tab w:val="left" w:pos="567"/>
       </w:tabs>
       <w:rPr>
-        <w:rStyle w:val="Strong"/>
+        <w:rStyle w:val="Textoennegrita"/>
       </w:rPr>
     </w:pPr>
     <w:r>
@@ -3524,14 +3698,14 @@
     </w:r>
     <w:r>
       <w:rPr>
-        <w:rStyle w:val="Strong"/>
+        <w:rStyle w:val="Textoennegrita"/>
       </w:rPr>
       <w:t xml:space="preserve">Nombre de la Asignación: </w:t>
     </w:r>
     <w:sdt>
       <w:sdtPr>
         <w:rPr>
-          <w:rStyle w:val="Strong"/>
+          <w:rStyle w:val="Textoennegrita"/>
         </w:rPr>
         <w:alias w:val="Título del Trabajo"/>
         <w:tag w:val=""/>
@@ -3542,23 +3716,18 @@
         <w:dataBinding w:prefixMappings="xmlns:ns0='http://purl.org/dc/elements/1.1/' xmlns:ns1='http://schemas.openxmlformats.org/package/2006/metadata/core-properties' " w:xpath="/ns1:coreProperties[1]/ns0:title[1]" w:storeItemID="{6C3C8BC8-F283-45AE-878A-BAB7291924A1}"/>
         <w:text/>
       </w:sdtPr>
-      <w:sdtEndPr>
-        <w:rPr>
-          <w:rStyle w:val="Strong"/>
-        </w:rPr>
-      </w:sdtEndPr>
       <w:sdtContent>
         <w:proofErr w:type="spellStart"/>
         <w:r>
           <w:rPr>
-            <w:rStyle w:val="Strong"/>
+            <w:rStyle w:val="Textoennegrita"/>
           </w:rPr>
           <w:t>Kunai</w:t>
         </w:r>
         <w:proofErr w:type="spellEnd"/>
         <w:r>
           <w:rPr>
-            <w:rStyle w:val="Strong"/>
+            <w:rStyle w:val="Textoennegrita"/>
           </w:rPr>
           <w:t xml:space="preserve"> Hit</w:t>
         </w:r>
@@ -4455,11 +4624,11 @@
     <w:qFormat/>
     <w:rsid w:val="007F7126"/>
   </w:style>
-  <w:style w:type="paragraph" w:styleId="Heading1">
+  <w:style w:type="paragraph" w:styleId="Ttulo1">
     <w:name w:val="heading 1"/>
     <w:basedOn w:val="Normal"/>
     <w:next w:val="Normal"/>
-    <w:link w:val="Heading1Char"/>
+    <w:link w:val="Ttulo1Car"/>
     <w:uiPriority w:val="9"/>
     <w:qFormat/>
     <w:rsid w:val="00D36857"/>
@@ -4479,11 +4648,11 @@
       <w:szCs w:val="28"/>
     </w:rPr>
   </w:style>
-  <w:style w:type="paragraph" w:styleId="Heading2">
+  <w:style w:type="paragraph" w:styleId="Ttulo2">
     <w:name w:val="heading 2"/>
     <w:basedOn w:val="Normal"/>
     <w:next w:val="Normal"/>
-    <w:link w:val="Heading2Char"/>
+    <w:link w:val="Ttulo2Car"/>
     <w:uiPriority w:val="9"/>
     <w:unhideWhenUsed/>
     <w:qFormat/>
@@ -4504,11 +4673,11 @@
       <w:szCs w:val="24"/>
     </w:rPr>
   </w:style>
-  <w:style w:type="paragraph" w:styleId="Heading3">
+  <w:style w:type="paragraph" w:styleId="Ttulo3">
     <w:name w:val="heading 3"/>
     <w:basedOn w:val="Normal"/>
     <w:next w:val="Normal"/>
-    <w:link w:val="Heading3Char"/>
+    <w:link w:val="Ttulo3Car"/>
     <w:uiPriority w:val="9"/>
     <w:semiHidden/>
     <w:unhideWhenUsed/>
@@ -4530,11 +4699,11 @@
       <w:szCs w:val="24"/>
     </w:rPr>
   </w:style>
-  <w:style w:type="paragraph" w:styleId="Heading4">
+  <w:style w:type="paragraph" w:styleId="Ttulo4">
     <w:name w:val="heading 4"/>
     <w:basedOn w:val="Normal"/>
     <w:next w:val="Normal"/>
-    <w:link w:val="Heading4Char"/>
+    <w:link w:val="Ttulo4Car"/>
     <w:uiPriority w:val="9"/>
     <w:semiHidden/>
     <w:unhideWhenUsed/>
@@ -4554,11 +4723,11 @@
       <w:spacing w:val="10"/>
     </w:rPr>
   </w:style>
-  <w:style w:type="paragraph" w:styleId="Heading5">
+  <w:style w:type="paragraph" w:styleId="Ttulo5">
     <w:name w:val="heading 5"/>
     <w:basedOn w:val="Normal"/>
     <w:next w:val="Normal"/>
-    <w:link w:val="Heading5Char"/>
+    <w:link w:val="Ttulo5Car"/>
     <w:uiPriority w:val="9"/>
     <w:semiHidden/>
     <w:unhideWhenUsed/>
@@ -4575,11 +4744,11 @@
       <w:spacing w:val="10"/>
     </w:rPr>
   </w:style>
-  <w:style w:type="paragraph" w:styleId="Heading6">
+  <w:style w:type="paragraph" w:styleId="Ttulo6">
     <w:name w:val="heading 6"/>
     <w:basedOn w:val="Normal"/>
     <w:next w:val="Normal"/>
-    <w:link w:val="Heading6Char"/>
+    <w:link w:val="Ttulo6Car"/>
     <w:uiPriority w:val="9"/>
     <w:semiHidden/>
     <w:unhideWhenUsed/>
@@ -4596,11 +4765,11 @@
       <w:spacing w:val="10"/>
     </w:rPr>
   </w:style>
-  <w:style w:type="paragraph" w:styleId="Heading7">
+  <w:style w:type="paragraph" w:styleId="Ttulo7">
     <w:name w:val="heading 7"/>
     <w:basedOn w:val="Normal"/>
     <w:next w:val="Normal"/>
-    <w:link w:val="Heading7Char"/>
+    <w:link w:val="Ttulo7Car"/>
     <w:uiPriority w:val="9"/>
     <w:semiHidden/>
     <w:unhideWhenUsed/>
@@ -4619,11 +4788,11 @@
       <w:spacing w:val="10"/>
     </w:rPr>
   </w:style>
-  <w:style w:type="paragraph" w:styleId="Heading8">
+  <w:style w:type="paragraph" w:styleId="Ttulo8">
     <w:name w:val="heading 8"/>
     <w:basedOn w:val="Normal"/>
     <w:next w:val="Normal"/>
-    <w:link w:val="Heading8Char"/>
+    <w:link w:val="Ttulo8Car"/>
     <w:uiPriority w:val="9"/>
     <w:semiHidden/>
     <w:unhideWhenUsed/>
@@ -4641,11 +4810,11 @@
       <w:szCs w:val="20"/>
     </w:rPr>
   </w:style>
-  <w:style w:type="paragraph" w:styleId="Heading9">
+  <w:style w:type="paragraph" w:styleId="Ttulo9">
     <w:name w:val="heading 9"/>
     <w:basedOn w:val="Normal"/>
     <w:next w:val="Normal"/>
-    <w:link w:val="Heading9Char"/>
+    <w:link w:val="Ttulo9Car"/>
     <w:uiPriority w:val="9"/>
     <w:semiHidden/>
     <w:unhideWhenUsed/>
@@ -4665,13 +4834,13 @@
       <w:szCs w:val="20"/>
     </w:rPr>
   </w:style>
-  <w:style w:type="character" w:default="1" w:styleId="DefaultParagraphFont">
+  <w:style w:type="character" w:default="1" w:styleId="Fuentedeprrafopredeter">
     <w:name w:val="Default Paragraph Font"/>
     <w:uiPriority w:val="1"/>
     <w:semiHidden/>
     <w:unhideWhenUsed/>
   </w:style>
-  <w:style w:type="table" w:default="1" w:styleId="TableNormal">
+  <w:style w:type="table" w:default="1" w:styleId="Tablanormal">
     <w:name w:val="Normal Table"/>
     <w:uiPriority w:val="99"/>
     <w:semiHidden/>
@@ -4686,16 +4855,16 @@
       </w:tblCellMar>
     </w:tblPr>
   </w:style>
-  <w:style w:type="numbering" w:default="1" w:styleId="NoList">
+  <w:style w:type="numbering" w:default="1" w:styleId="Sinlista">
     <w:name w:val="No List"/>
     <w:uiPriority w:val="99"/>
     <w:semiHidden/>
     <w:unhideWhenUsed/>
   </w:style>
-  <w:style w:type="paragraph" w:styleId="Header">
+  <w:style w:type="paragraph" w:styleId="Encabezado">
     <w:name w:val="header"/>
     <w:basedOn w:val="Normal"/>
-    <w:link w:val="HeaderChar"/>
+    <w:link w:val="EncabezadoCar"/>
     <w:uiPriority w:val="99"/>
     <w:unhideWhenUsed/>
     <w:rsid w:val="00870540"/>
@@ -4707,20 +4876,20 @@
       <w:spacing w:after="0" w:line="240" w:lineRule="auto"/>
     </w:pPr>
   </w:style>
-  <w:style w:type="character" w:customStyle="1" w:styleId="HeaderChar">
-    <w:name w:val="Header Char"/>
-    <w:basedOn w:val="DefaultParagraphFont"/>
-    <w:link w:val="Header"/>
+  <w:style w:type="character" w:customStyle="1" w:styleId="EncabezadoCar">
+    <w:name w:val="Encabezado Car"/>
+    <w:basedOn w:val="Fuentedeprrafopredeter"/>
+    <w:link w:val="Encabezado"/>
     <w:uiPriority w:val="99"/>
     <w:rsid w:val="00870540"/>
     <w:rPr>
       <w:rFonts w:ascii="Arial" w:hAnsi="Arial"/>
     </w:rPr>
   </w:style>
-  <w:style w:type="paragraph" w:styleId="Footer">
+  <w:style w:type="paragraph" w:styleId="Piedepgina">
     <w:name w:val="footer"/>
     <w:basedOn w:val="Normal"/>
-    <w:link w:val="FooterChar"/>
+    <w:link w:val="PiedepginaCar"/>
     <w:uiPriority w:val="99"/>
     <w:unhideWhenUsed/>
     <w:rsid w:val="00870540"/>
@@ -4732,20 +4901,20 @@
       <w:spacing w:after="0" w:line="240" w:lineRule="auto"/>
     </w:pPr>
   </w:style>
-  <w:style w:type="character" w:customStyle="1" w:styleId="FooterChar">
-    <w:name w:val="Footer Char"/>
-    <w:basedOn w:val="DefaultParagraphFont"/>
-    <w:link w:val="Footer"/>
+  <w:style w:type="character" w:customStyle="1" w:styleId="PiedepginaCar">
+    <w:name w:val="Pie de página Car"/>
+    <w:basedOn w:val="Fuentedeprrafopredeter"/>
+    <w:link w:val="Piedepgina"/>
     <w:uiPriority w:val="99"/>
     <w:rsid w:val="00870540"/>
     <w:rPr>
       <w:rFonts w:ascii="Arial" w:hAnsi="Arial"/>
     </w:rPr>
   </w:style>
-  <w:style w:type="paragraph" w:styleId="BalloonText">
+  <w:style w:type="paragraph" w:styleId="Textodeglobo">
     <w:name w:val="Balloon Text"/>
     <w:basedOn w:val="Normal"/>
-    <w:link w:val="BalloonTextChar"/>
+    <w:link w:val="TextodegloboCar"/>
     <w:uiPriority w:val="99"/>
     <w:semiHidden/>
     <w:unhideWhenUsed/>
@@ -4759,10 +4928,10 @@
       <w:szCs w:val="16"/>
     </w:rPr>
   </w:style>
-  <w:style w:type="character" w:customStyle="1" w:styleId="BalloonTextChar">
-    <w:name w:val="Balloon Text Char"/>
-    <w:basedOn w:val="DefaultParagraphFont"/>
-    <w:link w:val="BalloonText"/>
+  <w:style w:type="character" w:customStyle="1" w:styleId="TextodegloboCar">
+    <w:name w:val="Texto de globo Car"/>
+    <w:basedOn w:val="Fuentedeprrafopredeter"/>
+    <w:link w:val="Textodeglobo"/>
     <w:uiPriority w:val="99"/>
     <w:semiHidden/>
     <w:rsid w:val="007F7126"/>
@@ -4772,10 +4941,10 @@
       <w:szCs w:val="16"/>
     </w:rPr>
   </w:style>
-  <w:style w:type="character" w:customStyle="1" w:styleId="Heading1Char">
-    <w:name w:val="Heading 1 Char"/>
-    <w:basedOn w:val="DefaultParagraphFont"/>
-    <w:link w:val="Heading1"/>
+  <w:style w:type="character" w:customStyle="1" w:styleId="Ttulo1Car">
+    <w:name w:val="Título 1 Car"/>
+    <w:basedOn w:val="Fuentedeprrafopredeter"/>
+    <w:link w:val="Ttulo1"/>
     <w:uiPriority w:val="9"/>
     <w:rsid w:val="00D36857"/>
     <w:rPr>
@@ -4786,10 +4955,10 @@
       <w:szCs w:val="28"/>
     </w:rPr>
   </w:style>
-  <w:style w:type="character" w:customStyle="1" w:styleId="Heading2Char">
-    <w:name w:val="Heading 2 Char"/>
-    <w:basedOn w:val="DefaultParagraphFont"/>
-    <w:link w:val="Heading2"/>
+  <w:style w:type="character" w:customStyle="1" w:styleId="Ttulo2Car">
+    <w:name w:val="Título 2 Car"/>
+    <w:basedOn w:val="Fuentedeprrafopredeter"/>
+    <w:link w:val="Ttulo2"/>
     <w:uiPriority w:val="9"/>
     <w:rsid w:val="007F7126"/>
     <w:rPr>
@@ -4800,10 +4969,10 @@
       <w:szCs w:val="24"/>
     </w:rPr>
   </w:style>
-  <w:style w:type="character" w:customStyle="1" w:styleId="Heading3Char">
-    <w:name w:val="Heading 3 Char"/>
-    <w:basedOn w:val="DefaultParagraphFont"/>
-    <w:link w:val="Heading3"/>
+  <w:style w:type="character" w:customStyle="1" w:styleId="Ttulo3Car">
+    <w:name w:val="Título 3 Car"/>
+    <w:basedOn w:val="Fuentedeprrafopredeter"/>
+    <w:link w:val="Ttulo3"/>
     <w:uiPriority w:val="9"/>
     <w:semiHidden/>
     <w:rsid w:val="007F7126"/>
@@ -4814,10 +4983,10 @@
       <w:szCs w:val="24"/>
     </w:rPr>
   </w:style>
-  <w:style w:type="character" w:customStyle="1" w:styleId="Heading4Char">
-    <w:name w:val="Heading 4 Char"/>
-    <w:basedOn w:val="DefaultParagraphFont"/>
-    <w:link w:val="Heading4"/>
+  <w:style w:type="character" w:customStyle="1" w:styleId="Ttulo4Car">
+    <w:name w:val="Título 4 Car"/>
+    <w:basedOn w:val="Fuentedeprrafopredeter"/>
+    <w:link w:val="Ttulo4"/>
     <w:uiPriority w:val="9"/>
     <w:semiHidden/>
     <w:rsid w:val="007F7126"/>
@@ -4827,10 +4996,10 @@
       <w:spacing w:val="10"/>
     </w:rPr>
   </w:style>
-  <w:style w:type="character" w:customStyle="1" w:styleId="Heading5Char">
-    <w:name w:val="Heading 5 Char"/>
-    <w:basedOn w:val="DefaultParagraphFont"/>
-    <w:link w:val="Heading5"/>
+  <w:style w:type="character" w:customStyle="1" w:styleId="Ttulo5Car">
+    <w:name w:val="Título 5 Car"/>
+    <w:basedOn w:val="Fuentedeprrafopredeter"/>
+    <w:link w:val="Ttulo5"/>
     <w:uiPriority w:val="9"/>
     <w:semiHidden/>
     <w:rsid w:val="007F7126"/>
@@ -4840,10 +5009,10 @@
       <w:spacing w:val="10"/>
     </w:rPr>
   </w:style>
-  <w:style w:type="character" w:customStyle="1" w:styleId="Heading6Char">
-    <w:name w:val="Heading 6 Char"/>
-    <w:basedOn w:val="DefaultParagraphFont"/>
-    <w:link w:val="Heading6"/>
+  <w:style w:type="character" w:customStyle="1" w:styleId="Ttulo6Car">
+    <w:name w:val="Título 6 Car"/>
+    <w:basedOn w:val="Fuentedeprrafopredeter"/>
+    <w:link w:val="Ttulo6"/>
     <w:uiPriority w:val="9"/>
     <w:semiHidden/>
     <w:rsid w:val="007F7126"/>
@@ -4853,10 +5022,10 @@
       <w:spacing w:val="10"/>
     </w:rPr>
   </w:style>
-  <w:style w:type="character" w:customStyle="1" w:styleId="Heading7Char">
-    <w:name w:val="Heading 7 Char"/>
-    <w:basedOn w:val="DefaultParagraphFont"/>
-    <w:link w:val="Heading7"/>
+  <w:style w:type="character" w:customStyle="1" w:styleId="Ttulo7Car">
+    <w:name w:val="Título 7 Car"/>
+    <w:basedOn w:val="Fuentedeprrafopredeter"/>
+    <w:link w:val="Ttulo7"/>
     <w:uiPriority w:val="9"/>
     <w:semiHidden/>
     <w:rsid w:val="007F7126"/>
@@ -4868,10 +5037,10 @@
       <w:spacing w:val="10"/>
     </w:rPr>
   </w:style>
-  <w:style w:type="character" w:customStyle="1" w:styleId="Heading8Char">
-    <w:name w:val="Heading 8 Char"/>
-    <w:basedOn w:val="DefaultParagraphFont"/>
-    <w:link w:val="Heading8"/>
+  <w:style w:type="character" w:customStyle="1" w:styleId="Ttulo8Car">
+    <w:name w:val="Título 8 Car"/>
+    <w:basedOn w:val="Fuentedeprrafopredeter"/>
+    <w:link w:val="Ttulo8"/>
     <w:uiPriority w:val="9"/>
     <w:semiHidden/>
     <w:rsid w:val="007F7126"/>
@@ -4882,10 +5051,10 @@
       <w:szCs w:val="20"/>
     </w:rPr>
   </w:style>
-  <w:style w:type="character" w:customStyle="1" w:styleId="Heading9Char">
-    <w:name w:val="Heading 9 Char"/>
-    <w:basedOn w:val="DefaultParagraphFont"/>
-    <w:link w:val="Heading9"/>
+  <w:style w:type="character" w:customStyle="1" w:styleId="Ttulo9Car">
+    <w:name w:val="Título 9 Car"/>
+    <w:basedOn w:val="Fuentedeprrafopredeter"/>
+    <w:link w:val="Ttulo9"/>
     <w:uiPriority w:val="9"/>
     <w:semiHidden/>
     <w:rsid w:val="007F7126"/>
@@ -4898,7 +5067,7 @@
       <w:szCs w:val="20"/>
     </w:rPr>
   </w:style>
-  <w:style w:type="paragraph" w:styleId="Caption">
+  <w:style w:type="paragraph" w:styleId="Descripcin">
     <w:name w:val="caption"/>
     <w:basedOn w:val="Normal"/>
     <w:next w:val="Normal"/>
@@ -4914,11 +5083,11 @@
       <w:szCs w:val="18"/>
     </w:rPr>
   </w:style>
-  <w:style w:type="paragraph" w:styleId="Title">
+  <w:style w:type="paragraph" w:styleId="Ttulo">
     <w:name w:val="Title"/>
     <w:basedOn w:val="Normal"/>
     <w:next w:val="Normal"/>
-    <w:link w:val="TitleChar"/>
+    <w:link w:val="TtuloCar"/>
     <w:uiPriority w:val="10"/>
     <w:qFormat/>
     <w:rsid w:val="007F7126"/>
@@ -4938,10 +5107,10 @@
       <w:szCs w:val="44"/>
     </w:rPr>
   </w:style>
-  <w:style w:type="character" w:customStyle="1" w:styleId="TitleChar">
-    <w:name w:val="Title Char"/>
-    <w:basedOn w:val="DefaultParagraphFont"/>
-    <w:link w:val="Title"/>
+  <w:style w:type="character" w:customStyle="1" w:styleId="TtuloCar">
+    <w:name w:val="Título Car"/>
+    <w:basedOn w:val="Fuentedeprrafopredeter"/>
+    <w:link w:val="Ttulo"/>
     <w:uiPriority w:val="10"/>
     <w:rsid w:val="007F7126"/>
     <w:rPr>
@@ -4952,11 +5121,11 @@
       <w:szCs w:val="44"/>
     </w:rPr>
   </w:style>
-  <w:style w:type="paragraph" w:styleId="Subtitle">
+  <w:style w:type="paragraph" w:styleId="Subttulo">
     <w:name w:val="Subtitle"/>
     <w:basedOn w:val="Normal"/>
     <w:next w:val="Normal"/>
-    <w:link w:val="SubtitleChar"/>
+    <w:link w:val="SubttuloCar"/>
     <w:uiPriority w:val="11"/>
     <w:qFormat/>
     <w:rsid w:val="007F7126"/>
@@ -4971,10 +5140,10 @@
       <w:szCs w:val="18"/>
     </w:rPr>
   </w:style>
-  <w:style w:type="character" w:customStyle="1" w:styleId="SubtitleChar">
-    <w:name w:val="Subtitle Char"/>
-    <w:basedOn w:val="DefaultParagraphFont"/>
-    <w:link w:val="Subtitle"/>
+  <w:style w:type="character" w:customStyle="1" w:styleId="SubttuloCar">
+    <w:name w:val="Subtítulo Car"/>
+    <w:basedOn w:val="Fuentedeprrafopredeter"/>
+    <w:link w:val="Subttulo"/>
     <w:uiPriority w:val="11"/>
     <w:rsid w:val="007F7126"/>
     <w:rPr>
@@ -4984,7 +5153,7 @@
       <w:szCs w:val="18"/>
     </w:rPr>
   </w:style>
-  <w:style w:type="character" w:styleId="Strong">
+  <w:style w:type="character" w:styleId="Textoennegrita">
     <w:name w:val="Strong"/>
     <w:uiPriority w:val="22"/>
     <w:qFormat/>
@@ -4996,7 +5165,7 @@
       <w:spacing w:val="5"/>
     </w:rPr>
   </w:style>
-  <w:style w:type="character" w:styleId="Emphasis">
+  <w:style w:type="character" w:styleId="nfasis">
     <w:name w:val="Emphasis"/>
     <w:uiPriority w:val="20"/>
     <w:qFormat/>
@@ -5008,10 +5177,10 @@
       <w:szCs w:val="20"/>
     </w:rPr>
   </w:style>
-  <w:style w:type="paragraph" w:styleId="NoSpacing">
+  <w:style w:type="paragraph" w:styleId="Sinespaciado">
     <w:name w:val="No Spacing"/>
     <w:basedOn w:val="Normal"/>
-    <w:link w:val="NoSpacingChar"/>
+    <w:link w:val="SinespaciadoCar"/>
     <w:uiPriority w:val="1"/>
     <w:qFormat/>
     <w:rsid w:val="007F7126"/>
@@ -5019,14 +5188,14 @@
       <w:spacing w:after="0" w:line="240" w:lineRule="auto"/>
     </w:pPr>
   </w:style>
-  <w:style w:type="character" w:customStyle="1" w:styleId="NoSpacingChar">
-    <w:name w:val="No Spacing Char"/>
-    <w:basedOn w:val="DefaultParagraphFont"/>
-    <w:link w:val="NoSpacing"/>
+  <w:style w:type="character" w:customStyle="1" w:styleId="SinespaciadoCar">
+    <w:name w:val="Sin espaciado Car"/>
+    <w:basedOn w:val="Fuentedeprrafopredeter"/>
+    <w:link w:val="Sinespaciado"/>
     <w:uiPriority w:val="1"/>
     <w:rsid w:val="007F7126"/>
   </w:style>
-  <w:style w:type="paragraph" w:styleId="ListParagraph">
+  <w:style w:type="paragraph" w:styleId="Prrafodelista">
     <w:name w:val="List Paragraph"/>
     <w:basedOn w:val="Normal"/>
     <w:uiPriority w:val="34"/>
@@ -5037,11 +5206,11 @@
       <w:contextualSpacing/>
     </w:pPr>
   </w:style>
-  <w:style w:type="paragraph" w:styleId="Quote">
+  <w:style w:type="paragraph" w:styleId="Cita">
     <w:name w:val="Quote"/>
     <w:basedOn w:val="Normal"/>
     <w:next w:val="Normal"/>
-    <w:link w:val="QuoteChar"/>
+    <w:link w:val="CitaCar"/>
     <w:uiPriority w:val="29"/>
     <w:qFormat/>
     <w:rsid w:val="007F7126"/>
@@ -5050,10 +5219,10 @@
       <w:iCs/>
     </w:rPr>
   </w:style>
-  <w:style w:type="character" w:customStyle="1" w:styleId="QuoteChar">
-    <w:name w:val="Quote Char"/>
-    <w:basedOn w:val="DefaultParagraphFont"/>
-    <w:link w:val="Quote"/>
+  <w:style w:type="character" w:customStyle="1" w:styleId="CitaCar">
+    <w:name w:val="Cita Car"/>
+    <w:basedOn w:val="Fuentedeprrafopredeter"/>
+    <w:link w:val="Cita"/>
     <w:uiPriority w:val="29"/>
     <w:rsid w:val="007F7126"/>
     <w:rPr>
@@ -5061,11 +5230,11 @@
       <w:iCs/>
     </w:rPr>
   </w:style>
-  <w:style w:type="paragraph" w:styleId="IntenseQuote">
+  <w:style w:type="paragraph" w:styleId="Citadestacada">
     <w:name w:val="Intense Quote"/>
     <w:basedOn w:val="Normal"/>
     <w:next w:val="Normal"/>
-    <w:link w:val="IntenseQuoteChar"/>
+    <w:link w:val="CitadestacadaCar"/>
     <w:uiPriority w:val="30"/>
     <w:qFormat/>
     <w:rsid w:val="007F7126"/>
@@ -5085,10 +5254,10 @@
       <w:szCs w:val="20"/>
     </w:rPr>
   </w:style>
-  <w:style w:type="character" w:customStyle="1" w:styleId="IntenseQuoteChar">
-    <w:name w:val="Intense Quote Char"/>
-    <w:basedOn w:val="DefaultParagraphFont"/>
-    <w:link w:val="IntenseQuote"/>
+  <w:style w:type="character" w:customStyle="1" w:styleId="CitadestacadaCar">
+    <w:name w:val="Cita destacada Car"/>
+    <w:basedOn w:val="Fuentedeprrafopredeter"/>
+    <w:link w:val="Citadestacada"/>
     <w:uiPriority w:val="30"/>
     <w:rsid w:val="007F7126"/>
     <w:rPr>
@@ -5099,7 +5268,7 @@
       <w:szCs w:val="20"/>
     </w:rPr>
   </w:style>
-  <w:style w:type="character" w:styleId="SubtleEmphasis">
+  <w:style w:type="character" w:styleId="nfasissutil">
     <w:name w:val="Subtle Emphasis"/>
     <w:uiPriority w:val="19"/>
     <w:qFormat/>
@@ -5109,7 +5278,7 @@
       <w:iCs/>
     </w:rPr>
   </w:style>
-  <w:style w:type="character" w:styleId="IntenseEmphasis">
+  <w:style w:type="character" w:styleId="nfasisintenso">
     <w:name w:val="Intense Emphasis"/>
     <w:uiPriority w:val="21"/>
     <w:qFormat/>
@@ -5123,9 +5292,9 @@
       <w:szCs w:val="20"/>
     </w:rPr>
   </w:style>
-  <w:style w:type="character" w:styleId="SubtleReference">
+  <w:style w:type="character" w:styleId="Referenciasutil">
     <w:name w:val="Subtle Reference"/>
-    <w:basedOn w:val="DefaultParagraphFont"/>
+    <w:basedOn w:val="Fuentedeprrafopredeter"/>
     <w:uiPriority w:val="31"/>
     <w:qFormat/>
     <w:rsid w:val="007F7126"/>
@@ -5136,7 +5305,7 @@
       <w:color w:val="622423" w:themeColor="accent2" w:themeShade="7F"/>
     </w:rPr>
   </w:style>
-  <w:style w:type="character" w:styleId="IntenseReference">
+  <w:style w:type="character" w:styleId="Referenciaintensa">
     <w:name w:val="Intense Reference"/>
     <w:uiPriority w:val="32"/>
     <w:qFormat/>
@@ -5150,7 +5319,7 @@
       <w:color w:val="622423" w:themeColor="accent2" w:themeShade="7F"/>
     </w:rPr>
   </w:style>
-  <w:style w:type="character" w:styleId="BookTitle">
+  <w:style w:type="character" w:styleId="Ttulodellibro">
     <w:name w:val="Book Title"/>
     <w:uiPriority w:val="33"/>
     <w:qFormat/>
@@ -5162,9 +5331,9 @@
       <w:u w:color="622423" w:themeColor="accent2" w:themeShade="7F"/>
     </w:rPr>
   </w:style>
-  <w:style w:type="paragraph" w:styleId="TOCHeading">
+  <w:style w:type="paragraph" w:styleId="TtuloTDC">
     <w:name w:val="TOC Heading"/>
-    <w:basedOn w:val="Heading1"/>
+    <w:basedOn w:val="Ttulo1"/>
     <w:next w:val="Normal"/>
     <w:uiPriority w:val="39"/>
     <w:semiHidden/>
@@ -5178,9 +5347,9 @@
       <w:lang w:bidi="en-US"/>
     </w:rPr>
   </w:style>
-  <w:style w:type="character" w:styleId="PlaceholderText">
+  <w:style w:type="character" w:styleId="Textodelmarcadordeposicin">
     <w:name w:val="Placeholder Text"/>
-    <w:basedOn w:val="DefaultParagraphFont"/>
+    <w:basedOn w:val="Fuentedeprrafopredeter"/>
     <w:uiPriority w:val="99"/>
     <w:semiHidden/>
     <w:rsid w:val="00844AF8"/>
@@ -5188,7 +5357,7 @@
       <w:color w:val="808080"/>
     </w:rPr>
   </w:style>
-  <w:style w:type="paragraph" w:styleId="TOC1">
+  <w:style w:type="paragraph" w:styleId="TDC1">
     <w:name w:val="toc 1"/>
     <w:basedOn w:val="Normal"/>
     <w:next w:val="Normal"/>
@@ -5200,9 +5369,9 @@
       <w:spacing w:after="100"/>
     </w:pPr>
   </w:style>
-  <w:style w:type="character" w:styleId="Hyperlink">
+  <w:style w:type="character" w:styleId="Hipervnculo">
     <w:name w:val="Hyperlink"/>
-    <w:basedOn w:val="DefaultParagraphFont"/>
+    <w:basedOn w:val="Fuentedeprrafopredeter"/>
     <w:uiPriority w:val="99"/>
     <w:unhideWhenUsed/>
     <w:rsid w:val="00BA3C36"/>
@@ -5232,7 +5401,7 @@
   </w:style>
   <w:style w:type="character" w:customStyle="1" w:styleId="CdigoFuenteCar">
     <w:name w:val="Código Fuente Car"/>
-    <w:basedOn w:val="DefaultParagraphFont"/>
+    <w:basedOn w:val="Fuentedeprrafopredeter"/>
     <w:link w:val="CdigoFuente"/>
     <w:rsid w:val="00D36857"/>
     <w:rPr>
@@ -5266,30 +5435,30 @@
         <w:p>
           <w:pPr>
             <w:rPr>
-              <w:rStyle w:val="PlaceholderText"/>
-            </w:rPr>
-          </w:pPr>
-          <w:r>
-            <w:rPr>
-              <w:rStyle w:val="PlaceholderText"/>
+              <w:rStyle w:val="Textodelmarcadordeposicin"/>
+            </w:rPr>
+          </w:pPr>
+          <w:r>
+            <w:rPr>
+              <w:rStyle w:val="Textodelmarcadordeposicin"/>
             </w:rPr>
             <w:t>Haga clic aquí para escribir</w:t>
           </w:r>
           <w:r>
             <w:rPr>
-              <w:rStyle w:val="PlaceholderText"/>
+              <w:rStyle w:val="Textodelmarcadordeposicin"/>
             </w:rPr>
             <w:t xml:space="preserve"> en no más de 200 palabras</w:t>
           </w:r>
           <w:r>
             <w:rPr>
-              <w:rStyle w:val="PlaceholderText"/>
+              <w:rStyle w:val="Textodelmarcadordeposicin"/>
             </w:rPr>
             <w:t xml:space="preserve"> </w:t>
           </w:r>
           <w:r>
             <w:rPr>
-              <w:rStyle w:val="PlaceholderText"/>
+              <w:rStyle w:val="Textodelmarcadordeposicin"/>
             </w:rPr>
             <w:t>una resumida definición del problema como haya sido planteado en el curso, es decir, qué debe hacer o qué el programa hace. No se debe exponer aquí nada al respecto de cómo se hace, sino qué se hace.</w:t>
           </w:r>
@@ -5300,13 +5469,13 @@
           </w:pPr>
           <w:r>
             <w:rPr>
-              <w:rStyle w:val="PlaceholderText"/>
+              <w:rStyle w:val="Textodelmarcadordeposicin"/>
             </w:rPr>
             <w:t>Este abstracto deberá ser redactado tanto en español como en inglés</w:t>
           </w:r>
           <w:r>
             <w:rPr>
-              <w:rStyle w:val="PlaceholderText"/>
+              <w:rStyle w:val="Textodelmarcadordeposicin"/>
             </w:rPr>
             <w:t>.</w:t>
           </w:r>
@@ -5332,12 +5501,12 @@
         <w:p>
           <w:pPr>
             <w:rPr>
-              <w:rStyle w:val="PlaceholderText"/>
-            </w:rPr>
-          </w:pPr>
-          <w:r>
-            <w:rPr>
-              <w:rStyle w:val="PlaceholderText"/>
+              <w:rStyle w:val="Textodelmarcadordeposicin"/>
+            </w:rPr>
+          </w:pPr>
+          <w:r>
+            <w:rPr>
+              <w:rStyle w:val="Textodelmarcadordeposicin"/>
             </w:rPr>
             <w:t>En esta sección usted debe plantear la problemática estudiada, los objetivos del trabajo y herramientas utilizadas. El cumplimiento de los objetivos (también conocidos como requerimientos de desarrollo) se tendrán en cuenta al redactar las conclusiones.</w:t>
           </w:r>
@@ -5345,12 +5514,12 @@
         <w:p>
           <w:pPr>
             <w:rPr>
-              <w:rStyle w:val="PlaceholderText"/>
-            </w:rPr>
-          </w:pPr>
-          <w:r>
-            <w:rPr>
-              <w:rStyle w:val="PlaceholderText"/>
+              <w:rStyle w:val="Textodelmarcadordeposicin"/>
+            </w:rPr>
+          </w:pPr>
+          <w:r>
+            <w:rPr>
+              <w:rStyle w:val="Textodelmarcadordeposicin"/>
             </w:rPr>
             <w:t>Aquí se espera que usted demuestre que conoce y domina el problema. Más aún, se espera que aprenda a explicar la manera en que el problema se divide en sub-problemas y cómo estos se conectan entre sí. Puede incluir en esta parte cualquier definición que el lector requiera saber que se haya usado en el trabajo.</w:t>
           </w:r>
@@ -5358,12 +5527,12 @@
         <w:p>
           <w:pPr>
             <w:rPr>
-              <w:rStyle w:val="PlaceholderText"/>
-            </w:rPr>
-          </w:pPr>
-          <w:r>
-            <w:rPr>
-              <w:rStyle w:val="PlaceholderText"/>
+              <w:rStyle w:val="Textodelmarcadordeposicin"/>
+            </w:rPr>
+          </w:pPr>
+          <w:r>
+            <w:rPr>
+              <w:rStyle w:val="Textodelmarcadordeposicin"/>
             </w:rPr>
             <w:t>La intención de quien realiza un análisis es que el lector del mismo pueda comprender algo que se plantea, no confundirlo.  Recomendamos el uso de varias ideas breves en vez de pocas ideas extensas.  No usar verbos en primera persona.</w:t>
           </w:r>
@@ -5374,25 +5543,25 @@
           </w:pPr>
           <w:r>
             <w:rPr>
-              <w:rStyle w:val="PlaceholderText"/>
+              <w:rStyle w:val="Textodelmarcadordeposicin"/>
             </w:rPr>
             <w:t xml:space="preserve">Limítese a explicar los distintos componentes del problema y de </w:t>
           </w:r>
           <w:r>
             <w:rPr>
-              <w:rStyle w:val="PlaceholderText"/>
+              <w:rStyle w:val="Textodelmarcadordeposicin"/>
             </w:rPr>
             <w:t>cuáles formas</w:t>
           </w:r>
           <w:r>
             <w:rPr>
-              <w:rStyle w:val="PlaceholderText"/>
+              <w:rStyle w:val="Textodelmarcadordeposicin"/>
             </w:rPr>
             <w:t xml:space="preserve"> estos están interrelacionados entre sí. Puede incluir los retos que se esperan superar durante el desarrollo de dicho problema. Por ejemplo, si se le pide calcular el promedio de un conjunto de números primos, se espera que en esta sección usted explique qué un número primo, qué es el promedio y en qué consiste a manera general su cálculo. Procure no explicar algoritmos, pues pa</w:t>
           </w:r>
           <w:r>
             <w:rPr>
-              <w:rStyle w:val="PlaceholderText"/>
+              <w:rStyle w:val="Textodelmarcadordeposicin"/>
             </w:rPr>
             <w:t>ra esto está la próxima sección.</w:t>
           </w:r>
@@ -5418,12 +5587,12 @@
         <w:p>
           <w:pPr>
             <w:rPr>
-              <w:rStyle w:val="PlaceholderText"/>
-            </w:rPr>
-          </w:pPr>
-          <w:r>
-            <w:rPr>
-              <w:rStyle w:val="PlaceholderText"/>
+              <w:rStyle w:val="Textodelmarcadordeposicin"/>
+            </w:rPr>
+          </w:pPr>
+          <w:r>
+            <w:rPr>
+              <w:rStyle w:val="Textodelmarcadordeposicin"/>
             </w:rPr>
             <w:t>El cuerpo del informe se estructura en dos capítulos:</w:t>
           </w:r>
@@ -5431,18 +5600,18 @@
         <w:p>
           <w:pPr>
             <w:rPr>
-              <w:rStyle w:val="PlaceholderText"/>
-            </w:rPr>
-          </w:pPr>
-          <w:r>
-            <w:rPr>
-              <w:rStyle w:val="PlaceholderText"/>
+              <w:rStyle w:val="Textodelmarcadordeposicin"/>
+            </w:rPr>
+          </w:pPr>
+          <w:r>
+            <w:rPr>
+              <w:rStyle w:val="Textodelmarcadordeposicin"/>
             </w:rPr>
             <w:t>-</w:t>
           </w:r>
           <w:r>
             <w:rPr>
-              <w:rStyle w:val="PlaceholderText"/>
+              <w:rStyle w:val="Textodelmarcadordeposicin"/>
             </w:rPr>
             <w:tab/>
             <w:t>Capítulo 1 – Descripción del Negocio</w:t>
@@ -5451,12 +5620,12 @@
         <w:p>
           <w:pPr>
             <w:rPr>
-              <w:rStyle w:val="PlaceholderText"/>
-            </w:rPr>
-          </w:pPr>
-          <w:r>
-            <w:rPr>
-              <w:rStyle w:val="PlaceholderText"/>
+              <w:rStyle w:val="Textodelmarcadordeposicin"/>
+            </w:rPr>
+          </w:pPr>
+          <w:r>
+            <w:rPr>
+              <w:rStyle w:val="Textodelmarcadordeposicin"/>
             </w:rPr>
             <w:t>Aquí usted expondrá todo lo referente a la investigación realizada sobre el negocio. Deben incluirse las reglas de negocio que permitan validar la aplicación.</w:t>
           </w:r>
@@ -5464,48 +5633,48 @@
         <w:p>
           <w:pPr>
             <w:rPr>
-              <w:rStyle w:val="PlaceholderText"/>
-            </w:rPr>
-          </w:pPr>
-          <w:r>
-            <w:rPr>
-              <w:rStyle w:val="PlaceholderText"/>
+              <w:rStyle w:val="Textodelmarcadordeposicin"/>
+            </w:rPr>
+          </w:pPr>
+          <w:r>
+            <w:rPr>
+              <w:rStyle w:val="Textodelmarcadordeposicin"/>
             </w:rPr>
             <w:t>Ejemplos de algunas reglas de negocio:</w:t>
           </w:r>
         </w:p>
         <w:p>
           <w:pPr>
-            <w:pStyle w:val="ListParagraph"/>
+            <w:pStyle w:val="Prrafodelista"/>
             <w:numPr>
               <w:ilvl w:val="0"/>
               <w:numId w:val="1"/>
             </w:numPr>
             <w:rPr>
-              <w:rStyle w:val="PlaceholderText"/>
-            </w:rPr>
-          </w:pPr>
-          <w:r>
-            <w:rPr>
-              <w:rStyle w:val="PlaceholderText"/>
+              <w:rStyle w:val="Textodelmarcadordeposicin"/>
+            </w:rPr>
+          </w:pPr>
+          <w:r>
+            <w:rPr>
+              <w:rStyle w:val="Textodelmarcadordeposicin"/>
             </w:rPr>
             <w:t>Una asignatura tiene uno o varios profesores.</w:t>
           </w:r>
         </w:p>
         <w:p>
           <w:pPr>
-            <w:pStyle w:val="ListParagraph"/>
+            <w:pStyle w:val="Prrafodelista"/>
             <w:numPr>
               <w:ilvl w:val="0"/>
               <w:numId w:val="1"/>
             </w:numPr>
             <w:rPr>
-              <w:rStyle w:val="PlaceholderText"/>
-            </w:rPr>
-          </w:pPr>
-          <w:r>
-            <w:rPr>
-              <w:rStyle w:val="PlaceholderText"/>
+              <w:rStyle w:val="Textodelmarcadordeposicin"/>
+            </w:rPr>
+          </w:pPr>
+          <w:r>
+            <w:rPr>
+              <w:rStyle w:val="Textodelmarcadordeposicin"/>
             </w:rPr>
             <w:t>Todas las personas tienen un local asociado.</w:t>
           </w:r>
@@ -5513,18 +5682,18 @@
         <w:p>
           <w:pPr>
             <w:rPr>
-              <w:rStyle w:val="PlaceholderText"/>
-            </w:rPr>
-          </w:pPr>
-          <w:r>
-            <w:rPr>
-              <w:rStyle w:val="PlaceholderText"/>
+              <w:rStyle w:val="Textodelmarcadordeposicin"/>
+            </w:rPr>
+          </w:pPr>
+          <w:r>
+            <w:rPr>
+              <w:rStyle w:val="Textodelmarcadordeposicin"/>
             </w:rPr>
             <w:t>-</w:t>
           </w:r>
           <w:r>
             <w:rPr>
-              <w:rStyle w:val="PlaceholderText"/>
+              <w:rStyle w:val="Textodelmarcadordeposicin"/>
             </w:rPr>
             <w:tab/>
             <w:t>Capítulo 2 – Solución Propuesta</w:t>
@@ -5533,84 +5702,84 @@
         <w:p>
           <w:pPr>
             <w:rPr>
-              <w:rStyle w:val="PlaceholderText"/>
-            </w:rPr>
-          </w:pPr>
-          <w:r>
-            <w:rPr>
-              <w:rStyle w:val="PlaceholderText"/>
+              <w:rStyle w:val="Textodelmarcadordeposicin"/>
+            </w:rPr>
+          </w:pPr>
+          <w:r>
+            <w:rPr>
+              <w:rStyle w:val="Textodelmarcadordeposicin"/>
             </w:rPr>
             <w:t>Este capítulo tiene la finalidad de describir la solución propuesta ante la problemática planteada. Incluir:</w:t>
           </w:r>
         </w:p>
         <w:p>
           <w:pPr>
-            <w:pStyle w:val="ListParagraph"/>
+            <w:pStyle w:val="Prrafodelista"/>
             <w:numPr>
               <w:ilvl w:val="0"/>
               <w:numId w:val="1"/>
             </w:numPr>
             <w:rPr>
-              <w:rStyle w:val="PlaceholderText"/>
-            </w:rPr>
-          </w:pPr>
-          <w:r>
-            <w:rPr>
-              <w:rStyle w:val="PlaceholderText"/>
+              <w:rStyle w:val="Textodelmarcadordeposicin"/>
+            </w:rPr>
+          </w:pPr>
+          <w:r>
+            <w:rPr>
+              <w:rStyle w:val="Textodelmarcadordeposicin"/>
             </w:rPr>
             <w:t>Diagramas de flujo, pseudo-códigos o diagramas de clases, casos de uso, actividades, de estado, de secuencia o cualquier otra herramienta que explique cuáles algoritmos, librerías, funciones o componentes se utilizaron para la resolución del problema.</w:t>
           </w:r>
         </w:p>
         <w:p>
           <w:pPr>
-            <w:pStyle w:val="ListParagraph"/>
+            <w:pStyle w:val="Prrafodelista"/>
             <w:numPr>
               <w:ilvl w:val="0"/>
               <w:numId w:val="1"/>
             </w:numPr>
             <w:rPr>
-              <w:rStyle w:val="PlaceholderText"/>
-            </w:rPr>
-          </w:pPr>
-          <w:r>
-            <w:rPr>
-              <w:rStyle w:val="PlaceholderText"/>
+              <w:rStyle w:val="Textodelmarcadordeposicin"/>
+            </w:rPr>
+          </w:pPr>
+          <w:r>
+            <w:rPr>
+              <w:rStyle w:val="Textodelmarcadordeposicin"/>
             </w:rPr>
             <w:t>Organización del proyecto en capas lógicas, indicando los paquetes o librerías implementados en cada capa (nombre y descripción del contenido).</w:t>
           </w:r>
         </w:p>
         <w:p>
           <w:pPr>
-            <w:pStyle w:val="ListParagraph"/>
+            <w:pStyle w:val="Prrafodelista"/>
             <w:numPr>
               <w:ilvl w:val="0"/>
               <w:numId w:val="1"/>
             </w:numPr>
             <w:rPr>
-              <w:rStyle w:val="PlaceholderText"/>
-            </w:rPr>
-          </w:pPr>
-          <w:r>
-            <w:rPr>
-              <w:rStyle w:val="PlaceholderText"/>
+              <w:rStyle w:val="Textodelmarcadordeposicin"/>
+            </w:rPr>
+          </w:pPr>
+          <w:r>
+            <w:rPr>
+              <w:rStyle w:val="Textodelmarcadordeposicin"/>
             </w:rPr>
             <w:t>Descripción de los patrones utilizados en la modelación. Si se han implementado algunos patrones de diseño en sus diagramas, utilice este espacio para citar acerca de los mismos sus nombres, descripción general y finalidad de su uso en esta solución.</w:t>
           </w:r>
         </w:p>
         <w:p>
           <w:pPr>
-            <w:pStyle w:val="ListParagraph"/>
+            <w:pStyle w:val="Prrafodelista"/>
             <w:numPr>
               <w:ilvl w:val="0"/>
               <w:numId w:val="1"/>
             </w:numPr>
             <w:rPr>
-              <w:rStyle w:val="PlaceholderText"/>
-            </w:rPr>
-          </w:pPr>
-          <w:r>
-            <w:rPr>
-              <w:rStyle w:val="PlaceholderText"/>
+              <w:rStyle w:val="Textodelmarcadordeposicin"/>
+            </w:rPr>
+          </w:pPr>
+          <w:r>
+            <w:rPr>
+              <w:rStyle w:val="Textodelmarcadordeposicin"/>
             </w:rPr>
             <w:t>Capturas de pantalla o ejemplos de uso. Muestre el proceso a seguir para los principales lugares en su proyecto, así como datos de prueba y flujos de trabajo. Puede auxiliarse de capturas de pantalla, ejemplos de salida o vídeos que ilustren su objetivo.</w:t>
           </w:r>
@@ -5618,12 +5787,12 @@
         <w:p>
           <w:pPr>
             <w:rPr>
-              <w:rStyle w:val="PlaceholderText"/>
-            </w:rPr>
-          </w:pPr>
-          <w:r>
-            <w:rPr>
-              <w:rStyle w:val="PlaceholderText"/>
+              <w:rStyle w:val="Textodelmarcadordeposicin"/>
+            </w:rPr>
+          </w:pPr>
+          <w:r>
+            <w:rPr>
+              <w:rStyle w:val="Textodelmarcadordeposicin"/>
             </w:rPr>
             <w:t>Debe describir de una manera natural, concisa y clara por qué prefirió un algoritmo y no otro. No "corra" el programa. Es muy contraproducente describir instrucción por instrucción todo el código; se deben agrupar las sentencias que guarden relación y explicar el motivo de las mismas como un todo. Trate de no mencionar cosas sobreentendidas.</w:t>
           </w:r>
@@ -5634,13 +5803,13 @@
           </w:pPr>
           <w:r>
             <w:rPr>
-              <w:rStyle w:val="PlaceholderText"/>
+              <w:rStyle w:val="Textodelmarcadordeposicin"/>
             </w:rPr>
             <w:t>Es la sección más oportuna para hacer un comentario de por qué hizo algo de una manera específica. Si su código tiene muchas funciones, módulos o librerías, describa los más relevantes por separado.</w:t>
           </w:r>
           <w:r>
             <w:rPr>
-              <w:rStyle w:val="PlaceholderText"/>
+              <w:rStyle w:val="Textodelmarcadordeposicin"/>
             </w:rPr>
             <w:t>.</w:t>
           </w:r>
@@ -5669,7 +5838,7 @@
           </w:pPr>
           <w:r>
             <w:rPr>
-              <w:rStyle w:val="PlaceholderText"/>
+              <w:rStyle w:val="Textodelmarcadordeposicin"/>
             </w:rPr>
             <w:t>Bajo este título se incluye el código fuente del programa a entregar. Deberá siempre anexar al documento el o los archivo(s) fuente para poderlos compilar de manera adecuada. Puede adjuntar en documento Zip toda la solución, en caso de que sea necesario. En caso de que su proyecto tenga múltiples archivos de código fuente, o resulte impráctico colocarlo dentro de esta sección, bastará con enviar el código junto con este reporte sin incluirlo en esta sección.</w:t>
           </w:r>
@@ -5695,12 +5864,12 @@
         <w:p>
           <w:pPr>
             <w:rPr>
-              <w:rStyle w:val="PlaceholderText"/>
-            </w:rPr>
-          </w:pPr>
-          <w:r>
-            <w:rPr>
-              <w:rStyle w:val="PlaceholderText"/>
+              <w:rStyle w:val="Textodelmarcadordeposicin"/>
+            </w:rPr>
+          </w:pPr>
+          <w:r>
+            <w:rPr>
+              <w:rStyle w:val="Textodelmarcadordeposicin"/>
             </w:rPr>
             <w:t>Por lo general, hay motivos que pueden causar que el usuario de un programa obtenga una anomalía o que el algoritmo usado tenga ciertas restricciones de uso. Ejemplo de esto es cuando a un programa que opera con números positivos se le digitan negativos. Ocurre también con funciones que no son capaces de operar con un número muy grande (por ejemplo, el factorial).</w:t>
           </w:r>
@@ -5711,13 +5880,13 @@
           </w:pPr>
           <w:r>
             <w:rPr>
-              <w:rStyle w:val="PlaceholderText"/>
+              <w:rStyle w:val="Textodelmarcadordeposicin"/>
             </w:rPr>
             <w:t>Estas anomalías deben enumerarse en esta sección del trabajo. Deberá incluir ejemplos de corrida con errores en esta sección donde se contemple el mismo claramente y se pueda visualizar cualquier mensaje de error desplegado. Tenga cuidado al decir que su programa no tiene condiciones de error. Quedará luego a consideración del profesor valorar las condiciones de error</w:t>
           </w:r>
           <w:r>
             <w:rPr>
-              <w:rStyle w:val="PlaceholderText"/>
+              <w:rStyle w:val="Textodelmarcadordeposicin"/>
             </w:rPr>
             <w:t>.</w:t>
           </w:r>
@@ -5743,18 +5912,18 @@
         <w:p>
           <w:pPr>
             <w:rPr>
-              <w:rStyle w:val="PlaceholderText"/>
-            </w:rPr>
-          </w:pPr>
-          <w:r>
-            <w:rPr>
-              <w:rStyle w:val="PlaceholderText"/>
+              <w:rStyle w:val="Textodelmarcadordeposicin"/>
+            </w:rPr>
+          </w:pPr>
+          <w:r>
+            <w:rPr>
+              <w:rStyle w:val="Textodelmarcadordeposicin"/>
             </w:rPr>
             <w:t>En caso de que desee hacer un señalamiento al profesor acerca de su trabajo, incluirlo bajo este título al final. Puede incluir cualquier otro aspecto que el equipo consider</w:t>
           </w:r>
           <w:r>
             <w:rPr>
-              <w:rStyle w:val="PlaceholderText"/>
+              <w:rStyle w:val="Textodelmarcadordeposicin"/>
             </w:rPr>
             <w:t>e necesario exponer o explicar.</w:t>
           </w:r>
@@ -5765,13 +5934,13 @@
           </w:pPr>
           <w:r>
             <w:rPr>
-              <w:rStyle w:val="PlaceholderText"/>
+              <w:rStyle w:val="Textodelmarcadordeposicin"/>
             </w:rPr>
             <w:t>Por ejemplo: aspectos tenidos en cuenta para el diseño de la interfaz, filosofía de trabajo en la aplicación, tratamiento de errores, ayudas, aspectos novedosos tenidos en cuenta en la implementación, organización del trabajo en equipo, cronogramas de trabajo (plan y real), entrevistas (planificadas, reales, plantillas utilizadas, tipos de usuarios/clientes entrevistados) , estándar de código utilizado, ente otros.</w:t>
           </w:r>
           <w:r>
             <w:rPr>
-              <w:rStyle w:val="PlaceholderText"/>
+              <w:rStyle w:val="Textodelmarcadordeposicin"/>
             </w:rPr>
             <w:t>.</w:t>
           </w:r>
@@ -5797,30 +5966,30 @@
         <w:p>
           <w:pPr>
             <w:rPr>
-              <w:rStyle w:val="PlaceholderText"/>
-            </w:rPr>
-          </w:pPr>
-          <w:r>
-            <w:rPr>
-              <w:rStyle w:val="PlaceholderText"/>
+              <w:rStyle w:val="Textodelmarcadordeposicin"/>
+            </w:rPr>
+          </w:pPr>
+          <w:r>
+            <w:rPr>
+              <w:rStyle w:val="Textodelmarcadordeposicin"/>
             </w:rPr>
             <w:t>Aquí se abordan las conclusiones del trabajo realizado, no de la asignatura, ni sobre los beneficios que le reporta a un estudiante la realización de este proyecto de curso. Deben redactarse teniendo en cuenta:</w:t>
           </w:r>
         </w:p>
         <w:p>
           <w:pPr>
-            <w:pStyle w:val="ListParagraph"/>
+            <w:pStyle w:val="Prrafodelista"/>
             <w:numPr>
               <w:ilvl w:val="0"/>
               <w:numId w:val="1"/>
             </w:numPr>
             <w:rPr>
-              <w:rStyle w:val="PlaceholderText"/>
-            </w:rPr>
-          </w:pPr>
-          <w:r>
-            <w:rPr>
-              <w:rStyle w:val="PlaceholderText"/>
+              <w:rStyle w:val="Textodelmarcadordeposicin"/>
+            </w:rPr>
+          </w:pPr>
+          <w:r>
+            <w:rPr>
+              <w:rStyle w:val="Textodelmarcadordeposicin"/>
             </w:rPr>
             <w:t>Estado de cumplimiento de los objetivos planteados en la introducción.</w:t>
           </w:r>
@@ -5831,7 +6000,7 @@
           </w:pPr>
           <w:r>
             <w:rPr>
-              <w:rStyle w:val="PlaceholderText"/>
+              <w:rStyle w:val="Textodelmarcadordeposicin"/>
             </w:rPr>
             <w:t>Observaciones, mediciones, estilos, etc., puestos en práctica durante la ejecución del proyecto. Por ejemplo: conclusiones, que consideren de interés a partir de sus propias experiencias, respecto a la organización del trabajo en equipo.</w:t>
           </w:r>
@@ -5860,7 +6029,7 @@
           </w:pPr>
           <w:r>
             <w:rPr>
-              <w:rStyle w:val="PlaceholderText"/>
+              <w:rStyle w:val="Textodelmarcadordeposicin"/>
             </w:rPr>
             <w:t>Se redactan teniendo en cuenta aspectos que quedaron pendientes, mejoras que en el futuro se pueden realizar a la aplicación, posibilidades de implantación, entre otros.</w:t>
           </w:r>
@@ -5889,13 +6058,13 @@
           </w:pPr>
           <w:r>
             <w:rPr>
-              <w:rStyle w:val="PlaceholderText"/>
+              <w:rStyle w:val="Textodelmarcadordeposicin"/>
             </w:rPr>
             <w:t>Especifique las referencias bibliográficas utilizadas durante la elaboración del proyecto</w:t>
           </w:r>
           <w:r>
             <w:rPr>
-              <w:rStyle w:val="PlaceholderText"/>
+              <w:rStyle w:val="Textodelmarcadordeposicin"/>
             </w:rPr>
             <w:t>.</w:t>
           </w:r>
@@ -5924,19 +6093,19 @@
           </w:pPr>
           <w:r>
             <w:rPr>
-              <w:rStyle w:val="PlaceholderText"/>
+              <w:rStyle w:val="Textodelmarcadordeposicin"/>
             </w:rPr>
             <w:t>[</w:t>
           </w:r>
           <w:r>
             <w:rPr>
-              <w:rStyle w:val="PlaceholderText"/>
+              <w:rStyle w:val="Textodelmarcadordeposicin"/>
             </w:rPr>
             <w:t>Código, Grupo y Nombre de la Asignatura</w:t>
           </w:r>
           <w:r>
             <w:rPr>
-              <w:rStyle w:val="PlaceholderText"/>
+              <w:rStyle w:val="Textodelmarcadordeposicin"/>
             </w:rPr>
             <w:t>]</w:t>
           </w:r>
@@ -5965,19 +6134,19 @@
           </w:pPr>
           <w:r>
             <w:rPr>
-              <w:rStyle w:val="PlaceholderText"/>
+              <w:rStyle w:val="Textodelmarcadordeposicin"/>
             </w:rPr>
             <w:t>[</w:t>
           </w:r>
           <w:r>
             <w:rPr>
-              <w:rStyle w:val="PlaceholderText"/>
+              <w:rStyle w:val="Textodelmarcadordeposicin"/>
             </w:rPr>
             <w:t>Título del Trabajo</w:t>
           </w:r>
           <w:r>
             <w:rPr>
-              <w:rStyle w:val="PlaceholderText"/>
+              <w:rStyle w:val="Textodelmarcadordeposicin"/>
             </w:rPr>
             <w:t>]</w:t>
           </w:r>
@@ -6006,19 +6175,19 @@
           </w:pPr>
           <w:r>
             <w:rPr>
-              <w:rStyle w:val="PlaceholderText"/>
+              <w:rStyle w:val="Textodelmarcadordeposicin"/>
             </w:rPr>
             <w:t>[</w:t>
           </w:r>
           <w:r>
             <w:rPr>
-              <w:rStyle w:val="PlaceholderText"/>
+              <w:rStyle w:val="Textodelmarcadordeposicin"/>
             </w:rPr>
             <w:t>Matrícula y Nombre del Estudiante 1</w:t>
           </w:r>
           <w:r>
             <w:rPr>
-              <w:rStyle w:val="PlaceholderText"/>
+              <w:rStyle w:val="Textodelmarcadordeposicin"/>
             </w:rPr>
             <w:t>]</w:t>
           </w:r>
@@ -6047,19 +6216,19 @@
           </w:pPr>
           <w:r>
             <w:rPr>
-              <w:rStyle w:val="PlaceholderText"/>
+              <w:rStyle w:val="Textodelmarcadordeposicin"/>
             </w:rPr>
             <w:t>[</w:t>
           </w:r>
           <w:r>
             <w:rPr>
-              <w:rStyle w:val="PlaceholderText"/>
+              <w:rStyle w:val="Textodelmarcadordeposicin"/>
             </w:rPr>
             <w:t>Matrícula y Nombre del Estudiante 2</w:t>
           </w:r>
           <w:r>
             <w:rPr>
-              <w:rStyle w:val="PlaceholderText"/>
+              <w:rStyle w:val="Textodelmarcadordeposicin"/>
             </w:rPr>
             <w:t>]</w:t>
           </w:r>
@@ -6088,19 +6257,19 @@
           </w:pPr>
           <w:r>
             <w:rPr>
-              <w:rStyle w:val="PlaceholderText"/>
+              <w:rStyle w:val="Textodelmarcadordeposicin"/>
             </w:rPr>
             <w:t>[</w:t>
           </w:r>
           <w:r>
             <w:rPr>
-              <w:rStyle w:val="PlaceholderText"/>
+              <w:rStyle w:val="Textodelmarcadordeposicin"/>
             </w:rPr>
             <w:t>Matrícula y Nombre del Estudiante 3</w:t>
           </w:r>
           <w:r>
             <w:rPr>
-              <w:rStyle w:val="PlaceholderText"/>
+              <w:rStyle w:val="Textodelmarcadordeposicin"/>
             </w:rPr>
             <w:t>]</w:t>
           </w:r>
@@ -6129,19 +6298,19 @@
           </w:pPr>
           <w:r>
             <w:rPr>
-              <w:rStyle w:val="PlaceholderText"/>
+              <w:rStyle w:val="Textodelmarcadordeposicin"/>
             </w:rPr>
             <w:t>[</w:t>
           </w:r>
           <w:r>
             <w:rPr>
-              <w:rStyle w:val="PlaceholderText"/>
+              <w:rStyle w:val="Textodelmarcadordeposicin"/>
             </w:rPr>
             <w:t>Título o Grado Científico y Nombre del Tutor/Profesor</w:t>
           </w:r>
           <w:r>
             <w:rPr>
-              <w:rStyle w:val="PlaceholderText"/>
+              <w:rStyle w:val="Textodelmarcadordeposicin"/>
             </w:rPr>
             <w:t>]</w:t>
           </w:r>
@@ -6170,13 +6339,13 @@
           </w:pPr>
           <w:r>
             <w:rPr>
-              <w:rStyle w:val="PlaceholderText"/>
+              <w:rStyle w:val="Textodelmarcadordeposicin"/>
             </w:rPr>
             <w:t>[F</w:t>
           </w:r>
           <w:r>
             <w:rPr>
-              <w:rStyle w:val="PlaceholderText"/>
+              <w:rStyle w:val="Textodelmarcadordeposicin"/>
             </w:rPr>
             <w:t>echa de Entrega]</w:t>
           </w:r>
@@ -6205,7 +6374,7 @@
           </w:pPr>
           <w:r>
             <w:rPr>
-              <w:rStyle w:val="PlaceholderText"/>
+              <w:rStyle w:val="Textodelmarcadordeposicin"/>
             </w:rPr>
             <w:t>[Subject]</w:t>
           </w:r>
@@ -6234,19 +6403,19 @@
           </w:pPr>
           <w:r>
             <w:rPr>
-              <w:rStyle w:val="PlaceholderText"/>
+              <w:rStyle w:val="Textodelmarcadordeposicin"/>
             </w:rPr>
             <w:t>[</w:t>
           </w:r>
           <w:r>
             <w:rPr>
-              <w:rStyle w:val="PlaceholderText"/>
+              <w:rStyle w:val="Textodelmarcadordeposicin"/>
             </w:rPr>
             <w:t>Título del trabajo</w:t>
           </w:r>
           <w:r>
             <w:rPr>
-              <w:rStyle w:val="PlaceholderText"/>
+              <w:rStyle w:val="Textodelmarcadordeposicin"/>
             </w:rPr>
             <w:t>]</w:t>
           </w:r>
@@ -6320,7 +6489,7 @@
     <w:charset w:val="00"/>
     <w:family w:val="modern"/>
     <w:pitch w:val="fixed"/>
-    <w:sig w:usb0="E10002FF" w:usb1="4000FCFF" w:usb2="00000009" w:usb3="00000000" w:csb0="0000019F" w:csb1="00000000"/>
+    <w:sig w:usb0="E00006FF" w:usb1="0000FCFF" w:usb2="00000001" w:usb3="00000000" w:csb0="0000019F" w:csb1="00000000"/>
   </w:font>
   <w:font w:name="Calibri Light">
     <w:panose1 w:val="020F0302020204030204"/>
@@ -6469,6 +6638,7 @@
   <w:rsids>
     <w:rsidRoot w:val="00C72DD7"/>
     <w:rsid w:val="002760D4"/>
+    <w:rsid w:val="00A82BD7"/>
     <w:rsid w:val="00C72DD7"/>
     <w:rsid w:val="00FF2C74"/>
   </w:rsids>
@@ -6891,13 +7061,13 @@
     <w:name w:val="Normal"/>
     <w:qFormat/>
   </w:style>
-  <w:style w:type="character" w:default="1" w:styleId="DefaultParagraphFont">
+  <w:style w:type="character" w:default="1" w:styleId="Fuentedeprrafopredeter">
     <w:name w:val="Default Paragraph Font"/>
     <w:uiPriority w:val="1"/>
     <w:semiHidden/>
     <w:unhideWhenUsed/>
   </w:style>
-  <w:style w:type="table" w:default="1" w:styleId="TableNormal">
+  <w:style w:type="table" w:default="1" w:styleId="Tablanormal">
     <w:name w:val="Normal Table"/>
     <w:uiPriority w:val="99"/>
     <w:semiHidden/>
@@ -6912,15 +7082,15 @@
       </w:tblCellMar>
     </w:tblPr>
   </w:style>
-  <w:style w:type="numbering" w:default="1" w:styleId="NoList">
+  <w:style w:type="numbering" w:default="1" w:styleId="Sinlista">
     <w:name w:val="No List"/>
     <w:uiPriority w:val="99"/>
     <w:semiHidden/>
     <w:unhideWhenUsed/>
   </w:style>
-  <w:style w:type="character" w:styleId="PlaceholderText">
+  <w:style w:type="character" w:styleId="Textodelmarcadordeposicin">
     <w:name w:val="Placeholder Text"/>
-    <w:basedOn w:val="DefaultParagraphFont"/>
+    <w:basedOn w:val="Fuentedeprrafopredeter"/>
     <w:uiPriority w:val="99"/>
     <w:semiHidden/>
     <w:rPr>
@@ -6933,7 +7103,7 @@
   <w:style w:type="paragraph" w:customStyle="1" w:styleId="33F8A4C54516433CA53D46731F899D9A">
     <w:name w:val="33F8A4C54516433CA53D46731F899D9A"/>
   </w:style>
-  <w:style w:type="paragraph" w:styleId="ListParagraph">
+  <w:style w:type="paragraph" w:styleId="Prrafodelista">
     <w:name w:val="List Paragraph"/>
     <w:basedOn w:val="Normal"/>
     <w:uiPriority w:val="34"/>
@@ -7315,7 +7485,7 @@
 </file>
 
 <file path=customXml/itemProps2.xml><?xml version="1.0" encoding="utf-8"?>
-<ds:datastoreItem xmlns:ds="http://schemas.openxmlformats.org/officeDocument/2006/customXml" ds:itemID="{3EB3132A-F5EE-4755-8E9A-384F3C9A4672}">
+<ds:datastoreItem xmlns:ds="http://schemas.openxmlformats.org/officeDocument/2006/customXml" ds:itemID="{C430D093-5366-4843-9EA2-D18A49100542}">
   <ds:schemaRefs>
     <ds:schemaRef ds:uri="http://schemas.openxmlformats.org/officeDocument/2006/bibliography"/>
   </ds:schemaRefs>

--- a/Tarea3Moronta/Plantilla de Trabajo de Programación(2).dotx.docx
+++ b/Tarea3Moronta/Plantilla de Trabajo de Programación(2).dotx.docx
@@ -383,6 +383,11 @@
                                   <w:dataBinding w:prefixMappings="xmlns:ns0='http://purl.org/dc/elements/1.1/' xmlns:ns1='http://schemas.openxmlformats.org/package/2006/metadata/core-properties' " w:xpath="/ns1:coreProperties[1]/ns0:subject[1]" w:storeItemID="{6C3C8BC8-F283-45AE-878A-BAB7291924A1}"/>
                                   <w:text/>
                                 </w:sdtPr>
+                                <w:sdtEndPr>
+                                  <w:rPr>
+                                    <w:rStyle w:val="Textoennegrita"/>
+                                  </w:rPr>
+                                </w:sdtEndPr>
                                 <w:sdtContent>
                                   <w:p>
                                     <w:pPr>
@@ -436,6 +441,11 @@
                                   <w:dataBinding w:prefixMappings="xmlns:ns0='http://purl.org/dc/elements/1.1/' xmlns:ns1='http://schemas.openxmlformats.org/package/2006/metadata/core-properties' " w:xpath="/ns1:coreProperties[1]/ns0:title[1]" w:storeItemID="{6C3C8BC8-F283-45AE-878A-BAB7291924A1}"/>
                                   <w:text/>
                                 </w:sdtPr>
+                                <w:sdtEndPr>
+                                  <w:rPr>
+                                    <w:rStyle w:val="Textoennegrita"/>
+                                  </w:rPr>
+                                </w:sdtEndPr>
                                 <w:sdtContent>
                                   <w:p>
                                     <w:pPr>
@@ -497,6 +507,11 @@
                                   <w:dataBinding w:prefixMappings="xmlns:ns0='http://schemas.microsoft.com/office/2006/coverPageProps' " w:xpath="/ns0:CoverPageProperties[1]/ns0:CompanyFax[1]" w:storeItemID="{55AF091B-3C7A-41E3-B477-F2FDAA23CFDA}"/>
                                   <w:text/>
                                 </w:sdtPr>
+                                <w:sdtEndPr>
+                                  <w:rPr>
+                                    <w:rStyle w:val="Textoennegrita"/>
+                                  </w:rPr>
+                                </w:sdtEndPr>
                                 <w:sdtContent>
                                   <w:p>
                                     <w:pPr>
@@ -528,6 +543,11 @@
                                   <w:dataBinding w:prefixMappings="xmlns:ns0='http://schemas.microsoft.com/office/2006/coverPageProps' " w:xpath="/ns0:CoverPageProperties[1]/ns0:CompanyPhone[1]" w:storeItemID="{55AF091B-3C7A-41E3-B477-F2FDAA23CFDA}"/>
                                   <w:text/>
                                 </w:sdtPr>
+                                <w:sdtEndPr>
+                                  <w:rPr>
+                                    <w:rStyle w:val="Textoennegrita"/>
+                                  </w:rPr>
+                                </w:sdtEndPr>
                                 <w:sdtContent>
                                   <w:p>
                                     <w:pPr>
@@ -560,6 +580,11 @@
                                   <w:dataBinding w:prefixMappings="xmlns:ns0='http://schemas.microsoft.com/office/2006/coverPageProps' " w:xpath="/ns0:CoverPageProperties[1]/ns0:CompanyEmail[1]" w:storeItemID="{55AF091B-3C7A-41E3-B477-F2FDAA23CFDA}"/>
                                   <w:text/>
                                 </w:sdtPr>
+                                <w:sdtEndPr>
+                                  <w:rPr>
+                                    <w:rStyle w:val="Textoennegrita"/>
+                                  </w:rPr>
+                                </w:sdtEndPr>
                                 <w:sdtContent>
                                   <w:p>
                                     <w:pPr>
@@ -625,6 +650,11 @@
                                   <w:dataBinding w:prefixMappings="xmlns:ns0='http://schemas.openxmlformats.org/officeDocument/2006/extended-properties' " w:xpath="/ns0:Properties[1]/ns0:Manager[1]" w:storeItemID="{6668398D-A668-4E3E-A5EB-62B293D839F1}"/>
                                   <w:text/>
                                 </w:sdtPr>
+                                <w:sdtEndPr>
+                                  <w:rPr>
+                                    <w:rStyle w:val="Textoennegrita"/>
+                                  </w:rPr>
+                                </w:sdtEndPr>
                                 <w:sdtContent>
                                   <w:p>
                                     <w:pPr>
@@ -694,6 +724,7 @@
                                       <w:calendar w:val="gregorian"/>
                                     </w:date>
                                   </w:sdtPr>
+                                  <w:sdtEndPr/>
                                   <w:sdtContent>
                                     <w:r>
                                       <w:rPr>
@@ -1343,7 +1374,7 @@
       <w:pPr>
         <w:pStyle w:val="Ttulo1"/>
       </w:pPr>
-      <w:bookmarkStart w:id="0" w:name="_Toc409432871"/>
+      <w:bookmarkStart w:id="0" w:name="_Toc4960580"/>
       <w:r>
         <w:t>Resumen / Abstracto</w:t>
       </w:r>
@@ -1362,6 +1393,7 @@
           <w:docPart w:val="3008E241AE824FC08CCE61F52A094135"/>
         </w:placeholder>
       </w:sdtPr>
+      <w:sdtEndPr/>
       <w:sdtContent>
         <w:p>
           <w:r>
@@ -1496,6 +1528,8 @@
       <w:r>
         <w:br w:type="page"/>
       </w:r>
+      <w:bookmarkStart w:id="1" w:name="_GoBack"/>
+      <w:bookmarkEnd w:id="1"/>
     </w:p>
     <w:sdt>
       <w:sdtPr>
@@ -1540,7 +1574,7 @@
             <w:rPr>
               <w:rFonts w:asciiTheme="minorHAnsi" w:eastAsiaTheme="minorEastAsia" w:hAnsiTheme="minorHAnsi" w:cstheme="minorBidi"/>
               <w:noProof/>
-              <w:lang w:eastAsia="es-DO"/>
+              <w:lang w:val="en-US"/>
             </w:rPr>
           </w:pPr>
           <w:r>
@@ -1552,7 +1586,7 @@
           <w:r>
             <w:fldChar w:fldCharType="separate"/>
           </w:r>
-          <w:hyperlink w:anchor="_Toc409432871" w:history="1">
+          <w:hyperlink w:anchor="_Toc4960580" w:history="1">
             <w:r>
               <w:rPr>
                 <w:rStyle w:val="Hipervnculo"/>
@@ -1579,7 +1613,7 @@
                 <w:noProof/>
                 <w:webHidden/>
               </w:rPr>
-              <w:instrText xml:space="preserve"> PAGEREF _Toc409432871 \h </w:instrText>
+              <w:instrText xml:space="preserve"> PAGEREF _Toc4960580 \h </w:instrText>
             </w:r>
             <w:r>
               <w:rPr>
@@ -1619,10 +1653,10 @@
             <w:rPr>
               <w:rFonts w:asciiTheme="minorHAnsi" w:eastAsiaTheme="minorEastAsia" w:hAnsiTheme="minorHAnsi" w:cstheme="minorBidi"/>
               <w:noProof/>
-              <w:lang w:eastAsia="es-DO"/>
-            </w:rPr>
-          </w:pPr>
-          <w:hyperlink w:anchor="_Toc409432872" w:history="1">
+              <w:lang w:val="en-US"/>
+            </w:rPr>
+          </w:pPr>
+          <w:hyperlink w:anchor="_Toc4960581" w:history="1">
             <w:r>
               <w:rPr>
                 <w:rStyle w:val="Hipervnculo"/>
@@ -1649,7 +1683,77 @@
                 <w:noProof/>
                 <w:webHidden/>
               </w:rPr>
-              <w:instrText xml:space="preserve"> PAGEREF _Toc409432872 \h </w:instrText>
+              <w:instrText xml:space="preserve"> PAGEREF _Toc4960581 \h </w:instrText>
+            </w:r>
+            <w:r>
+              <w:rPr>
+                <w:noProof/>
+                <w:webHidden/>
+              </w:rPr>
+            </w:r>
+            <w:r>
+              <w:rPr>
+                <w:noProof/>
+                <w:webHidden/>
+              </w:rPr>
+              <w:fldChar w:fldCharType="separate"/>
+            </w:r>
+            <w:r>
+              <w:rPr>
+                <w:noProof/>
+                <w:webHidden/>
+              </w:rPr>
+              <w:t>1</w:t>
+            </w:r>
+            <w:r>
+              <w:rPr>
+                <w:noProof/>
+                <w:webHidden/>
+              </w:rPr>
+              <w:fldChar w:fldCharType="end"/>
+            </w:r>
+          </w:hyperlink>
+        </w:p>
+        <w:p>
+          <w:pPr>
+            <w:pStyle w:val="TDC1"/>
+            <w:tabs>
+              <w:tab w:val="right" w:leader="dot" w:pos="10790"/>
+            </w:tabs>
+            <w:rPr>
+              <w:rFonts w:asciiTheme="minorHAnsi" w:eastAsiaTheme="minorEastAsia" w:hAnsiTheme="minorHAnsi" w:cstheme="minorBidi"/>
+              <w:noProof/>
+              <w:lang w:val="en-US"/>
+            </w:rPr>
+          </w:pPr>
+          <w:hyperlink w:anchor="_Toc4960582" w:history="1">
+            <w:r>
+              <w:rPr>
+                <w:rStyle w:val="Hipervnculo"/>
+                <w:noProof/>
+              </w:rPr>
+              <w:t>Cuerpo del Informe</w:t>
+            </w:r>
+            <w:r>
+              <w:rPr>
+                <w:noProof/>
+                <w:webHidden/>
+              </w:rPr>
+              <w:tab/>
+            </w:r>
+            <w:r>
+              <w:rPr>
+                <w:noProof/>
+                <w:webHidden/>
+              </w:rPr>
+              <w:fldChar w:fldCharType="begin"/>
+            </w:r>
+            <w:r>
+              <w:rPr>
+                <w:noProof/>
+                <w:webHidden/>
+              </w:rPr>
+              <w:instrText xml:space="preserve"> PAGEREF _Toc4960582 \h </w:instrText>
             </w:r>
             <w:r>
               <w:rPr>
@@ -1689,80 +1793,10 @@
             <w:rPr>
               <w:rFonts w:asciiTheme="minorHAnsi" w:eastAsiaTheme="minorEastAsia" w:hAnsiTheme="minorHAnsi" w:cstheme="minorBidi"/>
               <w:noProof/>
-              <w:lang w:eastAsia="es-DO"/>
-            </w:rPr>
-          </w:pPr>
-          <w:hyperlink w:anchor="_Toc409432873" w:history="1">
-            <w:r>
-              <w:rPr>
-                <w:rStyle w:val="Hipervnculo"/>
-                <w:noProof/>
-              </w:rPr>
-              <w:t>Cuerpo del Informe</w:t>
-            </w:r>
-            <w:r>
-              <w:rPr>
-                <w:noProof/>
-                <w:webHidden/>
-              </w:rPr>
-              <w:tab/>
-            </w:r>
-            <w:r>
-              <w:rPr>
-                <w:noProof/>
-                <w:webHidden/>
-              </w:rPr>
-              <w:fldChar w:fldCharType="begin"/>
-            </w:r>
-            <w:r>
-              <w:rPr>
-                <w:noProof/>
-                <w:webHidden/>
-              </w:rPr>
-              <w:instrText xml:space="preserve"> PAGEREF _Toc409432873 \h </w:instrText>
-            </w:r>
-            <w:r>
-              <w:rPr>
-                <w:noProof/>
-                <w:webHidden/>
-              </w:rPr>
-            </w:r>
-            <w:r>
-              <w:rPr>
-                <w:noProof/>
-                <w:webHidden/>
-              </w:rPr>
-              <w:fldChar w:fldCharType="separate"/>
-            </w:r>
-            <w:r>
-              <w:rPr>
-                <w:noProof/>
-                <w:webHidden/>
-              </w:rPr>
-              <w:t>2</w:t>
-            </w:r>
-            <w:r>
-              <w:rPr>
-                <w:noProof/>
-                <w:webHidden/>
-              </w:rPr>
-              <w:fldChar w:fldCharType="end"/>
-            </w:r>
-          </w:hyperlink>
-        </w:p>
-        <w:p>
-          <w:pPr>
-            <w:pStyle w:val="TDC1"/>
-            <w:tabs>
-              <w:tab w:val="right" w:leader="dot" w:pos="10790"/>
-            </w:tabs>
-            <w:rPr>
-              <w:rFonts w:asciiTheme="minorHAnsi" w:eastAsiaTheme="minorEastAsia" w:hAnsiTheme="minorHAnsi" w:cstheme="minorBidi"/>
-              <w:noProof/>
-              <w:lang w:eastAsia="es-DO"/>
-            </w:rPr>
-          </w:pPr>
-          <w:hyperlink w:anchor="_Toc409432874" w:history="1">
+              <w:lang w:val="en-US"/>
+            </w:rPr>
+          </w:pPr>
+          <w:hyperlink w:anchor="_Toc4960583" w:history="1">
             <w:r>
               <w:rPr>
                 <w:rStyle w:val="Hipervnculo"/>
@@ -1789,7 +1823,7 @@
                 <w:noProof/>
                 <w:webHidden/>
               </w:rPr>
-              <w:instrText xml:space="preserve"> PAGEREF _Toc409432874 \h </w:instrText>
+              <w:instrText xml:space="preserve"> PAGEREF _Toc4960583 \h </w:instrText>
             </w:r>
             <w:r>
               <w:rPr>
@@ -1809,7 +1843,7 @@
                 <w:noProof/>
                 <w:webHidden/>
               </w:rPr>
-              <w:t>2</w:t>
+              <w:t>6</w:t>
             </w:r>
             <w:r>
               <w:rPr>
@@ -1829,10 +1863,10 @@
             <w:rPr>
               <w:rFonts w:asciiTheme="minorHAnsi" w:eastAsiaTheme="minorEastAsia" w:hAnsiTheme="minorHAnsi" w:cstheme="minorBidi"/>
               <w:noProof/>
-              <w:lang w:eastAsia="es-DO"/>
-            </w:rPr>
-          </w:pPr>
-          <w:hyperlink w:anchor="_Toc409432875" w:history="1">
+              <w:lang w:val="en-US"/>
+            </w:rPr>
+          </w:pPr>
+          <w:hyperlink w:anchor="_Toc4960584" w:history="1">
             <w:r>
               <w:rPr>
                 <w:rStyle w:val="Hipervnculo"/>
@@ -1859,7 +1893,7 @@
                 <w:noProof/>
                 <w:webHidden/>
               </w:rPr>
-              <w:instrText xml:space="preserve"> PAGEREF _Toc409432875 \h </w:instrText>
+              <w:instrText xml:space="preserve"> PAGEREF _Toc4960584 \h </w:instrText>
             </w:r>
             <w:r>
               <w:rPr>
@@ -1879,7 +1913,7 @@
                 <w:noProof/>
                 <w:webHidden/>
               </w:rPr>
-              <w:t>2</w:t>
+              <w:t>7</w:t>
             </w:r>
             <w:r>
               <w:rPr>
@@ -1899,10 +1933,10 @@
             <w:rPr>
               <w:rFonts w:asciiTheme="minorHAnsi" w:eastAsiaTheme="minorEastAsia" w:hAnsiTheme="minorHAnsi" w:cstheme="minorBidi"/>
               <w:noProof/>
-              <w:lang w:eastAsia="es-DO"/>
-            </w:rPr>
-          </w:pPr>
-          <w:hyperlink w:anchor="_Toc409432876" w:history="1">
+              <w:lang w:val="en-US"/>
+            </w:rPr>
+          </w:pPr>
+          <w:hyperlink w:anchor="_Toc4960585" w:history="1">
             <w:r>
               <w:rPr>
                 <w:rStyle w:val="Hipervnculo"/>
@@ -1929,7 +1963,7 @@
                 <w:noProof/>
                 <w:webHidden/>
               </w:rPr>
-              <w:instrText xml:space="preserve"> PAGEREF _Toc409432876 \h </w:instrText>
+              <w:instrText xml:space="preserve"> PAGEREF _Toc4960585 \h </w:instrText>
             </w:r>
             <w:r>
               <w:rPr>
@@ -1949,7 +1983,7 @@
                 <w:noProof/>
                 <w:webHidden/>
               </w:rPr>
-              <w:t>2</w:t>
+              <w:t>8</w:t>
             </w:r>
             <w:r>
               <w:rPr>
@@ -1969,10 +2003,10 @@
             <w:rPr>
               <w:rFonts w:asciiTheme="minorHAnsi" w:eastAsiaTheme="minorEastAsia" w:hAnsiTheme="minorHAnsi" w:cstheme="minorBidi"/>
               <w:noProof/>
-              <w:lang w:eastAsia="es-DO"/>
-            </w:rPr>
-          </w:pPr>
-          <w:hyperlink w:anchor="_Toc409432877" w:history="1">
+              <w:lang w:val="en-US"/>
+            </w:rPr>
+          </w:pPr>
+          <w:hyperlink w:anchor="_Toc4960586" w:history="1">
             <w:r>
               <w:rPr>
                 <w:rStyle w:val="Hipervnculo"/>
@@ -1999,7 +2033,7 @@
                 <w:noProof/>
                 <w:webHidden/>
               </w:rPr>
-              <w:instrText xml:space="preserve"> PAGEREF _Toc409432877 \h </w:instrText>
+              <w:instrText xml:space="preserve"> PAGEREF _Toc4960586 \h </w:instrText>
             </w:r>
             <w:r>
               <w:rPr>
@@ -2019,7 +2053,7 @@
                 <w:noProof/>
                 <w:webHidden/>
               </w:rPr>
-              <w:t>2</w:t>
+              <w:t>9</w:t>
             </w:r>
             <w:r>
               <w:rPr>
@@ -2039,10 +2073,10 @@
             <w:rPr>
               <w:rFonts w:asciiTheme="minorHAnsi" w:eastAsiaTheme="minorEastAsia" w:hAnsiTheme="minorHAnsi" w:cstheme="minorBidi"/>
               <w:noProof/>
-              <w:lang w:eastAsia="es-DO"/>
-            </w:rPr>
-          </w:pPr>
-          <w:hyperlink w:anchor="_Toc409432878" w:history="1">
+              <w:lang w:val="en-US"/>
+            </w:rPr>
+          </w:pPr>
+          <w:hyperlink w:anchor="_Toc4960587" w:history="1">
             <w:r>
               <w:rPr>
                 <w:rStyle w:val="Hipervnculo"/>
@@ -2069,7 +2103,7 @@
                 <w:noProof/>
                 <w:webHidden/>
               </w:rPr>
-              <w:instrText xml:space="preserve"> PAGEREF _Toc409432878 \h </w:instrText>
+              <w:instrText xml:space="preserve"> PAGEREF _Toc4960587 \h </w:instrText>
             </w:r>
             <w:r>
               <w:rPr>
@@ -2089,7 +2123,7 @@
                 <w:noProof/>
                 <w:webHidden/>
               </w:rPr>
-              <w:t>2</w:t>
+              <w:t>10</w:t>
             </w:r>
             <w:r>
               <w:rPr>
@@ -2109,10 +2143,10 @@
             <w:rPr>
               <w:rFonts w:asciiTheme="minorHAnsi" w:eastAsiaTheme="minorEastAsia" w:hAnsiTheme="minorHAnsi" w:cstheme="minorBidi"/>
               <w:noProof/>
-              <w:lang w:eastAsia="es-DO"/>
-            </w:rPr>
-          </w:pPr>
-          <w:hyperlink w:anchor="_Toc409432879" w:history="1">
+              <w:lang w:val="en-US"/>
+            </w:rPr>
+          </w:pPr>
+          <w:hyperlink w:anchor="_Toc4960588" w:history="1">
             <w:r>
               <w:rPr>
                 <w:rStyle w:val="Hipervnculo"/>
@@ -2139,7 +2173,7 @@
                 <w:noProof/>
                 <w:webHidden/>
               </w:rPr>
-              <w:instrText xml:space="preserve"> PAGEREF _Toc409432879 \h </w:instrText>
+              <w:instrText xml:space="preserve"> PAGEREF _Toc4960588 \h </w:instrText>
             </w:r>
             <w:r>
               <w:rPr>
@@ -2159,7 +2193,7 @@
                 <w:noProof/>
                 <w:webHidden/>
               </w:rPr>
-              <w:t>2</w:t>
+              <w:t>11</w:t>
             </w:r>
             <w:r>
               <w:rPr>
@@ -2199,12 +2233,12 @@
       <w:pPr>
         <w:pStyle w:val="Ttulo1"/>
       </w:pPr>
-      <w:bookmarkStart w:id="1" w:name="_Toc409432872"/>
+      <w:bookmarkStart w:id="2" w:name="_Toc4960581"/>
       <w:r>
         <w:lastRenderedPageBreak/>
         <w:t>Análisis</w:t>
       </w:r>
-      <w:bookmarkEnd w:id="1"/>
+      <w:bookmarkEnd w:id="2"/>
     </w:p>
     <w:sdt>
       <w:sdtPr>
@@ -2215,6 +2249,7 @@
           <w:docPart w:val="33F8A4C54516433CA53D46731F899D9A"/>
         </w:placeholder>
       </w:sdtPr>
+      <w:sdtEndPr/>
       <w:sdtContent>
         <w:p>
           <w:r>
@@ -2343,12 +2378,12 @@
       <w:pPr>
         <w:pStyle w:val="Ttulo1"/>
       </w:pPr>
-      <w:bookmarkStart w:id="2" w:name="_Toc409432873"/>
+      <w:bookmarkStart w:id="3" w:name="_Toc4960582"/>
       <w:r>
         <w:lastRenderedPageBreak/>
         <w:t>Cuerpo del Informe</w:t>
       </w:r>
-      <w:bookmarkEnd w:id="2"/>
+      <w:bookmarkEnd w:id="3"/>
     </w:p>
     <w:sdt>
       <w:sdtPr>
@@ -2359,6 +2394,7 @@
           <w:docPart w:val="FA7A0419AF284CBC9C2123B016217716"/>
         </w:placeholder>
       </w:sdtPr>
+      <w:sdtEndPr/>
       <w:sdtContent>
         <w:p>
           <w:pPr>
@@ -2940,12 +2976,12 @@
       <w:pPr>
         <w:pStyle w:val="Ttulo1"/>
       </w:pPr>
-      <w:bookmarkStart w:id="3" w:name="_Toc409432874"/>
+      <w:bookmarkStart w:id="4" w:name="_Toc4960583"/>
       <w:r>
         <w:lastRenderedPageBreak/>
         <w:t>Código Fuente</w:t>
       </w:r>
-      <w:bookmarkEnd w:id="3"/>
+      <w:bookmarkEnd w:id="4"/>
     </w:p>
     <w:sdt>
       <w:sdtPr>
@@ -2956,6 +2992,7 @@
           <w:docPart w:val="A983A537769E4DF9B63C1F18471E8B68"/>
         </w:placeholder>
       </w:sdtPr>
+      <w:sdtEndPr/>
       <w:sdtContent>
         <w:p>
           <w:r>
@@ -2973,12 +3010,12 @@
       <w:pPr>
         <w:pStyle w:val="Ttulo1"/>
       </w:pPr>
-      <w:bookmarkStart w:id="4" w:name="_Toc409432875"/>
+      <w:bookmarkStart w:id="5" w:name="_Toc4960584"/>
       <w:r>
         <w:lastRenderedPageBreak/>
         <w:t>Condiciones de Error</w:t>
       </w:r>
-      <w:bookmarkEnd w:id="4"/>
+      <w:bookmarkEnd w:id="5"/>
     </w:p>
     <w:sdt>
       <w:sdtPr>
@@ -2989,6 +3026,7 @@
           <w:docPart w:val="C855BF347E5B499CAF482BABA94CCA87"/>
         </w:placeholder>
       </w:sdtPr>
+      <w:sdtEndPr/>
       <w:sdtContent>
         <w:p>
           <w:r>
@@ -3006,12 +3044,12 @@
       <w:pPr>
         <w:pStyle w:val="Ttulo1"/>
       </w:pPr>
-      <w:bookmarkStart w:id="5" w:name="_Toc409432876"/>
+      <w:bookmarkStart w:id="6" w:name="_Toc4960585"/>
       <w:r>
         <w:lastRenderedPageBreak/>
         <w:t>Notas al Profesor</w:t>
       </w:r>
-      <w:bookmarkEnd w:id="5"/>
+      <w:bookmarkEnd w:id="6"/>
     </w:p>
     <w:sdt>
       <w:sdtPr>
@@ -3022,6 +3060,7 @@
           <w:docPart w:val="D3B1D49514334D7C8ECC809316697185"/>
         </w:placeholder>
       </w:sdtPr>
+      <w:sdtEndPr/>
       <w:sdtContent>
         <w:p>
           <w:r>
@@ -3044,12 +3083,12 @@
       <w:pPr>
         <w:pStyle w:val="Ttulo1"/>
       </w:pPr>
-      <w:bookmarkStart w:id="6" w:name="_Toc409432877"/>
+      <w:bookmarkStart w:id="7" w:name="_Toc4960586"/>
       <w:r>
         <w:lastRenderedPageBreak/>
         <w:t>Conclusiones</w:t>
       </w:r>
-      <w:bookmarkEnd w:id="6"/>
+      <w:bookmarkEnd w:id="7"/>
     </w:p>
     <w:sdt>
       <w:sdtPr>
@@ -3115,14 +3154,12 @@
       <w:r>
         <w:br w:type="page"/>
       </w:r>
-      <w:bookmarkStart w:id="7" w:name="_GoBack"/>
-      <w:bookmarkEnd w:id="7"/>
     </w:p>
     <w:p>
       <w:pPr>
         <w:pStyle w:val="Ttulo1"/>
       </w:pPr>
-      <w:bookmarkStart w:id="8" w:name="_Toc409432878"/>
+      <w:bookmarkStart w:id="8" w:name="_Toc4960587"/>
       <w:r>
         <w:lastRenderedPageBreak/>
         <w:t>Recomendaciones</w:t>
@@ -3139,6 +3176,7 @@
         </w:placeholder>
         <w:showingPlcHdr/>
       </w:sdtPr>
+      <w:sdtEndPr/>
       <w:sdtContent>
         <w:p>
           <w:r>
@@ -3159,7 +3197,7 @@
       <w:pPr>
         <w:pStyle w:val="Ttulo1"/>
       </w:pPr>
-      <w:bookmarkStart w:id="9" w:name="_Toc409432879"/>
+      <w:bookmarkStart w:id="9" w:name="_Toc4960588"/>
       <w:r>
         <w:lastRenderedPageBreak/>
         <w:t>Referencias Bibliográficas</w:t>
@@ -3176,6 +3214,7 @@
         </w:placeholder>
         <w:showingPlcHdr/>
       </w:sdtPr>
+      <w:sdtEndPr/>
       <w:sdtContent>
         <w:p>
           <w:pPr>
@@ -3481,6 +3520,11 @@
         <w:dataBinding w:prefixMappings="xmlns:ns0='http://purl.org/dc/elements/1.1/' xmlns:ns1='http://schemas.openxmlformats.org/package/2006/metadata/core-properties' " w:xpath="/ns1:coreProperties[1]/ns0:subject[1]" w:storeItemID="{6C3C8BC8-F283-45AE-878A-BAB7291924A1}"/>
         <w:text/>
       </w:sdtPr>
+      <w:sdtEndPr>
+        <w:rPr>
+          <w:rStyle w:val="Textoennegrita"/>
+        </w:rPr>
+      </w:sdtEndPr>
       <w:sdtContent>
         <w:r>
           <w:rPr>
@@ -3526,6 +3570,11 @@
         <w:dataBinding w:prefixMappings="xmlns:ns0='http://purl.org/dc/elements/1.1/' xmlns:ns1='http://schemas.openxmlformats.org/package/2006/metadata/core-properties' " w:xpath="/ns1:coreProperties[1]/ns0:subject[1]" w:storeItemID="{6C3C8BC8-F283-45AE-878A-BAB7291924A1}"/>
         <w:text/>
       </w:sdtPr>
+      <w:sdtEndPr>
+        <w:rPr>
+          <w:rStyle w:val="Textoennegrita"/>
+        </w:rPr>
+      </w:sdtEndPr>
       <w:sdtContent>
         <w:r>
           <w:rPr>
@@ -3716,6 +3765,11 @@
         <w:dataBinding w:prefixMappings="xmlns:ns0='http://purl.org/dc/elements/1.1/' xmlns:ns1='http://schemas.openxmlformats.org/package/2006/metadata/core-properties' " w:xpath="/ns1:coreProperties[1]/ns0:title[1]" w:storeItemID="{6C3C8BC8-F283-45AE-878A-BAB7291924A1}"/>
         <w:text/>
       </w:sdtPr>
+      <w:sdtEndPr>
+        <w:rPr>
+          <w:rStyle w:val="Textoennegrita"/>
+        </w:rPr>
+      </w:sdtEndPr>
       <w:sdtContent>
         <w:proofErr w:type="spellStart"/>
         <w:r>
@@ -6640,6 +6694,7 @@
     <w:rsid w:val="002760D4"/>
     <w:rsid w:val="00A82BD7"/>
     <w:rsid w:val="00C72DD7"/>
+    <w:rsid w:val="00C94D01"/>
     <w:rsid w:val="00FF2C74"/>
   </w:rsids>
   <m:mathPr>
@@ -7485,7 +7540,7 @@
 </file>
 
 <file path=customXml/itemProps2.xml><?xml version="1.0" encoding="utf-8"?>
-<ds:datastoreItem xmlns:ds="http://schemas.openxmlformats.org/officeDocument/2006/customXml" ds:itemID="{C430D093-5366-4843-9EA2-D18A49100542}">
+<ds:datastoreItem xmlns:ds="http://schemas.openxmlformats.org/officeDocument/2006/customXml" ds:itemID="{D744B5A6-F1FD-4040-AF26-DF9987513FFF}">
   <ds:schemaRefs>
     <ds:schemaRef ds:uri="http://schemas.openxmlformats.org/officeDocument/2006/bibliography"/>
   </ds:schemaRefs>
